--- a/ManasaDodda.docx
+++ b/ManasaDodda.docx
@@ -79,7 +79,15 @@
           <w:sz w:val="22"/>
           <w:szCs w:val="22"/>
         </w:rPr>
-        <w:t>WebSphere MQ , IBM Integration Bus (IIB) .</w:t>
+        <w:t xml:space="preserve">WebSphere </w:t>
+      </w:r>
+      <w:r>
+        <w:rPr>
+          <w:rFonts w:ascii="Calibri" w:eastAsia="Calibri" w:hAnsi="Calibri" w:cs="Calibri"/>
+          <w:sz w:val="22"/>
+          <w:szCs w:val="22"/>
+        </w:rPr>
+        <w:t>MQ , IBM Integration Bus (IIB).</w:t>
       </w:r>
     </w:p>
     <w:p>
@@ -370,34 +378,16 @@
           <w:sz w:val="22"/>
           <w:szCs w:val="22"/>
         </w:rPr>
-        <w:t xml:space="preserve">Good knowledge in working with </w:t>
-      </w:r>
-      <w:r>
-        <w:rPr>
-          <w:rFonts w:ascii="Calibri" w:eastAsia="Calibri" w:hAnsi="Calibri" w:cs="Calibri"/>
-          <w:color w:val="000000"/>
-          <w:sz w:val="22"/>
-          <w:szCs w:val="22"/>
-        </w:rPr>
-        <w:t xml:space="preserve">REST nodes </w:t>
-      </w:r>
-      <w:r>
-        <w:rPr>
-          <w:rFonts w:ascii="Calibri" w:eastAsia="Calibri" w:hAnsi="Calibri" w:cs="Calibri"/>
-          <w:color w:val="000000"/>
-          <w:sz w:val="22"/>
-          <w:szCs w:val="22"/>
-        </w:rPr>
-        <w:t xml:space="preserve">for </w:t>
-      </w:r>
-      <w:r>
-        <w:rPr>
-          <w:rFonts w:ascii="Calibri" w:eastAsia="Calibri" w:hAnsi="Calibri" w:cs="Calibri"/>
-          <w:color w:val="000000"/>
-          <w:sz w:val="22"/>
-          <w:szCs w:val="22"/>
-        </w:rPr>
-        <w:t>RESTful web services in IIB v10</w:t>
+        <w:t>Good Experience in MQ Nodes, Compute node, TCP IP no</w:t>
+      </w:r>
+      <w:r>
+        <w:rPr>
+          <w:rFonts w:ascii="Calibri" w:eastAsia="Calibri" w:hAnsi="Calibri" w:cs="Calibri"/>
+          <w:color w:val="000000"/>
+          <w:sz w:val="22"/>
+          <w:szCs w:val="22"/>
+        </w:rPr>
+        <w:t>des and ESQL coding etc. in IIB</w:t>
       </w:r>
     </w:p>
     <w:p>
@@ -421,16 +411,16 @@
           <w:sz w:val="22"/>
           <w:szCs w:val="22"/>
         </w:rPr>
-        <w:t>Good Experience in MQ Nodes, Compute node, TCP IP no</w:t>
-      </w:r>
-      <w:r>
-        <w:rPr>
-          <w:rFonts w:ascii="Calibri" w:eastAsia="Calibri" w:hAnsi="Calibri" w:cs="Calibri"/>
-          <w:color w:val="000000"/>
-          <w:sz w:val="22"/>
-          <w:szCs w:val="22"/>
-        </w:rPr>
-        <w:t>des and ESQL coding etc. in IIB</w:t>
+        <w:t xml:space="preserve">Designed and developed common framework </w:t>
+      </w:r>
+      <w:r>
+        <w:rPr>
+          <w:rFonts w:ascii="Calibri" w:eastAsia="Calibri" w:hAnsi="Calibri" w:cs="Calibri"/>
+          <w:color w:val="000000"/>
+          <w:sz w:val="22"/>
+          <w:szCs w:val="22"/>
+        </w:rPr>
+        <w:t>for Error Handling and Auditing</w:t>
       </w:r>
     </w:p>
     <w:p>
@@ -454,16 +444,16 @@
           <w:sz w:val="22"/>
           <w:szCs w:val="22"/>
         </w:rPr>
-        <w:t xml:space="preserve">Designed and developed common framework </w:t>
-      </w:r>
-      <w:r>
-        <w:rPr>
-          <w:rFonts w:ascii="Calibri" w:eastAsia="Calibri" w:hAnsi="Calibri" w:cs="Calibri"/>
-          <w:color w:val="000000"/>
-          <w:sz w:val="22"/>
-          <w:szCs w:val="22"/>
-        </w:rPr>
-        <w:t>for Error Handling and Auditing</w:t>
+        <w:t>Well versed with Healthc</w:t>
+      </w:r>
+      <w:r>
+        <w:rPr>
+          <w:rFonts w:ascii="Calibri" w:eastAsia="Calibri" w:hAnsi="Calibri" w:cs="Calibri"/>
+          <w:color w:val="000000"/>
+          <w:sz w:val="22"/>
+          <w:szCs w:val="22"/>
+        </w:rPr>
+        <w:t>are Standards like HL7 Messages</w:t>
       </w:r>
     </w:p>
     <w:p>
@@ -487,16 +477,7 @@
           <w:sz w:val="22"/>
           <w:szCs w:val="22"/>
         </w:rPr>
-        <w:t>Well versed with Healthc</w:t>
-      </w:r>
-      <w:r>
-        <w:rPr>
-          <w:rFonts w:ascii="Calibri" w:eastAsia="Calibri" w:hAnsi="Calibri" w:cs="Calibri"/>
-          <w:color w:val="000000"/>
-          <w:sz w:val="22"/>
-          <w:szCs w:val="22"/>
-        </w:rPr>
-        <w:t>are Standards like HL7 Messages</w:t>
+        <w:t>Experience working with HL7 Transactions like ADT, ORM, ORU, DFT .etc...</w:t>
       </w:r>
     </w:p>
     <w:p>
@@ -520,7 +501,16 @@
           <w:sz w:val="22"/>
           <w:szCs w:val="22"/>
         </w:rPr>
-        <w:t>Experience working with HL7 Transactions like ADT, ORM, ORU, DFT .etc...</w:t>
+        <w:t>Used many of the external tools such as RFHUtil,</w:t>
+      </w:r>
+      <w:r>
+        <w:rPr>
+          <w:rFonts w:ascii="Calibri" w:eastAsia="Calibri" w:hAnsi="Calibri" w:cs="Calibri"/>
+          <w:color w:val="000000"/>
+          <w:sz w:val="22"/>
+          <w:szCs w:val="22"/>
+        </w:rPr>
+        <w:t xml:space="preserve"> SoapUI, HL7 Viewer and HL7Soup</w:t>
       </w:r>
     </w:p>
     <w:p>
@@ -544,56 +534,25 @@
           <w:sz w:val="22"/>
           <w:szCs w:val="22"/>
         </w:rPr>
-        <w:t xml:space="preserve">Used many of the external tools such as </w:t>
-      </w:r>
-      <w:proofErr w:type="spellStart"/>
-      <w:r>
-        <w:rPr>
-          <w:rFonts w:ascii="Calibri" w:eastAsia="Calibri" w:hAnsi="Calibri" w:cs="Calibri"/>
-          <w:color w:val="000000"/>
-          <w:sz w:val="22"/>
-          <w:szCs w:val="22"/>
-        </w:rPr>
-        <w:t>RFHUtil</w:t>
-      </w:r>
-      <w:proofErr w:type="spellEnd"/>
-      <w:r>
-        <w:rPr>
-          <w:rFonts w:ascii="Calibri" w:eastAsia="Calibri" w:hAnsi="Calibri" w:cs="Calibri"/>
-          <w:color w:val="000000"/>
-          <w:sz w:val="22"/>
-          <w:szCs w:val="22"/>
-        </w:rPr>
-        <w:t>,</w:t>
-      </w:r>
-      <w:r>
-        <w:rPr>
-          <w:rFonts w:ascii="Calibri" w:eastAsia="Calibri" w:hAnsi="Calibri" w:cs="Calibri"/>
-          <w:color w:val="000000"/>
-          <w:sz w:val="22"/>
-          <w:szCs w:val="22"/>
-        </w:rPr>
-        <w:t xml:space="preserve"> </w:t>
-      </w:r>
-      <w:proofErr w:type="spellStart"/>
-      <w:r>
-        <w:rPr>
-          <w:rFonts w:ascii="Calibri" w:eastAsia="Calibri" w:hAnsi="Calibri" w:cs="Calibri"/>
-          <w:color w:val="000000"/>
-          <w:sz w:val="22"/>
-          <w:szCs w:val="22"/>
-        </w:rPr>
-        <w:t>SoapUI</w:t>
-      </w:r>
-      <w:proofErr w:type="spellEnd"/>
-      <w:r>
-        <w:rPr>
-          <w:rFonts w:ascii="Calibri" w:eastAsia="Calibri" w:hAnsi="Calibri" w:cs="Calibri"/>
-          <w:color w:val="000000"/>
-          <w:sz w:val="22"/>
-          <w:szCs w:val="22"/>
-        </w:rPr>
-        <w:t>, HL7 Viewer and HL7Soup</w:t>
+        <w:t xml:space="preserve">Having basic knowledge on WTX, creating </w:t>
+      </w:r>
+      <w:r>
+        <w:rPr>
+          <w:rFonts w:ascii="Calibri" w:eastAsia="Calibri" w:hAnsi="Calibri" w:cs="Calibri"/>
+          <w:color w:val="000000"/>
+          <w:sz w:val="22"/>
+          <w:szCs w:val="22"/>
+        </w:rPr>
+        <w:t>Type Trees and Functional Maps in</w:t>
+      </w:r>
+      <w:r>
+        <w:rPr>
+          <w:rFonts w:ascii="Calibri" w:eastAsia="Calibri" w:hAnsi="Calibri" w:cs="Calibri"/>
+          <w:color w:val="000000"/>
+          <w:sz w:val="22"/>
+          <w:szCs w:val="22"/>
+        </w:rPr>
+        <w:t xml:space="preserve"> WTX and calling WTX Map in IIB</w:t>
       </w:r>
     </w:p>
     <w:p>
@@ -617,16 +576,49 @@
           <w:sz w:val="22"/>
           <w:szCs w:val="22"/>
         </w:rPr>
-        <w:t>Having basic knowledge on WTX. Creating Type Trees and Functional Maps in</w:t>
-      </w:r>
-      <w:r>
-        <w:rPr>
-          <w:rFonts w:ascii="Calibri" w:eastAsia="Calibri" w:hAnsi="Calibri" w:cs="Calibri"/>
-          <w:color w:val="000000"/>
-          <w:sz w:val="22"/>
-          <w:szCs w:val="22"/>
-        </w:rPr>
-        <w:t xml:space="preserve"> WTX and calling WTX Map in IIB</w:t>
+        <w:t>Integrated IBM Integration Bus (IIB) with WTX by c</w:t>
+      </w:r>
+      <w:r>
+        <w:rPr>
+          <w:rFonts w:ascii="Calibri" w:eastAsia="Calibri" w:hAnsi="Calibri" w:cs="Calibri"/>
+          <w:color w:val="000000"/>
+          <w:sz w:val="22"/>
+          <w:szCs w:val="22"/>
+        </w:rPr>
+        <w:t>alling WTX Map in IIB</w:t>
+      </w:r>
+    </w:p>
+    <w:p>
+      <w:pPr>
+        <w:numPr>
+          <w:ilvl w:val="0"/>
+          <w:numId w:val="4"/>
+        </w:numPr>
+        <w:contextualSpacing/>
+        <w:rPr>
+          <w:rFonts w:ascii="Calibri" w:eastAsia="Calibri" w:hAnsi="Calibri" w:cs="Calibri"/>
+          <w:color w:val="000000"/>
+          <w:sz w:val="22"/>
+          <w:szCs w:val="22"/>
+        </w:rPr>
+      </w:pPr>
+      <w:r>
+        <w:rPr>
+          <w:rFonts w:ascii="Calibri" w:eastAsia="Calibri" w:hAnsi="Calibri" w:cs="Calibri"/>
+          <w:color w:val="000000"/>
+          <w:sz w:val="22"/>
+          <w:szCs w:val="22"/>
+        </w:rPr>
+        <w:t>Creating Type T</w:t>
+      </w:r>
+      <w:r>
+        <w:rPr>
+          <w:rFonts w:ascii="Calibri" w:eastAsia="Calibri" w:hAnsi="Calibri" w:cs="Calibri"/>
+          <w:color w:val="000000"/>
+          <w:sz w:val="22"/>
+          <w:szCs w:val="22"/>
+        </w:rPr>
+        <w:t>rees and Functional Maps in WTX</w:t>
       </w:r>
     </w:p>
     <w:p>
@@ -636,32 +628,21 @@
           <w:ilvl w:val="0"/>
           <w:numId w:val="4"/>
         </w:numPr>
-        <w:shd w:val="clear" w:color="auto" w:fill="FFFFFF"/>
-        <w:contextualSpacing/>
-        <w:rPr>
-          <w:rFonts w:ascii="Calibri" w:eastAsia="Calibri" w:hAnsi="Calibri" w:cs="Calibri"/>
-          <w:color w:val="000000"/>
-          <w:sz w:val="22"/>
-          <w:szCs w:val="22"/>
-        </w:rPr>
-      </w:pPr>
-      <w:r>
-        <w:rPr>
-          <w:rFonts w:ascii="Calibri" w:eastAsia="Calibri" w:hAnsi="Calibri" w:cs="Calibri"/>
-          <w:color w:val="000000"/>
-          <w:sz w:val="22"/>
-          <w:szCs w:val="22"/>
-        </w:rPr>
-        <w:t>Creating Type T</w:t>
-      </w:r>
-      <w:r>
-        <w:rPr>
-          <w:rFonts w:ascii="Calibri" w:eastAsia="Calibri" w:hAnsi="Calibri" w:cs="Calibri"/>
-          <w:color w:val="000000"/>
-          <w:sz w:val="22"/>
-          <w:szCs w:val="22"/>
-        </w:rPr>
-        <w:t>rees and Functional Maps in WTX</w:t>
+        <w:rPr>
+          <w:rFonts w:ascii="Calibri" w:eastAsia="Calibri" w:hAnsi="Calibri" w:cs="Calibri"/>
+          <w:color w:val="000000"/>
+          <w:sz w:val="22"/>
+          <w:szCs w:val="22"/>
+        </w:rPr>
+      </w:pPr>
+      <w:r>
+        <w:rPr>
+          <w:rFonts w:ascii="Calibri" w:eastAsia="Calibri" w:hAnsi="Calibri" w:cs="Calibri"/>
+          <w:color w:val="000000"/>
+          <w:sz w:val="22"/>
+          <w:szCs w:val="22"/>
+        </w:rPr>
+        <w:t>Experienced in DB2, SQL server</w:t>
       </w:r>
     </w:p>
     <w:p>
@@ -671,32 +652,30 @@
           <w:ilvl w:val="0"/>
           <w:numId w:val="4"/>
         </w:numPr>
-        <w:shd w:val="clear" w:color="auto" w:fill="FFFFFF"/>
-        <w:contextualSpacing/>
-        <w:rPr>
-          <w:rFonts w:ascii="Calibri" w:eastAsia="Calibri" w:hAnsi="Calibri" w:cs="Calibri"/>
-          <w:color w:val="000000"/>
-          <w:sz w:val="22"/>
-          <w:szCs w:val="22"/>
-        </w:rPr>
-      </w:pPr>
-      <w:r>
-        <w:rPr>
-          <w:rFonts w:ascii="Calibri" w:eastAsia="Calibri" w:hAnsi="Calibri" w:cs="Calibri"/>
-          <w:color w:val="000000"/>
-          <w:sz w:val="22"/>
-          <w:szCs w:val="22"/>
-        </w:rPr>
-        <w:t>Calling WTX Map in</w:t>
-      </w:r>
-      <w:r>
-        <w:rPr>
-          <w:rFonts w:ascii="Calibri" w:eastAsia="Calibri" w:hAnsi="Calibri" w:cs="Calibri"/>
-          <w:color w:val="000000"/>
-          <w:sz w:val="22"/>
-          <w:szCs w:val="22"/>
-        </w:rPr>
-        <w:t xml:space="preserve"> IIB by integrating IIB and WTX</w:t>
+        <w:rPr>
+          <w:rFonts w:ascii="Calibri" w:eastAsia="Calibri" w:hAnsi="Calibri" w:cs="Calibri"/>
+          <w:color w:val="000000"/>
+          <w:sz w:val="22"/>
+          <w:szCs w:val="22"/>
+        </w:rPr>
+      </w:pPr>
+      <w:r>
+        <w:rPr>
+          <w:rFonts w:ascii="Calibri" w:eastAsia="Calibri" w:hAnsi="Calibri" w:cs="Calibri"/>
+          <w:color w:val="000000"/>
+          <w:sz w:val="22"/>
+          <w:szCs w:val="22"/>
+        </w:rPr>
+        <w:t xml:space="preserve">Knowledge on Multi-protocol gateway services to provide HTTP, HTTPS, MQ connections on </w:t>
+      </w:r>
+      <w:r>
+        <w:rPr>
+          <w:rFonts w:ascii="Calibri" w:eastAsia="Calibri" w:hAnsi="Calibri" w:cs="Calibri"/>
+          <w:color w:val="000000"/>
+          <w:sz w:val="22"/>
+          <w:szCs w:val="22"/>
+        </w:rPr>
+        <w:t>front end and back end services</w:t>
       </w:r>
     </w:p>
     <w:p>
@@ -706,23 +685,30 @@
           <w:ilvl w:val="0"/>
           <w:numId w:val="4"/>
         </w:numPr>
-        <w:shd w:val="clear" w:color="auto" w:fill="FFFFFF"/>
-        <w:contextualSpacing/>
-        <w:rPr>
-          <w:rFonts w:ascii="Calibri" w:eastAsia="Calibri" w:hAnsi="Calibri" w:cs="Calibri"/>
-          <w:color w:val="000000"/>
-          <w:sz w:val="22"/>
-          <w:szCs w:val="22"/>
-        </w:rPr>
-      </w:pPr>
-      <w:r>
-        <w:rPr>
-          <w:rFonts w:ascii="Calibri" w:eastAsia="Calibri" w:hAnsi="Calibri" w:cs="Calibri"/>
-          <w:color w:val="000000"/>
-          <w:sz w:val="22"/>
-          <w:szCs w:val="22"/>
-        </w:rPr>
-        <w:t>Experienced in DB2, SQL server</w:t>
+        <w:rPr>
+          <w:rFonts w:ascii="Calibri" w:eastAsia="Calibri" w:hAnsi="Calibri" w:cs="Calibri"/>
+          <w:color w:val="000000"/>
+          <w:sz w:val="22"/>
+          <w:szCs w:val="22"/>
+        </w:rPr>
+      </w:pPr>
+      <w:r>
+        <w:rPr>
+          <w:rFonts w:ascii="Calibri" w:eastAsia="Calibri" w:hAnsi="Calibri" w:cs="Calibri"/>
+          <w:color w:val="000000"/>
+          <w:sz w:val="22"/>
+          <w:szCs w:val="22"/>
+        </w:rPr>
+        <w:t>Knowledge on the concepts like Routing, Audit</w:t>
+      </w:r>
+      <w:r>
+        <w:rPr>
+          <w:rFonts w:ascii="Calibri" w:eastAsia="Calibri" w:hAnsi="Calibri" w:cs="Calibri"/>
+          <w:color w:val="000000"/>
+          <w:sz w:val="22"/>
+          <w:szCs w:val="22"/>
+        </w:rPr>
+        <w:t>ing, Logging and Error Handling</w:t>
       </w:r>
     </w:p>
     <w:p>
@@ -732,32 +718,30 @@
           <w:ilvl w:val="0"/>
           <w:numId w:val="4"/>
         </w:numPr>
-        <w:shd w:val="clear" w:color="auto" w:fill="FFFFFF"/>
-        <w:contextualSpacing/>
-        <w:rPr>
-          <w:rFonts w:ascii="Calibri" w:eastAsia="Calibri" w:hAnsi="Calibri" w:cs="Calibri"/>
-          <w:color w:val="000000"/>
-          <w:sz w:val="22"/>
-          <w:szCs w:val="22"/>
-        </w:rPr>
-      </w:pPr>
-      <w:r>
-        <w:rPr>
-          <w:rFonts w:ascii="Calibri" w:eastAsia="Calibri" w:hAnsi="Calibri" w:cs="Calibri"/>
-          <w:color w:val="000000"/>
-          <w:sz w:val="22"/>
-          <w:szCs w:val="22"/>
-        </w:rPr>
-        <w:t xml:space="preserve">Knowledge on Multi-protocol gateway services to provide HTTP, HTTPS, MQ connections on </w:t>
-      </w:r>
-      <w:r>
-        <w:rPr>
-          <w:rFonts w:ascii="Calibri" w:eastAsia="Calibri" w:hAnsi="Calibri" w:cs="Calibri"/>
-          <w:color w:val="000000"/>
-          <w:sz w:val="22"/>
-          <w:szCs w:val="22"/>
-        </w:rPr>
-        <w:t>front end and back end services</w:t>
+        <w:rPr>
+          <w:rFonts w:ascii="Calibri" w:eastAsia="Calibri" w:hAnsi="Calibri" w:cs="Calibri"/>
+          <w:color w:val="000000"/>
+          <w:sz w:val="22"/>
+          <w:szCs w:val="22"/>
+        </w:rPr>
+      </w:pPr>
+      <w:r>
+        <w:rPr>
+          <w:rFonts w:ascii="Calibri" w:eastAsia="Calibri" w:hAnsi="Calibri" w:cs="Calibri"/>
+          <w:color w:val="000000"/>
+          <w:sz w:val="22"/>
+          <w:szCs w:val="22"/>
+        </w:rPr>
+        <w:t>Designing, developing, testing, troubleshooting an</w:t>
+      </w:r>
+      <w:r>
+        <w:rPr>
+          <w:rFonts w:ascii="Calibri" w:eastAsia="Calibri" w:hAnsi="Calibri" w:cs="Calibri"/>
+          <w:color w:val="000000"/>
+          <w:sz w:val="22"/>
+          <w:szCs w:val="22"/>
+        </w:rPr>
+        <w:t>d debugging of the applications</w:t>
       </w:r>
     </w:p>
     <w:p>
@@ -767,23 +751,30 @@
           <w:ilvl w:val="0"/>
           <w:numId w:val="4"/>
         </w:numPr>
-        <w:shd w:val="clear" w:color="auto" w:fill="FFFFFF"/>
-        <w:contextualSpacing/>
-        <w:rPr>
-          <w:rFonts w:ascii="Calibri" w:eastAsia="Calibri" w:hAnsi="Calibri" w:cs="Calibri"/>
-          <w:color w:val="000000"/>
-          <w:sz w:val="22"/>
-          <w:szCs w:val="22"/>
-        </w:rPr>
-      </w:pPr>
-      <w:r>
-        <w:rPr>
-          <w:rFonts w:ascii="Calibri" w:eastAsia="Calibri" w:hAnsi="Calibri" w:cs="Calibri"/>
-          <w:color w:val="000000"/>
-          <w:sz w:val="22"/>
-          <w:szCs w:val="22"/>
-        </w:rPr>
-        <w:t xml:space="preserve">Experience on working with different kinds of Front Side Handlers using HTTP, HTTPS,FTP,SFTP and MQ etc.,  </w:t>
+        <w:rPr>
+          <w:rFonts w:ascii="Calibri" w:eastAsia="Calibri" w:hAnsi="Calibri" w:cs="Calibri"/>
+          <w:color w:val="000000"/>
+          <w:sz w:val="22"/>
+          <w:szCs w:val="22"/>
+        </w:rPr>
+      </w:pPr>
+      <w:r>
+        <w:rPr>
+          <w:rFonts w:ascii="Calibri" w:eastAsia="Calibri" w:hAnsi="Calibri" w:cs="Calibri"/>
+          <w:color w:val="000000"/>
+          <w:sz w:val="22"/>
+          <w:szCs w:val="22"/>
+        </w:rPr>
+        <w:t xml:space="preserve">Experience in deploying applications on all versions of WAS using WAS Admin </w:t>
+      </w:r>
+      <w:r>
+        <w:rPr>
+          <w:rFonts w:ascii="Calibri" w:eastAsia="Calibri" w:hAnsi="Calibri" w:cs="Calibri"/>
+          <w:color w:val="000000"/>
+          <w:sz w:val="22"/>
+          <w:szCs w:val="22"/>
+        </w:rPr>
+        <w:t>Console and WAS admin scripting</w:t>
       </w:r>
     </w:p>
     <w:p>
@@ -793,64 +784,152 @@
           <w:ilvl w:val="0"/>
           <w:numId w:val="4"/>
         </w:numPr>
-        <w:shd w:val="clear" w:color="auto" w:fill="FFFFFF"/>
-        <w:contextualSpacing/>
-        <w:rPr>
-          <w:rFonts w:ascii="Calibri" w:eastAsia="Calibri" w:hAnsi="Calibri" w:cs="Calibri"/>
-          <w:color w:val="000000"/>
-          <w:sz w:val="22"/>
-          <w:szCs w:val="22"/>
-        </w:rPr>
-      </w:pPr>
-      <w:r>
-        <w:rPr>
-          <w:rFonts w:ascii="Calibri" w:eastAsia="Calibri" w:hAnsi="Calibri" w:cs="Calibri"/>
-          <w:color w:val="000000"/>
-          <w:sz w:val="22"/>
-          <w:szCs w:val="22"/>
-        </w:rPr>
-        <w:t>Knowledge on the concepts like Routing, Audit</w:t>
-      </w:r>
-      <w:r>
-        <w:rPr>
-          <w:rFonts w:ascii="Calibri" w:eastAsia="Calibri" w:hAnsi="Calibri" w:cs="Calibri"/>
-          <w:color w:val="000000"/>
-          <w:sz w:val="22"/>
-          <w:szCs w:val="22"/>
-        </w:rPr>
-        <w:t>ing, Logging and Error Handling</w:t>
-      </w:r>
-    </w:p>
-    <w:p>
-      <w:pPr>
-        <w:pStyle w:val="ListParagraph"/>
+        <w:rPr>
+          <w:rFonts w:ascii="Calibri" w:eastAsia="Calibri" w:hAnsi="Calibri" w:cs="Calibri"/>
+          <w:color w:val="000000"/>
+          <w:sz w:val="22"/>
+          <w:szCs w:val="22"/>
+        </w:rPr>
+      </w:pPr>
+      <w:r>
+        <w:rPr>
+          <w:rFonts w:ascii="Calibri" w:eastAsia="Calibri" w:hAnsi="Calibri" w:cs="Calibri"/>
+          <w:color w:val="000000"/>
+          <w:sz w:val="22"/>
+          <w:szCs w:val="22"/>
+        </w:rPr>
+        <w:t>Proficient in deploying .ear/.w</w:t>
+      </w:r>
+      <w:r>
+        <w:rPr>
+          <w:rFonts w:ascii="Calibri" w:eastAsia="Calibri" w:hAnsi="Calibri" w:cs="Calibri"/>
+          <w:color w:val="000000"/>
+          <w:sz w:val="22"/>
+          <w:szCs w:val="22"/>
+        </w:rPr>
+        <w:t>ar files in Application Servers</w:t>
+      </w:r>
+    </w:p>
+    <w:p>
+      <w:pPr>
+        <w:widowControl/>
+        <w:numPr>
+          <w:ilvl w:val="0"/>
+          <w:numId w:val="4"/>
+        </w:numPr>
+        <w:rPr>
+          <w:rFonts w:ascii="Calibri" w:eastAsia="Calibri" w:hAnsi="Calibri" w:cs="Calibri"/>
+          <w:color w:val="000000"/>
+          <w:sz w:val="22"/>
+          <w:szCs w:val="22"/>
+        </w:rPr>
+      </w:pPr>
+      <w:r>
+        <w:rPr>
+          <w:rFonts w:ascii="Calibri" w:eastAsia="Calibri" w:hAnsi="Calibri" w:cs="Calibri"/>
+          <w:color w:val="000000"/>
+          <w:sz w:val="22"/>
+          <w:szCs w:val="22"/>
+        </w:rPr>
+        <w:t>Experience</w:t>
+      </w:r>
+      <w:r>
+        <w:rPr>
+          <w:rFonts w:ascii="Calibri" w:eastAsia="Calibri" w:hAnsi="Calibri" w:cs="Calibri"/>
+          <w:color w:val="000000"/>
+          <w:sz w:val="22"/>
+          <w:szCs w:val="22"/>
+        </w:rPr>
+        <w:t xml:space="preserve"> in Installing Fix packs on WAS</w:t>
+      </w:r>
+    </w:p>
+    <w:p>
+      <w:pPr>
+        <w:widowControl/>
+        <w:numPr>
+          <w:ilvl w:val="0"/>
+          <w:numId w:val="4"/>
+        </w:numPr>
+        <w:rPr>
+          <w:rFonts w:ascii="Calibri" w:eastAsia="Calibri" w:hAnsi="Calibri" w:cs="Calibri"/>
+          <w:color w:val="000000"/>
+          <w:sz w:val="22"/>
+          <w:szCs w:val="22"/>
+        </w:rPr>
+      </w:pPr>
+      <w:r>
+        <w:rPr>
+          <w:rFonts w:ascii="Calibri" w:eastAsia="Calibri" w:hAnsi="Calibri" w:cs="Calibri"/>
+          <w:color w:val="000000"/>
+          <w:sz w:val="22"/>
+          <w:szCs w:val="22"/>
+        </w:rPr>
+        <w:t>Experience in DevOps tools</w:t>
+      </w:r>
+      <w:r>
+        <w:rPr>
+          <w:rFonts w:ascii="Calibri" w:eastAsia="Calibri" w:hAnsi="Calibri" w:cs="Calibri"/>
+          <w:color w:val="000000"/>
+          <w:sz w:val="22"/>
+          <w:szCs w:val="22"/>
+        </w:rPr>
+        <w:t xml:space="preserve"> like Ansible for </w:t>
+      </w:r>
+      <w:r>
+        <w:rPr>
+          <w:rFonts w:ascii="Calibri" w:eastAsia="Calibri" w:hAnsi="Calibri" w:cs="Calibri"/>
+          <w:color w:val="000000"/>
+          <w:sz w:val="22"/>
+          <w:szCs w:val="22"/>
+        </w:rPr>
+        <w:t xml:space="preserve">Configuration Management </w:t>
+      </w:r>
+    </w:p>
+    <w:p>
+      <w:pPr>
+        <w:widowControl/>
         <w:numPr>
           <w:ilvl w:val="0"/>
           <w:numId w:val="4"/>
         </w:numPr>
         <w:tabs>
-          <w:tab w:val="left" w:pos="2161"/>
+          <w:tab w:val="left" w:pos="720"/>
         </w:tabs>
-        <w:spacing w:before="66"/>
-        <w:ind w:right="1443"/>
-        <w:rPr>
-          <w:rFonts w:ascii="Calibri" w:eastAsia="Calibri" w:hAnsi="Calibri" w:cs="Calibri"/>
-          <w:color w:val="000000"/>
-        </w:rPr>
-      </w:pPr>
-      <w:r>
-        <w:rPr>
-          <w:rFonts w:ascii="Calibri" w:eastAsia="Calibri" w:hAnsi="Calibri" w:cs="Calibri"/>
-          <w:color w:val="000000"/>
-        </w:rPr>
-        <w:t>Designing, developing, testing, troubleshooting an</w:t>
-      </w:r>
-      <w:r>
-        <w:rPr>
-          <w:rFonts w:ascii="Calibri" w:eastAsia="Calibri" w:hAnsi="Calibri" w:cs="Calibri"/>
-          <w:color w:val="000000"/>
-        </w:rPr>
-        <w:t>d debugging of the applications</w:t>
+        <w:suppressAutoHyphens/>
+        <w:spacing w:line="216" w:lineRule="auto"/>
+        <w:rPr>
+          <w:rFonts w:ascii="Calibri" w:eastAsia="Calibri" w:hAnsi="Calibri" w:cs="Calibri"/>
+          <w:color w:val="000000"/>
+          <w:sz w:val="22"/>
+          <w:szCs w:val="22"/>
+        </w:rPr>
+      </w:pPr>
+      <w:r>
+        <w:rPr>
+          <w:rFonts w:ascii="Calibri" w:eastAsia="Calibri" w:hAnsi="Calibri" w:cs="Calibri"/>
+          <w:color w:val="000000"/>
+          <w:sz w:val="22"/>
+          <w:szCs w:val="22"/>
+        </w:rPr>
+        <w:t xml:space="preserve">Expert </w:t>
+      </w:r>
+      <w:r>
+        <w:rPr>
+          <w:rFonts w:ascii="Calibri" w:eastAsia="Calibri" w:hAnsi="Calibri" w:cs="Calibri"/>
+          <w:color w:val="000000"/>
+          <w:sz w:val="22"/>
+          <w:szCs w:val="22"/>
+        </w:rPr>
+        <w:t xml:space="preserve">in Jenkins to configure, </w:t>
+      </w:r>
+      <w:r>
+        <w:rPr>
+          <w:rFonts w:ascii="Calibri" w:eastAsia="Calibri" w:hAnsi="Calibri" w:cs="Calibri"/>
+          <w:color w:val="000000"/>
+          <w:sz w:val="22"/>
+          <w:szCs w:val="22"/>
+        </w:rPr>
+        <w:t>build and deployment for CI/CD pipeline.</w:t>
       </w:r>
     </w:p>
     <w:p>
@@ -874,16 +953,43 @@
           <w:sz w:val="22"/>
           <w:szCs w:val="22"/>
         </w:rPr>
-        <w:t xml:space="preserve">Experience in deploying applications on all versions of WAS using WAS Admin </w:t>
-      </w:r>
-      <w:r>
-        <w:rPr>
-          <w:rFonts w:ascii="Calibri" w:eastAsia="Calibri" w:hAnsi="Calibri" w:cs="Calibri"/>
-          <w:color w:val="000000"/>
-          <w:sz w:val="22"/>
-          <w:szCs w:val="22"/>
-        </w:rPr>
-        <w:t>Console and WAS admin scripting</w:t>
+        <w:t>Having</w:t>
+      </w:r>
+      <w:r>
+        <w:rPr>
+          <w:rFonts w:ascii="Calibri" w:eastAsia="Calibri" w:hAnsi="Calibri" w:cs="Calibri"/>
+          <w:color w:val="000000"/>
+          <w:sz w:val="22"/>
+          <w:szCs w:val="22"/>
+        </w:rPr>
+        <w:t xml:space="preserve"> good knowledge on Docker and excellent integration skills on </w:t>
+      </w:r>
+      <w:r>
+        <w:rPr>
+          <w:rFonts w:ascii="Calibri" w:eastAsia="Calibri" w:hAnsi="Calibri" w:cs="Calibri"/>
+          <w:color w:val="000000"/>
+          <w:sz w:val="22"/>
+          <w:szCs w:val="22"/>
+        </w:rPr>
+        <w:t>Docker with other tools</w:t>
+      </w:r>
+      <w:r>
+        <w:rPr>
+          <w:rFonts w:ascii="Calibri" w:eastAsia="Calibri" w:hAnsi="Calibri" w:cs="Calibri"/>
+          <w:color w:val="000000"/>
+          <w:sz w:val="22"/>
+          <w:szCs w:val="22"/>
+        </w:rPr>
+        <w:t xml:space="preserve">, </w:t>
+      </w:r>
+      <w:r>
+        <w:rPr>
+          <w:rFonts w:ascii="Calibri" w:eastAsia="Calibri" w:hAnsi="Calibri" w:cs="Calibri"/>
+          <w:color w:val="000000"/>
+          <w:sz w:val="22"/>
+          <w:szCs w:val="22"/>
+        </w:rPr>
+        <w:t>webservers</w:t>
       </w:r>
     </w:p>
     <w:p>
@@ -907,16 +1013,25 @@
           <w:sz w:val="22"/>
           <w:szCs w:val="22"/>
         </w:rPr>
-        <w:t>Proficient in deploying .ear/.w</w:t>
-      </w:r>
-      <w:r>
-        <w:rPr>
-          <w:rFonts w:ascii="Calibri" w:eastAsia="Calibri" w:hAnsi="Calibri" w:cs="Calibri"/>
-          <w:color w:val="000000"/>
-          <w:sz w:val="22"/>
-          <w:szCs w:val="22"/>
-        </w:rPr>
-        <w:t>ar files in Application Servers</w:t>
+        <w:t xml:space="preserve">Proficient </w:t>
+      </w:r>
+      <w:r>
+        <w:rPr>
+          <w:rFonts w:ascii="Calibri" w:eastAsia="Calibri" w:hAnsi="Calibri" w:cs="Calibri"/>
+          <w:color w:val="000000"/>
+          <w:sz w:val="22"/>
+          <w:szCs w:val="22"/>
+        </w:rPr>
+        <w:t>in working with</w:t>
+      </w:r>
+      <w:r>
+        <w:rPr>
+          <w:rFonts w:ascii="Calibri" w:eastAsia="Calibri" w:hAnsi="Calibri" w:cs="Calibri"/>
+          <w:color w:val="000000"/>
+          <w:sz w:val="22"/>
+          <w:szCs w:val="22"/>
+        </w:rPr>
+        <w:t xml:space="preserve"> Git &amp; GitHub</w:t>
       </w:r>
     </w:p>
     <w:p>
@@ -940,16 +1055,16 @@
           <w:sz w:val="22"/>
           <w:szCs w:val="22"/>
         </w:rPr>
-        <w:t>Experience</w:t>
-      </w:r>
-      <w:r>
-        <w:rPr>
-          <w:rFonts w:ascii="Calibri" w:eastAsia="Calibri" w:hAnsi="Calibri" w:cs="Calibri"/>
-          <w:color w:val="000000"/>
-          <w:sz w:val="22"/>
-          <w:szCs w:val="22"/>
-        </w:rPr>
-        <w:t xml:space="preserve"> in Installing Fix packs on WAS</w:t>
+        <w:t xml:space="preserve">Excellent understanding of </w:t>
+      </w:r>
+      <w:r>
+        <w:rPr>
+          <w:rFonts w:ascii="Calibri" w:eastAsia="Calibri" w:hAnsi="Calibri" w:cs="Calibri"/>
+          <w:color w:val="000000"/>
+          <w:sz w:val="22"/>
+          <w:szCs w:val="22"/>
+        </w:rPr>
+        <w:t>software development life cycle</w:t>
       </w:r>
     </w:p>
     <w:p>
@@ -973,36 +1088,25 @@
           <w:sz w:val="22"/>
           <w:szCs w:val="22"/>
         </w:rPr>
-        <w:t xml:space="preserve">Experience in DevOps tools like </w:t>
-      </w:r>
-      <w:proofErr w:type="spellStart"/>
-      <w:r>
-        <w:rPr>
-          <w:rFonts w:ascii="Calibri" w:eastAsia="Calibri" w:hAnsi="Calibri" w:cs="Calibri"/>
-          <w:color w:val="000000"/>
-          <w:sz w:val="22"/>
-          <w:szCs w:val="22"/>
-        </w:rPr>
-        <w:t>Ansible</w:t>
-      </w:r>
-      <w:proofErr w:type="spellEnd"/>
-      <w:r>
-        <w:rPr>
-          <w:rFonts w:ascii="Calibri" w:eastAsia="Calibri" w:hAnsi="Calibri" w:cs="Calibri"/>
-          <w:color w:val="000000"/>
-          <w:sz w:val="22"/>
-          <w:szCs w:val="22"/>
-        </w:rPr>
-        <w:t xml:space="preserve"> Configuration Management t</w:t>
-      </w:r>
-      <w:r>
-        <w:rPr>
-          <w:rFonts w:ascii="Calibri" w:eastAsia="Calibri" w:hAnsi="Calibri" w:cs="Calibri"/>
-          <w:color w:val="000000"/>
-          <w:sz w:val="22"/>
-          <w:szCs w:val="22"/>
-        </w:rPr>
-        <w:t>ool and Jenkins Automation tool.</w:t>
+        <w:t>Experience in installation and configuration of Web sphere application server versions 7.0 and 8.5.5 on different platf</w:t>
+      </w:r>
+      <w:r>
+        <w:rPr>
+          <w:rFonts w:ascii="Calibri" w:eastAsia="Calibri" w:hAnsi="Calibri" w:cs="Calibri"/>
+          <w:color w:val="000000"/>
+          <w:sz w:val="22"/>
+          <w:szCs w:val="22"/>
+        </w:rPr>
+        <w:t xml:space="preserve">orms like windows and Linux </w:t>
+      </w:r>
+      <w:r>
+        <w:rPr>
+          <w:rFonts w:ascii="Calibri" w:eastAsia="Calibri" w:hAnsi="Calibri" w:cs="Calibri"/>
+          <w:color w:val="000000"/>
+          <w:sz w:val="22"/>
+          <w:szCs w:val="22"/>
+        </w:rPr>
+        <w:t>etc.</w:t>
       </w:r>
     </w:p>
     <w:p>
@@ -1012,30 +1116,35 @@
           <w:ilvl w:val="0"/>
           <w:numId w:val="4"/>
         </w:numPr>
-        <w:rPr>
-          <w:rFonts w:ascii="Calibri" w:eastAsia="Calibri" w:hAnsi="Calibri" w:cs="Calibri"/>
-          <w:color w:val="000000"/>
-          <w:sz w:val="22"/>
-          <w:szCs w:val="22"/>
-        </w:rPr>
-      </w:pPr>
-      <w:r>
-        <w:rPr>
-          <w:rFonts w:ascii="Calibri" w:eastAsia="Calibri" w:hAnsi="Calibri" w:cs="Calibri"/>
-          <w:color w:val="000000"/>
-          <w:sz w:val="22"/>
-          <w:szCs w:val="22"/>
-        </w:rPr>
-        <w:t>Having good knowledge on Docker also int</w:t>
-      </w:r>
-      <w:r>
-        <w:rPr>
-          <w:rFonts w:ascii="Calibri" w:eastAsia="Calibri" w:hAnsi="Calibri" w:cs="Calibri"/>
-          <w:color w:val="000000"/>
-          <w:sz w:val="22"/>
-          <w:szCs w:val="22"/>
-        </w:rPr>
-        <w:t>egrated Docker with other tools</w:t>
+        <w:tabs>
+          <w:tab w:val="left" w:pos="720"/>
+        </w:tabs>
+        <w:suppressAutoHyphens/>
+        <w:spacing w:line="228" w:lineRule="auto"/>
+        <w:rPr>
+          <w:rFonts w:ascii="Calibri" w:eastAsia="Calibri" w:hAnsi="Calibri" w:cs="Calibri"/>
+          <w:color w:val="000000"/>
+          <w:sz w:val="22"/>
+          <w:szCs w:val="22"/>
+        </w:rPr>
+      </w:pPr>
+      <w:r>
+        <w:rPr>
+          <w:rFonts w:ascii="Calibri" w:eastAsia="Calibri" w:hAnsi="Calibri" w:cs="Calibri"/>
+          <w:color w:val="000000"/>
+          <w:sz w:val="22"/>
+          <w:szCs w:val="22"/>
+        </w:rPr>
+        <w:t>Highly motivated team player with ability to quickly adapt to ne</w:t>
+      </w:r>
+      <w:r>
+        <w:rPr>
+          <w:rFonts w:ascii="Calibri" w:eastAsia="Calibri" w:hAnsi="Calibri" w:cs="Calibri"/>
+          <w:color w:val="000000"/>
+          <w:sz w:val="22"/>
+          <w:szCs w:val="22"/>
+        </w:rPr>
+        <w:t>w environments and technologies</w:t>
       </w:r>
     </w:p>
     <w:p>
@@ -1059,124 +1168,132 @@
           <w:sz w:val="22"/>
           <w:szCs w:val="22"/>
         </w:rPr>
-        <w:t>Also experien</w:t>
-      </w:r>
-      <w:r>
-        <w:rPr>
-          <w:rFonts w:ascii="Calibri" w:eastAsia="Calibri" w:hAnsi="Calibri" w:cs="Calibri"/>
-          <w:color w:val="000000"/>
-          <w:sz w:val="22"/>
-          <w:szCs w:val="22"/>
-        </w:rPr>
-        <w:t>ce in working with</w:t>
-      </w:r>
-      <w:r>
-        <w:rPr>
-          <w:rFonts w:ascii="Calibri" w:eastAsia="Calibri" w:hAnsi="Calibri" w:cs="Calibri"/>
-          <w:color w:val="000000"/>
-          <w:sz w:val="22"/>
-          <w:szCs w:val="22"/>
-        </w:rPr>
-        <w:t xml:space="preserve"> </w:t>
-      </w:r>
-      <w:proofErr w:type="spellStart"/>
-      <w:r>
-        <w:rPr>
-          <w:rFonts w:ascii="Calibri" w:eastAsia="Calibri" w:hAnsi="Calibri" w:cs="Calibri"/>
-          <w:color w:val="000000"/>
-          <w:sz w:val="22"/>
-          <w:szCs w:val="22"/>
-        </w:rPr>
-        <w:t>Git</w:t>
-      </w:r>
-      <w:proofErr w:type="spellEnd"/>
-      <w:r>
-        <w:rPr>
-          <w:rFonts w:ascii="Calibri" w:eastAsia="Calibri" w:hAnsi="Calibri" w:cs="Calibri"/>
-          <w:color w:val="000000"/>
-          <w:sz w:val="22"/>
-          <w:szCs w:val="22"/>
-        </w:rPr>
-        <w:t xml:space="preserve"> &amp; GitHub</w:t>
+        <w:t>Experience in integ</w:t>
+      </w:r>
+      <w:r>
+        <w:rPr>
+          <w:rFonts w:ascii="Calibri" w:eastAsia="Calibri" w:hAnsi="Calibri" w:cs="Calibri"/>
+          <w:color w:val="000000"/>
+          <w:sz w:val="22"/>
+          <w:szCs w:val="22"/>
+        </w:rPr>
+        <w:t xml:space="preserve">rating IBM Integration Bus </w:t>
+      </w:r>
+      <w:r>
+        <w:rPr>
+          <w:rFonts w:ascii="Calibri" w:eastAsia="Calibri" w:hAnsi="Calibri" w:cs="Calibri"/>
+          <w:color w:val="000000"/>
+          <w:sz w:val="22"/>
+          <w:szCs w:val="22"/>
+        </w:rPr>
+        <w:t xml:space="preserve">with </w:t>
+      </w:r>
+      <w:r>
+        <w:rPr>
+          <w:rFonts w:ascii="Calibri" w:eastAsia="Calibri" w:hAnsi="Calibri" w:cs="Calibri"/>
+          <w:color w:val="000000"/>
+          <w:sz w:val="22"/>
+          <w:szCs w:val="22"/>
+        </w:rPr>
+        <w:t xml:space="preserve">IBM </w:t>
+      </w:r>
+      <w:r>
+        <w:rPr>
+          <w:rFonts w:ascii="Calibri" w:eastAsia="Calibri" w:hAnsi="Calibri" w:cs="Calibri"/>
+          <w:color w:val="000000"/>
+          <w:sz w:val="22"/>
+          <w:szCs w:val="22"/>
+        </w:rPr>
+        <w:t>Blue</w:t>
+      </w:r>
+      <w:r>
+        <w:rPr>
+          <w:rFonts w:ascii="Calibri" w:eastAsia="Calibri" w:hAnsi="Calibri" w:cs="Calibri"/>
+          <w:color w:val="000000"/>
+          <w:sz w:val="22"/>
+          <w:szCs w:val="22"/>
+        </w:rPr>
+        <w:t>mix</w:t>
+      </w:r>
+      <w:r>
+        <w:rPr>
+          <w:rFonts w:ascii="Calibri" w:eastAsia="Calibri" w:hAnsi="Calibri" w:cs="Calibri"/>
+          <w:color w:val="000000"/>
+          <w:sz w:val="22"/>
+          <w:szCs w:val="22"/>
+        </w:rPr>
+        <w:t xml:space="preserve"> (IBM Cloud)</w:t>
       </w:r>
     </w:p>
     <w:p>
       <w:pPr>
         <w:widowControl/>
-        <w:numPr>
-          <w:ilvl w:val="0"/>
-          <w:numId w:val="4"/>
-        </w:numPr>
-        <w:rPr>
-          <w:rFonts w:ascii="Calibri" w:eastAsia="Calibri" w:hAnsi="Calibri" w:cs="Calibri"/>
-          <w:color w:val="000000"/>
-          <w:sz w:val="22"/>
-          <w:szCs w:val="22"/>
-        </w:rPr>
-      </w:pPr>
-      <w:r>
-        <w:rPr>
-          <w:rFonts w:ascii="Calibri" w:eastAsia="Calibri" w:hAnsi="Calibri" w:cs="Calibri"/>
-          <w:color w:val="000000"/>
-          <w:sz w:val="22"/>
-          <w:szCs w:val="22"/>
-        </w:rPr>
-        <w:t xml:space="preserve">Excellent understanding of </w:t>
-      </w:r>
-      <w:r>
-        <w:rPr>
-          <w:rFonts w:ascii="Calibri" w:eastAsia="Calibri" w:hAnsi="Calibri" w:cs="Calibri"/>
-          <w:color w:val="000000"/>
-          <w:sz w:val="22"/>
-          <w:szCs w:val="22"/>
-        </w:rPr>
-        <w:t>software development life cycle</w:t>
-      </w:r>
+        <w:tabs>
+          <w:tab w:val="left" w:pos="720"/>
+        </w:tabs>
+        <w:suppressAutoHyphens/>
+        <w:spacing w:line="228" w:lineRule="auto"/>
+        <w:rPr>
+          <w:rFonts w:ascii="Calibri" w:eastAsia="Calibri" w:hAnsi="Calibri" w:cs="Calibri"/>
+          <w:color w:val="000000"/>
+          <w:sz w:val="22"/>
+          <w:szCs w:val="22"/>
+        </w:rPr>
+      </w:pPr>
     </w:p>
     <w:p>
       <w:pPr>
         <w:widowControl/>
-        <w:numPr>
-          <w:ilvl w:val="0"/>
-          <w:numId w:val="4"/>
-        </w:numPr>
-        <w:rPr>
-          <w:rFonts w:ascii="Calibri" w:eastAsia="Calibri" w:hAnsi="Calibri" w:cs="Calibri"/>
-          <w:color w:val="000000"/>
-          <w:sz w:val="22"/>
-          <w:szCs w:val="22"/>
-        </w:rPr>
-      </w:pPr>
-      <w:r>
-        <w:rPr>
-          <w:rFonts w:ascii="Calibri" w:eastAsia="Calibri" w:hAnsi="Calibri" w:cs="Calibri"/>
-          <w:color w:val="000000"/>
-          <w:sz w:val="22"/>
-          <w:szCs w:val="22"/>
-        </w:rPr>
-        <w:lastRenderedPageBreak/>
-        <w:t>Experience in installation and configuration of Web sphere application server versions 7.0 and 8.5.5 on different platf</w:t>
-      </w:r>
-      <w:r>
-        <w:rPr>
-          <w:rFonts w:ascii="Calibri" w:eastAsia="Calibri" w:hAnsi="Calibri" w:cs="Calibri"/>
-          <w:color w:val="000000"/>
-          <w:sz w:val="22"/>
-          <w:szCs w:val="22"/>
-        </w:rPr>
-        <w:t xml:space="preserve">orms like windows and Linux </w:t>
-      </w:r>
-      <w:proofErr w:type="spellStart"/>
-      <w:r>
-        <w:rPr>
-          <w:rFonts w:ascii="Calibri" w:eastAsia="Calibri" w:hAnsi="Calibri" w:cs="Calibri"/>
-          <w:color w:val="000000"/>
-          <w:sz w:val="22"/>
-          <w:szCs w:val="22"/>
-        </w:rPr>
-        <w:t>etc</w:t>
-      </w:r>
-      <w:proofErr w:type="spellEnd"/>
+        <w:tabs>
+          <w:tab w:val="left" w:pos="720"/>
+        </w:tabs>
+        <w:suppressAutoHyphens/>
+        <w:spacing w:line="228" w:lineRule="auto"/>
+        <w:rPr>
+          <w:rFonts w:ascii="Calibri" w:eastAsia="Calibri" w:hAnsi="Calibri" w:cs="Calibri"/>
+          <w:color w:val="000000"/>
+          <w:sz w:val="22"/>
+          <w:szCs w:val="22"/>
+        </w:rPr>
+      </w:pPr>
+    </w:p>
+    <w:p>
+      <w:pPr>
+        <w:widowControl/>
+        <w:tabs>
+          <w:tab w:val="left" w:pos="720"/>
+        </w:tabs>
+        <w:suppressAutoHyphens/>
+        <w:spacing w:line="228" w:lineRule="auto"/>
+        <w:rPr>
+          <w:rFonts w:ascii="Calibri" w:eastAsia="Calibri" w:hAnsi="Calibri" w:cs="Calibri"/>
+          <w:color w:val="000000"/>
+          <w:sz w:val="22"/>
+          <w:szCs w:val="22"/>
+        </w:rPr>
+      </w:pPr>
+    </w:p>
+    <w:p>
+      <w:pPr>
+        <w:widowControl/>
+        <w:tabs>
+          <w:tab w:val="left" w:pos="720"/>
+        </w:tabs>
+        <w:suppressAutoHyphens/>
+        <w:spacing w:line="228" w:lineRule="auto"/>
+        <w:rPr>
+          <w:rFonts w:ascii="Calibri" w:eastAsia="Calibri" w:hAnsi="Calibri" w:cs="Calibri"/>
+          <w:color w:val="000000"/>
+          <w:sz w:val="22"/>
+          <w:szCs w:val="22"/>
+        </w:rPr>
+        <w:sectPr>
+          <w:headerReference w:type="default" r:id="rId7"/>
+          <w:pgSz w:w="11920" w:h="16860"/>
+          <w:pgMar w:top="1086" w:right="1140" w:bottom="893" w:left="1140" w:header="720" w:footer="720" w:gutter="0"/>
+          <w:cols w:space="720"/>
+        </w:sectPr>
+      </w:pPr>
     </w:p>
     <w:p>
       <w:pPr>
@@ -1204,6 +1321,7 @@
           <w:sz w:val="22"/>
           <w:szCs w:val="22"/>
         </w:rPr>
+        <w:lastRenderedPageBreak/>
         <w:t>Technical Skills:</w:t>
       </w:r>
     </w:p>
@@ -1318,25 +1436,14 @@
         <w:tab/>
         <w:t xml:space="preserve"> : </w:t>
       </w:r>
-      <w:proofErr w:type="spellStart"/>
-      <w:r>
-        <w:rPr>
-          <w:rFonts w:ascii="Calibri" w:eastAsia="Calibri" w:hAnsi="Calibri" w:cs="Calibri"/>
-          <w:color w:val="000000"/>
-          <w:sz w:val="22"/>
-          <w:szCs w:val="22"/>
-        </w:rPr>
-        <w:t>IIBv</w:t>
-      </w:r>
-      <w:proofErr w:type="spellEnd"/>
-      <w:r>
-        <w:rPr>
-          <w:rFonts w:ascii="Calibri" w:eastAsia="Calibri" w:hAnsi="Calibri" w:cs="Calibri"/>
-          <w:color w:val="000000"/>
-          <w:sz w:val="22"/>
-          <w:szCs w:val="22"/>
-        </w:rPr>
-        <w:t xml:space="preserve"> 9.0 &amp; 10.0, WMQ v7.0 &amp; 7.</w:t>
+      <w:r>
+        <w:rPr>
+          <w:rFonts w:ascii="Calibri" w:eastAsia="Calibri" w:hAnsi="Calibri" w:cs="Calibri"/>
+          <w:color w:val="000000"/>
+          <w:sz w:val="22"/>
+          <w:szCs w:val="22"/>
+        </w:rPr>
+        <w:t>IIBv 9.0 &amp; 10.0, WMQ v7.0 &amp; 7.</w:t>
       </w:r>
       <w:r>
         <w:rPr>
@@ -1404,19 +1511,8 @@
           <w:sz w:val="22"/>
           <w:szCs w:val="22"/>
         </w:rPr>
-        <w:t xml:space="preserve">Java, </w:t>
-      </w:r>
-      <w:proofErr w:type="spellStart"/>
-      <w:r>
-        <w:rPr>
-          <w:rFonts w:ascii="Calibri" w:eastAsia="Calibri" w:hAnsi="Calibri" w:cs="Calibri"/>
-          <w:color w:val="000000"/>
-          <w:sz w:val="22"/>
-          <w:szCs w:val="22"/>
-        </w:rPr>
-        <w:t>eSQL</w:t>
-      </w:r>
-      <w:proofErr w:type="spellEnd"/>
+        <w:t>Java, eSQL</w:t>
+      </w:r>
     </w:p>
     <w:p>
       <w:pPr>
@@ -1567,19 +1663,8 @@
           <w:sz w:val="22"/>
           <w:szCs w:val="22"/>
         </w:rPr>
-        <w:t xml:space="preserve">UI, </w:t>
-      </w:r>
-      <w:proofErr w:type="spellStart"/>
-      <w:r>
-        <w:rPr>
-          <w:rFonts w:ascii="Calibri" w:eastAsia="Calibri" w:hAnsi="Calibri" w:cs="Calibri"/>
-          <w:color w:val="000000"/>
-          <w:sz w:val="22"/>
-          <w:szCs w:val="22"/>
-        </w:rPr>
-        <w:t>Rhfutil</w:t>
-      </w:r>
-      <w:proofErr w:type="spellEnd"/>
+        <w:t>UI, Rhfutil</w:t>
+      </w:r>
       <w:r>
         <w:rPr>
           <w:rFonts w:ascii="Calibri" w:eastAsia="Calibri" w:hAnsi="Calibri" w:cs="Calibri"/>
@@ -1942,7 +2027,16 @@
           <w:sz w:val="22"/>
           <w:szCs w:val="22"/>
         </w:rPr>
-        <w:t xml:space="preserve">               Aug’18 – Till date</w:t>
+        <w:t xml:space="preserve"> </w:t>
+      </w:r>
+      <w:r>
+        <w:rPr>
+          <w:rFonts w:ascii="Calibri" w:eastAsia="Calibri" w:hAnsi="Calibri" w:cs="Calibri"/>
+          <w:b/>
+          <w:sz w:val="22"/>
+          <w:szCs w:val="22"/>
+        </w:rPr>
+        <w:t xml:space="preserve">              </w:t>
       </w:r>
     </w:p>
     <w:p>
@@ -2075,7 +2169,23 @@
           <w:sz w:val="22"/>
           <w:szCs w:val="22"/>
         </w:rPr>
-        <w:t>art of the Administration team that was responsible for all WebSphere and Tomcat based components used in TFA. Responsible for all Application Servers maintenance. Mule Servers monitoring and maintenance is also part of my daily administration job.</w:t>
+        <w:t>art of the Administration team that was responsible for all WebSphere and Tomcat based components u</w:t>
+      </w:r>
+      <w:r>
+        <w:rPr>
+          <w:rFonts w:ascii="Calibri" w:eastAsia="Calibri" w:hAnsi="Calibri" w:cs="Calibri"/>
+          <w:sz w:val="22"/>
+          <w:szCs w:val="22"/>
+        </w:rPr>
+        <w:t xml:space="preserve">sed in TFA. Responsible for </w:t>
+      </w:r>
+      <w:r>
+        <w:rPr>
+          <w:rFonts w:ascii="Calibri" w:eastAsia="Calibri" w:hAnsi="Calibri" w:cs="Calibri"/>
+          <w:sz w:val="22"/>
+          <w:szCs w:val="22"/>
+        </w:rPr>
+        <w:t>writing yml scripts using Ansible for configuration management.</w:t>
       </w:r>
     </w:p>
     <w:p>
@@ -2128,46 +2238,25 @@
         <w:jc w:val="both"/>
         <w:rPr>
           <w:rFonts w:ascii="Calibri" w:eastAsia="Calibri" w:hAnsi="Calibri" w:cs="Calibri"/>
-          <w:color w:val="000000"/>
-          <w:sz w:val="22"/>
-          <w:szCs w:val="22"/>
-        </w:rPr>
-      </w:pPr>
-      <w:r>
-        <w:rPr>
-          <w:rFonts w:ascii="Calibri" w:eastAsia="Calibri" w:hAnsi="Calibri" w:cs="Calibri"/>
-          <w:color w:val="000000"/>
-          <w:sz w:val="22"/>
-          <w:szCs w:val="22"/>
-        </w:rPr>
-        <w:t>S</w:t>
-      </w:r>
-      <w:r>
-        <w:rPr>
-          <w:rFonts w:ascii="Calibri" w:eastAsia="Calibri" w:hAnsi="Calibri" w:cs="Calibri"/>
-          <w:color w:val="000000"/>
-          <w:sz w:val="22"/>
-          <w:szCs w:val="22"/>
-        </w:rPr>
-        <w:t>top and start of Application Serv</w:t>
-      </w:r>
-      <w:r>
-        <w:rPr>
-          <w:rFonts w:ascii="Calibri" w:eastAsia="Calibri" w:hAnsi="Calibri" w:cs="Calibri"/>
-          <w:color w:val="000000"/>
-          <w:sz w:val="22"/>
-          <w:szCs w:val="22"/>
-        </w:rPr>
-        <w:t xml:space="preserve">ers and also in Tomcat </w:t>
-      </w:r>
-      <w:r>
-        <w:rPr>
-          <w:rFonts w:ascii="Calibri" w:eastAsia="Calibri" w:hAnsi="Calibri" w:cs="Calibri"/>
-          <w:color w:val="000000"/>
-          <w:sz w:val="22"/>
-          <w:szCs w:val="22"/>
-        </w:rPr>
-        <w:t>servers</w:t>
+          <w:sz w:val="22"/>
+          <w:szCs w:val="22"/>
+        </w:rPr>
+      </w:pPr>
+      <w:r>
+        <w:rPr>
+          <w:rFonts w:ascii="Calibri" w:eastAsia="Calibri" w:hAnsi="Calibri" w:cs="Calibri"/>
+          <w:sz w:val="22"/>
+          <w:szCs w:val="22"/>
+        </w:rPr>
+        <w:t>Deploying appli</w:t>
+      </w:r>
+      <w:r>
+        <w:rPr>
+          <w:rFonts w:ascii="Calibri" w:eastAsia="Calibri" w:hAnsi="Calibri" w:cs="Calibri"/>
+          <w:sz w:val="22"/>
+          <w:szCs w:val="22"/>
+        </w:rPr>
+        <w:t>cations using Ansible playbooks</w:t>
       </w:r>
     </w:p>
     <w:p>
@@ -2180,48 +2269,17 @@
         <w:jc w:val="both"/>
         <w:rPr>
           <w:rFonts w:ascii="Calibri" w:eastAsia="Calibri" w:hAnsi="Calibri" w:cs="Calibri"/>
-          <w:color w:val="000000"/>
-          <w:sz w:val="22"/>
-          <w:szCs w:val="22"/>
-        </w:rPr>
-      </w:pPr>
-      <w:r>
-        <w:rPr>
-          <w:rFonts w:ascii="Calibri" w:eastAsia="Calibri" w:hAnsi="Calibri" w:cs="Calibri"/>
-          <w:color w:val="000000"/>
-          <w:sz w:val="22"/>
-          <w:szCs w:val="22"/>
-        </w:rPr>
-        <w:t>Deploying appli</w:t>
-      </w:r>
-      <w:r>
-        <w:rPr>
-          <w:rFonts w:ascii="Calibri" w:eastAsia="Calibri" w:hAnsi="Calibri" w:cs="Calibri"/>
-          <w:color w:val="000000"/>
-          <w:sz w:val="22"/>
-          <w:szCs w:val="22"/>
-        </w:rPr>
-        <w:t xml:space="preserve">cations using </w:t>
-      </w:r>
-      <w:proofErr w:type="spellStart"/>
-      <w:r>
-        <w:rPr>
-          <w:rFonts w:ascii="Calibri" w:eastAsia="Calibri" w:hAnsi="Calibri" w:cs="Calibri"/>
-          <w:color w:val="000000"/>
-          <w:sz w:val="22"/>
-          <w:szCs w:val="22"/>
-        </w:rPr>
-        <w:t>Ansible</w:t>
-      </w:r>
-      <w:proofErr w:type="spellEnd"/>
-      <w:r>
-        <w:rPr>
-          <w:rFonts w:ascii="Calibri" w:eastAsia="Calibri" w:hAnsi="Calibri" w:cs="Calibri"/>
-          <w:color w:val="000000"/>
-          <w:sz w:val="22"/>
-          <w:szCs w:val="22"/>
-        </w:rPr>
-        <w:t xml:space="preserve"> playbooks</w:t>
+          <w:sz w:val="22"/>
+          <w:szCs w:val="22"/>
+        </w:rPr>
+      </w:pPr>
+      <w:r>
+        <w:rPr>
+          <w:rFonts w:ascii="Calibri" w:eastAsia="Calibri" w:hAnsi="Calibri" w:cs="Calibri"/>
+          <w:sz w:val="22"/>
+          <w:szCs w:val="22"/>
+        </w:rPr>
+        <w:t>Stop/Start tomcat and apache using Ansible playbooks</w:t>
       </w:r>
     </w:p>
     <w:p>
@@ -2234,39 +2292,17 @@
         <w:jc w:val="both"/>
         <w:rPr>
           <w:rFonts w:ascii="Calibri" w:eastAsia="Calibri" w:hAnsi="Calibri" w:cs="Calibri"/>
-          <w:color w:val="000000"/>
-          <w:sz w:val="22"/>
-          <w:szCs w:val="22"/>
-        </w:rPr>
-      </w:pPr>
-      <w:r>
-        <w:rPr>
-          <w:rFonts w:ascii="Calibri" w:eastAsia="Calibri" w:hAnsi="Calibri" w:cs="Calibri"/>
-          <w:color w:val="000000"/>
-          <w:sz w:val="22"/>
-          <w:szCs w:val="22"/>
-        </w:rPr>
-        <w:t xml:space="preserve">Stop/Start tomcat and apache using </w:t>
-      </w:r>
-      <w:proofErr w:type="spellStart"/>
-      <w:r>
-        <w:rPr>
-          <w:rFonts w:ascii="Calibri" w:eastAsia="Calibri" w:hAnsi="Calibri" w:cs="Calibri"/>
-          <w:color w:val="000000"/>
-          <w:sz w:val="22"/>
-          <w:szCs w:val="22"/>
-        </w:rPr>
-        <w:t>Ansible</w:t>
-      </w:r>
-      <w:proofErr w:type="spellEnd"/>
-      <w:r>
-        <w:rPr>
-          <w:rFonts w:ascii="Calibri" w:eastAsia="Calibri" w:hAnsi="Calibri" w:cs="Calibri"/>
-          <w:color w:val="000000"/>
-          <w:sz w:val="22"/>
-          <w:szCs w:val="22"/>
-        </w:rPr>
-        <w:t xml:space="preserve"> playbooks</w:t>
+          <w:sz w:val="22"/>
+          <w:szCs w:val="22"/>
+        </w:rPr>
+      </w:pPr>
+      <w:r>
+        <w:rPr>
+          <w:rFonts w:ascii="Calibri" w:eastAsia="Calibri" w:hAnsi="Calibri" w:cs="Calibri"/>
+          <w:sz w:val="22"/>
+          <w:szCs w:val="22"/>
+        </w:rPr>
+        <w:t>Deployed WAR files using the Scripts, Configured and deployed various resources required for the application and maintaining the central repository for all the instances of the applications</w:t>
       </w:r>
     </w:p>
     <w:p>
@@ -2279,19 +2315,25 @@
         <w:jc w:val="both"/>
         <w:rPr>
           <w:rFonts w:ascii="Calibri" w:eastAsia="Calibri" w:hAnsi="Calibri" w:cs="Calibri"/>
-          <w:color w:val="000000"/>
-          <w:sz w:val="22"/>
-          <w:szCs w:val="22"/>
-        </w:rPr>
-      </w:pPr>
-      <w:r>
-        <w:rPr>
-          <w:rFonts w:ascii="Calibri" w:eastAsia="Calibri" w:hAnsi="Calibri" w:cs="Calibri"/>
-          <w:color w:val="000000"/>
-          <w:sz w:val="22"/>
-          <w:szCs w:val="22"/>
-        </w:rPr>
-        <w:t>Deployed WAR files using the Scripts, Configured and deployed various resources required for the application and maintaining the central repository for all the instances of the applications</w:t>
+          <w:sz w:val="22"/>
+          <w:szCs w:val="22"/>
+        </w:rPr>
+      </w:pPr>
+      <w:r>
+        <w:rPr>
+          <w:rFonts w:ascii="Calibri" w:eastAsia="Calibri" w:hAnsi="Calibri" w:cs="Calibri"/>
+          <w:sz w:val="22"/>
+          <w:szCs w:val="22"/>
+        </w:rPr>
+        <w:t>Monitoring Nagios and AppDynamics alerts which w</w:t>
+      </w:r>
+      <w:r>
+        <w:rPr>
+          <w:rFonts w:ascii="Calibri" w:eastAsia="Calibri" w:hAnsi="Calibri" w:cs="Calibri"/>
+          <w:sz w:val="22"/>
+          <w:szCs w:val="22"/>
+        </w:rPr>
+        <w:t>e configured as monitoring tool</w:t>
       </w:r>
     </w:p>
     <w:p>
@@ -2304,48 +2346,25 @@
         <w:jc w:val="both"/>
         <w:rPr>
           <w:rFonts w:ascii="Calibri" w:eastAsia="Calibri" w:hAnsi="Calibri" w:cs="Calibri"/>
-          <w:color w:val="000000"/>
-          <w:sz w:val="22"/>
-          <w:szCs w:val="22"/>
-        </w:rPr>
-      </w:pPr>
-      <w:r>
-        <w:rPr>
-          <w:rFonts w:ascii="Calibri" w:eastAsia="Calibri" w:hAnsi="Calibri" w:cs="Calibri"/>
-          <w:color w:val="000000"/>
-          <w:sz w:val="22"/>
-          <w:szCs w:val="22"/>
-        </w:rPr>
-        <w:t xml:space="preserve">Monitoring Nagios and </w:t>
-      </w:r>
-      <w:proofErr w:type="spellStart"/>
-      <w:r>
-        <w:rPr>
-          <w:rFonts w:ascii="Calibri" w:eastAsia="Calibri" w:hAnsi="Calibri" w:cs="Calibri"/>
-          <w:color w:val="000000"/>
-          <w:sz w:val="22"/>
-          <w:szCs w:val="22"/>
-        </w:rPr>
-        <w:t>AppDynamics</w:t>
-      </w:r>
-      <w:proofErr w:type="spellEnd"/>
-      <w:r>
-        <w:rPr>
-          <w:rFonts w:ascii="Calibri" w:eastAsia="Calibri" w:hAnsi="Calibri" w:cs="Calibri"/>
-          <w:color w:val="000000"/>
-          <w:sz w:val="22"/>
-          <w:szCs w:val="22"/>
-        </w:rPr>
-        <w:t xml:space="preserve"> alerts which w</w:t>
-      </w:r>
-      <w:r>
-        <w:rPr>
-          <w:rFonts w:ascii="Calibri" w:eastAsia="Calibri" w:hAnsi="Calibri" w:cs="Calibri"/>
-          <w:color w:val="000000"/>
-          <w:sz w:val="22"/>
-          <w:szCs w:val="22"/>
-        </w:rPr>
-        <w:t>e configured as monitoring tool</w:t>
+          <w:sz w:val="22"/>
+          <w:szCs w:val="22"/>
+        </w:rPr>
+      </w:pPr>
+      <w:r>
+        <w:rPr>
+          <w:rFonts w:ascii="Calibri" w:eastAsia="Calibri" w:hAnsi="Calibri" w:cs="Calibri"/>
+          <w:sz w:val="22"/>
+          <w:szCs w:val="22"/>
+        </w:rPr>
+        <w:t>Experience in deploying applications on all versions of Apache Tom</w:t>
+      </w:r>
+      <w:r>
+        <w:rPr>
+          <w:rFonts w:ascii="Calibri" w:eastAsia="Calibri" w:hAnsi="Calibri" w:cs="Calibri"/>
+          <w:sz w:val="22"/>
+          <w:szCs w:val="22"/>
+        </w:rPr>
+        <w:t>cat</w:t>
       </w:r>
     </w:p>
     <w:p>
@@ -2358,28 +2377,25 @@
         <w:jc w:val="both"/>
         <w:rPr>
           <w:rFonts w:ascii="Calibri" w:eastAsia="Calibri" w:hAnsi="Calibri" w:cs="Calibri"/>
-          <w:color w:val="000000"/>
-          <w:sz w:val="22"/>
-          <w:szCs w:val="22"/>
-        </w:rPr>
-      </w:pPr>
-      <w:r>
-        <w:rPr>
-          <w:rFonts w:ascii="Calibri" w:eastAsia="Calibri" w:hAnsi="Calibri" w:cs="Calibri"/>
-          <w:color w:val="000000"/>
-          <w:sz w:val="22"/>
-          <w:szCs w:val="22"/>
-        </w:rPr>
-        <w:t>Experience in deploying applications on all versions of Apache Tom</w:t>
-      </w:r>
-      <w:r>
-        <w:rPr>
-          <w:rFonts w:ascii="Calibri" w:eastAsia="Calibri" w:hAnsi="Calibri" w:cs="Calibri"/>
-          <w:color w:val="000000"/>
-          <w:sz w:val="22"/>
-          <w:szCs w:val="22"/>
-        </w:rPr>
-        <w:t>cat</w:t>
+          <w:sz w:val="22"/>
+          <w:szCs w:val="22"/>
+        </w:rPr>
+      </w:pPr>
+      <w:r>
+        <w:rPr>
+          <w:rFonts w:ascii="Calibri" w:eastAsia="Calibri" w:hAnsi="Calibri" w:cs="Calibri"/>
+          <w:sz w:val="22"/>
+          <w:szCs w:val="22"/>
+        </w:rPr>
+        <w:t>Proficient in deploying .ear/.war</w:t>
+      </w:r>
+      <w:r>
+        <w:rPr>
+          <w:rFonts w:ascii="Calibri" w:eastAsia="Calibri" w:hAnsi="Calibri" w:cs="Calibri"/>
+          <w:sz w:val="22"/>
+          <w:szCs w:val="22"/>
+        </w:rPr>
+        <w:t xml:space="preserve"> files in Apache Tomcat Servers</w:t>
       </w:r>
     </w:p>
     <w:p>
@@ -2392,28 +2408,17 @@
         <w:jc w:val="both"/>
         <w:rPr>
           <w:rFonts w:ascii="Calibri" w:eastAsia="Calibri" w:hAnsi="Calibri" w:cs="Calibri"/>
-          <w:color w:val="000000"/>
-          <w:sz w:val="22"/>
-          <w:szCs w:val="22"/>
-        </w:rPr>
-      </w:pPr>
-      <w:r>
-        <w:rPr>
-          <w:rFonts w:ascii="Calibri" w:eastAsia="Calibri" w:hAnsi="Calibri" w:cs="Calibri"/>
-          <w:color w:val="000000"/>
-          <w:sz w:val="22"/>
-          <w:szCs w:val="22"/>
-        </w:rPr>
-        <w:t>Proficient in deploying .ear/.war</w:t>
-      </w:r>
-      <w:r>
-        <w:rPr>
-          <w:rFonts w:ascii="Calibri" w:eastAsia="Calibri" w:hAnsi="Calibri" w:cs="Calibri"/>
-          <w:color w:val="000000"/>
-          <w:sz w:val="22"/>
-          <w:szCs w:val="22"/>
-        </w:rPr>
-        <w:t xml:space="preserve"> files in Apache Tomcat Servers</w:t>
+          <w:sz w:val="22"/>
+          <w:szCs w:val="22"/>
+        </w:rPr>
+      </w:pPr>
+      <w:r>
+        <w:rPr>
+          <w:rFonts w:ascii="Calibri" w:eastAsia="Calibri" w:hAnsi="Calibri" w:cs="Calibri"/>
+          <w:sz w:val="22"/>
+          <w:szCs w:val="22"/>
+        </w:rPr>
+        <w:t>Experience in Ansible Configuration Management tool and Jenkins Automation tool</w:t>
       </w:r>
     </w:p>
     <w:p>
@@ -2426,104 +2431,21 @@
         <w:jc w:val="both"/>
         <w:rPr>
           <w:rFonts w:ascii="Calibri" w:eastAsia="Calibri" w:hAnsi="Calibri" w:cs="Calibri"/>
-          <w:color w:val="000000"/>
-          <w:sz w:val="22"/>
-          <w:szCs w:val="22"/>
-        </w:rPr>
-      </w:pPr>
-      <w:r>
-        <w:rPr>
-          <w:rFonts w:ascii="Calibri" w:eastAsia="Calibri" w:hAnsi="Calibri" w:cs="Calibri"/>
-          <w:color w:val="000000"/>
-          <w:sz w:val="22"/>
-          <w:szCs w:val="22"/>
-        </w:rPr>
-        <w:lastRenderedPageBreak/>
-        <w:t>Having knowledge in Administration and Maintenance of Apache Tomcat Servers and deployment of applications in highly available, load b</w:t>
-      </w:r>
-      <w:r>
-        <w:rPr>
-          <w:rFonts w:ascii="Calibri" w:eastAsia="Calibri" w:hAnsi="Calibri" w:cs="Calibri"/>
-          <w:color w:val="000000"/>
-          <w:sz w:val="22"/>
-          <w:szCs w:val="22"/>
-        </w:rPr>
-        <w:t>alanced production environments</w:t>
-      </w:r>
-    </w:p>
-    <w:p>
-      <w:pPr>
-        <w:widowControl/>
-        <w:numPr>
-          <w:ilvl w:val="0"/>
-          <w:numId w:val="5"/>
-        </w:numPr>
-        <w:jc w:val="both"/>
-        <w:rPr>
-          <w:rFonts w:ascii="Calibri" w:eastAsia="Calibri" w:hAnsi="Calibri" w:cs="Calibri"/>
-          <w:color w:val="000000"/>
-          <w:sz w:val="22"/>
-          <w:szCs w:val="22"/>
-        </w:rPr>
-      </w:pPr>
-      <w:r>
-        <w:rPr>
-          <w:rFonts w:ascii="Calibri" w:eastAsia="Calibri" w:hAnsi="Calibri" w:cs="Calibri"/>
-          <w:color w:val="000000"/>
+          <w:sz w:val="22"/>
+          <w:szCs w:val="22"/>
+        </w:rPr>
+      </w:pPr>
+      <w:r>
+        <w:rPr>
+          <w:rFonts w:ascii="Calibri" w:eastAsia="Calibri" w:hAnsi="Calibri" w:cs="Calibri"/>
           <w:sz w:val="22"/>
           <w:szCs w:val="22"/>
         </w:rPr>
         <w:t xml:space="preserve">Experience in </w:t>
       </w:r>
-      <w:proofErr w:type="spellStart"/>
-      <w:r>
-        <w:rPr>
-          <w:rFonts w:ascii="Calibri" w:eastAsia="Calibri" w:hAnsi="Calibri" w:cs="Calibri"/>
-          <w:color w:val="000000"/>
-          <w:sz w:val="22"/>
-          <w:szCs w:val="22"/>
-        </w:rPr>
-        <w:t>Ansible</w:t>
-      </w:r>
-      <w:proofErr w:type="spellEnd"/>
-      <w:r>
-        <w:rPr>
-          <w:rFonts w:ascii="Calibri" w:eastAsia="Calibri" w:hAnsi="Calibri" w:cs="Calibri"/>
-          <w:color w:val="000000"/>
-          <w:sz w:val="22"/>
-          <w:szCs w:val="22"/>
-        </w:rPr>
-        <w:t xml:space="preserve"> Configuration Management tool and Jenkins Automation tool</w:t>
-      </w:r>
-    </w:p>
-    <w:p>
-      <w:pPr>
-        <w:widowControl/>
-        <w:numPr>
-          <w:ilvl w:val="0"/>
-          <w:numId w:val="5"/>
-        </w:numPr>
-        <w:jc w:val="both"/>
-        <w:rPr>
-          <w:rFonts w:ascii="Calibri" w:eastAsia="Calibri" w:hAnsi="Calibri" w:cs="Calibri"/>
-          <w:color w:val="000000"/>
-          <w:sz w:val="22"/>
-          <w:szCs w:val="22"/>
-        </w:rPr>
-      </w:pPr>
-      <w:r>
-        <w:rPr>
-          <w:rFonts w:ascii="Calibri" w:eastAsia="Calibri" w:hAnsi="Calibri" w:cs="Calibri"/>
-          <w:color w:val="000000"/>
-          <w:sz w:val="22"/>
-          <w:szCs w:val="22"/>
-        </w:rPr>
-        <w:t xml:space="preserve">Experience in </w:t>
-      </w:r>
-      <w:r>
-        <w:rPr>
-          <w:rFonts w:ascii="Calibri" w:eastAsia="Calibri" w:hAnsi="Calibri" w:cs="Calibri"/>
-          <w:color w:val="000000"/>
+      <w:r>
+        <w:rPr>
+          <w:rFonts w:ascii="Calibri" w:eastAsia="Calibri" w:hAnsi="Calibri" w:cs="Calibri"/>
           <w:sz w:val="22"/>
           <w:szCs w:val="22"/>
         </w:rPr>
@@ -2566,6 +2488,7 @@
           <w:sz w:val="22"/>
           <w:szCs w:val="22"/>
         </w:rPr>
+        <w:lastRenderedPageBreak/>
         <w:t>Environment:</w:t>
       </w:r>
       <w:r>
@@ -2586,25 +2509,14 @@
         </w:rPr>
         <w:t xml:space="preserve">ache Web Server, </w:t>
       </w:r>
-      <w:proofErr w:type="spellStart"/>
-      <w:r>
-        <w:rPr>
-          <w:rFonts w:ascii="Calibri" w:eastAsia="Calibri" w:hAnsi="Calibri" w:cs="Calibri"/>
-          <w:color w:val="000000"/>
-          <w:sz w:val="22"/>
-          <w:szCs w:val="22"/>
-        </w:rPr>
-        <w:t>Ansible</w:t>
-      </w:r>
-      <w:proofErr w:type="spellEnd"/>
-      <w:r>
-        <w:rPr>
-          <w:rFonts w:ascii="Calibri" w:eastAsia="Calibri" w:hAnsi="Calibri" w:cs="Calibri"/>
-          <w:color w:val="000000"/>
-          <w:sz w:val="22"/>
-          <w:szCs w:val="22"/>
-        </w:rPr>
-        <w:t>, Jenkins, bit bucket.</w:t>
+      <w:r>
+        <w:rPr>
+          <w:rFonts w:ascii="Calibri" w:eastAsia="Calibri" w:hAnsi="Calibri" w:cs="Calibri"/>
+          <w:color w:val="000000"/>
+          <w:sz w:val="22"/>
+          <w:szCs w:val="22"/>
+        </w:rPr>
+        <w:t>Ansible, Jenkins, bit bucket.</w:t>
       </w:r>
     </w:p>
     <w:p>
@@ -2657,15 +2569,6 @@
           <w:szCs w:val="22"/>
         </w:rPr>
         <w:t xml:space="preserve">                               </w:t>
-      </w:r>
-      <w:r>
-        <w:rPr>
-          <w:rFonts w:ascii="Calibri" w:eastAsia="Calibri" w:hAnsi="Calibri" w:cs="Calibri"/>
-          <w:b/>
-          <w:sz w:val="22"/>
-          <w:szCs w:val="22"/>
-        </w:rPr>
-        <w:t>Jan’17 – July’18</w:t>
       </w:r>
     </w:p>
     <w:p>
@@ -2728,67 +2631,35 @@
     </w:p>
     <w:p>
       <w:pPr>
-        <w:pBdr>
-          <w:top w:val="nil"/>
-          <w:left w:val="nil"/>
-          <w:bottom w:val="nil"/>
-          <w:right w:val="nil"/>
-          <w:between w:val="nil"/>
-        </w:pBdr>
-        <w:spacing w:before="280"/>
-        <w:rPr>
-          <w:rFonts w:ascii="Calibri" w:eastAsia="Calibri" w:hAnsi="Calibri" w:cs="Calibri"/>
-          <w:sz w:val="22"/>
-          <w:szCs w:val="22"/>
-        </w:rPr>
-      </w:pPr>
-      <w:proofErr w:type="spellStart"/>
-      <w:r>
-        <w:rPr>
-          <w:rFonts w:ascii="Calibri" w:eastAsia="Calibri" w:hAnsi="Calibri" w:cs="Calibri"/>
-          <w:sz w:val="22"/>
-          <w:szCs w:val="22"/>
-        </w:rPr>
-        <w:t>Christus</w:t>
-      </w:r>
-      <w:proofErr w:type="spellEnd"/>
-      <w:r>
-        <w:rPr>
-          <w:rFonts w:ascii="Calibri" w:eastAsia="Calibri" w:hAnsi="Calibri" w:cs="Calibri"/>
-          <w:sz w:val="22"/>
-          <w:szCs w:val="22"/>
-        </w:rPr>
-        <w:t xml:space="preserve"> is a service oriented approach in building integration solutions and to implement Enterprise Service Bus architecture. All the HL7 data coming from source application will also be mapped in Common Information Model (CIM) and as per the transformation needs using </w:t>
-      </w:r>
-      <w:proofErr w:type="spellStart"/>
-      <w:r>
-        <w:rPr>
-          <w:rFonts w:ascii="Calibri" w:eastAsia="Calibri" w:hAnsi="Calibri" w:cs="Calibri"/>
-          <w:sz w:val="22"/>
-          <w:szCs w:val="22"/>
-        </w:rPr>
-        <w:t>eSQL</w:t>
-      </w:r>
-      <w:proofErr w:type="spellEnd"/>
-      <w:r>
-        <w:rPr>
-          <w:rFonts w:ascii="Calibri" w:eastAsia="Calibri" w:hAnsi="Calibri" w:cs="Calibri"/>
-          <w:sz w:val="22"/>
-          <w:szCs w:val="22"/>
-        </w:rPr>
-        <w:t xml:space="preserve"> language and route it to destination applications.</w:t>
-      </w:r>
-    </w:p>
-    <w:p>
-      <w:pPr>
-        <w:pBdr>
-          <w:top w:val="nil"/>
-          <w:left w:val="nil"/>
-          <w:bottom w:val="nil"/>
-          <w:right w:val="nil"/>
-          <w:between w:val="nil"/>
-        </w:pBdr>
-        <w:spacing w:before="280"/>
+        <w:spacing w:before="100"/>
+        <w:rPr>
+          <w:rFonts w:ascii="Calibri" w:eastAsia="Calibri" w:hAnsi="Calibri" w:cs="Calibri"/>
+          <w:sz w:val="22"/>
+          <w:szCs w:val="22"/>
+        </w:rPr>
+      </w:pPr>
+      <w:r>
+        <w:rPr>
+          <w:rFonts w:ascii="Calibri" w:eastAsia="Calibri" w:hAnsi="Calibri" w:cs="Calibri"/>
+          <w:sz w:val="22"/>
+          <w:szCs w:val="22"/>
+        </w:rPr>
+        <w:t>Christus is a service oriented approach in building integration solutions and to implement Enterprise Service Bus architecture. All the HL7 data coming from source application will also be mapped in Common Information Model (CIM) and as per the transformation needs using eSQL language and route it to destination applications.</w:t>
+      </w:r>
+    </w:p>
+    <w:p>
+      <w:pPr>
+        <w:spacing w:before="100"/>
+        <w:rPr>
+          <w:rFonts w:ascii="Calibri" w:eastAsia="Calibri" w:hAnsi="Calibri" w:cs="Calibri"/>
+          <w:sz w:val="22"/>
+          <w:szCs w:val="22"/>
+        </w:rPr>
+      </w:pPr>
+    </w:p>
+    <w:p>
+      <w:pPr>
+        <w:spacing w:before="100"/>
         <w:rPr>
           <w:rFonts w:ascii="Calibri" w:eastAsia="Calibri" w:hAnsi="Calibri" w:cs="Calibri"/>
           <w:b/>
@@ -2808,17 +2679,10 @@
     </w:p>
     <w:p>
       <w:pPr>
-        <w:pBdr>
-          <w:top w:val="nil"/>
-          <w:left w:val="nil"/>
-          <w:bottom w:val="nil"/>
-          <w:right w:val="nil"/>
-          <w:between w:val="nil"/>
-        </w:pBdr>
-        <w:ind w:left="720"/>
-        <w:contextualSpacing/>
-        <w:rPr>
-          <w:rFonts w:ascii="Calibri" w:eastAsia="Calibri" w:hAnsi="Calibri" w:cs="Calibri"/>
+        <w:spacing w:before="100"/>
+        <w:rPr>
+          <w:rFonts w:ascii="Calibri" w:eastAsia="Calibri" w:hAnsi="Calibri" w:cs="Calibri"/>
+          <w:b/>
           <w:sz w:val="22"/>
           <w:szCs w:val="22"/>
         </w:rPr>
@@ -2828,15 +2692,9 @@
       <w:pPr>
         <w:numPr>
           <w:ilvl w:val="0"/>
-          <w:numId w:val="5"/>
+          <w:numId w:val="10"/>
         </w:numPr>
-        <w:pBdr>
-          <w:top w:val="nil"/>
-          <w:left w:val="nil"/>
-          <w:bottom w:val="nil"/>
-          <w:right w:val="nil"/>
-          <w:between w:val="nil"/>
-        </w:pBdr>
+        <w:spacing w:before="100"/>
         <w:contextualSpacing/>
         <w:rPr>
           <w:rFonts w:ascii="Calibri" w:eastAsia="Calibri" w:hAnsi="Calibri" w:cs="Calibri"/>
@@ -2850,30 +2708,26 @@
           <w:sz w:val="22"/>
           <w:szCs w:val="22"/>
         </w:rPr>
-        <w:t xml:space="preserve">Understanding the integration requirements and mapping rules from the </w:t>
-      </w:r>
-      <w:r>
-        <w:rPr>
-          <w:rFonts w:ascii="Calibri" w:eastAsia="Calibri" w:hAnsi="Calibri" w:cs="Calibri"/>
-          <w:sz w:val="22"/>
-          <w:szCs w:val="22"/>
-        </w:rPr>
-        <w:t>mapping specification documents</w:t>
-      </w:r>
+        <w:t>Created the current state visio and the futur</w:t>
+      </w:r>
+      <w:r>
+        <w:rPr>
+          <w:rFonts w:ascii="Calibri" w:eastAsia="Calibri" w:hAnsi="Calibri" w:cs="Calibri"/>
+          <w:sz w:val="22"/>
+          <w:szCs w:val="22"/>
+        </w:rPr>
+        <w:t>e state visio of the enterprise</w:t>
+      </w:r>
+      <w:bookmarkStart w:id="1" w:name="_GoBack"/>
+      <w:bookmarkEnd w:id="1"/>
     </w:p>
     <w:p>
       <w:pPr>
         <w:numPr>
           <w:ilvl w:val="0"/>
-          <w:numId w:val="5"/>
+          <w:numId w:val="10"/>
         </w:numPr>
-        <w:pBdr>
-          <w:top w:val="nil"/>
-          <w:left w:val="nil"/>
-          <w:bottom w:val="nil"/>
-          <w:right w:val="nil"/>
-          <w:between w:val="nil"/>
-        </w:pBdr>
+        <w:spacing w:before="100"/>
         <w:contextualSpacing/>
         <w:rPr>
           <w:rFonts w:ascii="Calibri" w:eastAsia="Calibri" w:hAnsi="Calibri" w:cs="Calibri"/>
@@ -2887,30 +2741,24 @@
           <w:sz w:val="22"/>
           <w:szCs w:val="22"/>
         </w:rPr>
-        <w:t>Creating DFDLs for CSV, Fixed length</w:t>
-      </w:r>
-      <w:r>
-        <w:rPr>
-          <w:rFonts w:ascii="Calibri" w:eastAsia="Calibri" w:hAnsi="Calibri" w:cs="Calibri"/>
-          <w:sz w:val="22"/>
-          <w:szCs w:val="22"/>
-        </w:rPr>
-        <w:t xml:space="preserve"> etc., based on the requirement</w:t>
+        <w:t>Gathered requirements from Cloverleaf engine, Source application and Destination application i</w:t>
+      </w:r>
+      <w:r>
+        <w:rPr>
+          <w:rFonts w:ascii="Calibri" w:eastAsia="Calibri" w:hAnsi="Calibri" w:cs="Calibri"/>
+          <w:sz w:val="22"/>
+          <w:szCs w:val="22"/>
+        </w:rPr>
+        <w:t>n the form of Pseudo Code</w:t>
       </w:r>
     </w:p>
     <w:p>
       <w:pPr>
         <w:numPr>
           <w:ilvl w:val="0"/>
-          <w:numId w:val="5"/>
+          <w:numId w:val="10"/>
         </w:numPr>
-        <w:pBdr>
-          <w:top w:val="nil"/>
-          <w:left w:val="nil"/>
-          <w:bottom w:val="nil"/>
-          <w:right w:val="nil"/>
-          <w:between w:val="nil"/>
-        </w:pBdr>
+        <w:spacing w:before="100"/>
         <w:contextualSpacing/>
         <w:rPr>
           <w:rFonts w:ascii="Calibri" w:eastAsia="Calibri" w:hAnsi="Calibri" w:cs="Calibri"/>
@@ -2924,30 +2772,24 @@
           <w:sz w:val="22"/>
           <w:szCs w:val="22"/>
         </w:rPr>
-        <w:t>Developing the message</w:t>
-      </w:r>
-      <w:r>
-        <w:rPr>
-          <w:rFonts w:ascii="Calibri" w:eastAsia="Calibri" w:hAnsi="Calibri" w:cs="Calibri"/>
-          <w:sz w:val="22"/>
-          <w:szCs w:val="22"/>
-        </w:rPr>
-        <w:t xml:space="preserve"> flows based on the requirement</w:t>
+        <w:t>Develop the Flows in IIB and implement the logic in eSQL Code based on the unders</w:t>
+      </w:r>
+      <w:r>
+        <w:rPr>
+          <w:rFonts w:ascii="Calibri" w:eastAsia="Calibri" w:hAnsi="Calibri" w:cs="Calibri"/>
+          <w:sz w:val="22"/>
+          <w:szCs w:val="22"/>
+        </w:rPr>
+        <w:t>tanding of Pseudo Code provided</w:t>
       </w:r>
     </w:p>
     <w:p>
       <w:pPr>
         <w:numPr>
           <w:ilvl w:val="0"/>
-          <w:numId w:val="5"/>
+          <w:numId w:val="10"/>
         </w:numPr>
-        <w:pBdr>
-          <w:top w:val="nil"/>
-          <w:left w:val="nil"/>
-          <w:bottom w:val="nil"/>
-          <w:right w:val="nil"/>
-          <w:between w:val="nil"/>
-        </w:pBdr>
+        <w:spacing w:before="100"/>
         <w:contextualSpacing/>
         <w:rPr>
           <w:rFonts w:ascii="Calibri" w:eastAsia="Calibri" w:hAnsi="Calibri" w:cs="Calibri"/>
@@ -2961,30 +2803,24 @@
           <w:sz w:val="22"/>
           <w:szCs w:val="22"/>
         </w:rPr>
-        <w:t>Developing</w:t>
-      </w:r>
-      <w:r>
-        <w:rPr>
-          <w:rFonts w:ascii="Calibri" w:eastAsia="Calibri" w:hAnsi="Calibri" w:cs="Calibri"/>
-          <w:sz w:val="22"/>
-          <w:szCs w:val="22"/>
-        </w:rPr>
-        <w:t xml:space="preserve"> sub flows for reusable purpose</w:t>
+        <w:t>Configured SVN repository with Message Broker and daily check in and checkout / ver</w:t>
+      </w:r>
+      <w:r>
+        <w:rPr>
+          <w:rFonts w:ascii="Calibri" w:eastAsia="Calibri" w:hAnsi="Calibri" w:cs="Calibri"/>
+          <w:sz w:val="22"/>
+          <w:szCs w:val="22"/>
+        </w:rPr>
+        <w:t>sion control of the source code</w:t>
       </w:r>
     </w:p>
     <w:p>
       <w:pPr>
         <w:numPr>
           <w:ilvl w:val="0"/>
-          <w:numId w:val="5"/>
+          <w:numId w:val="10"/>
         </w:numPr>
-        <w:pBdr>
-          <w:top w:val="nil"/>
-          <w:left w:val="nil"/>
-          <w:bottom w:val="nil"/>
-          <w:right w:val="nil"/>
-          <w:between w:val="nil"/>
-        </w:pBdr>
+        <w:spacing w:before="100"/>
         <w:contextualSpacing/>
         <w:rPr>
           <w:rFonts w:ascii="Calibri" w:eastAsia="Calibri" w:hAnsi="Calibri" w:cs="Calibri"/>
@@ -2998,30 +2834,24 @@
           <w:sz w:val="22"/>
           <w:szCs w:val="22"/>
         </w:rPr>
-        <w:t>Using compute node and filter node for transformation and Routi</w:t>
-      </w:r>
-      <w:r>
-        <w:rPr>
-          <w:rFonts w:ascii="Calibri" w:eastAsia="Calibri" w:hAnsi="Calibri" w:cs="Calibri"/>
-          <w:sz w:val="22"/>
-          <w:szCs w:val="22"/>
-        </w:rPr>
-        <w:t>ng of messages using ESQL logic</w:t>
+        <w:t xml:space="preserve">Prepared test cases </w:t>
+      </w:r>
+      <w:r>
+        <w:rPr>
+          <w:rFonts w:ascii="Calibri" w:eastAsia="Calibri" w:hAnsi="Calibri" w:cs="Calibri"/>
+          <w:sz w:val="22"/>
+          <w:szCs w:val="22"/>
+        </w:rPr>
+        <w:t>for the developed message flows</w:t>
       </w:r>
     </w:p>
     <w:p>
       <w:pPr>
         <w:numPr>
           <w:ilvl w:val="0"/>
-          <w:numId w:val="5"/>
+          <w:numId w:val="10"/>
         </w:numPr>
-        <w:pBdr>
-          <w:top w:val="nil"/>
-          <w:left w:val="nil"/>
-          <w:bottom w:val="nil"/>
-          <w:right w:val="nil"/>
-          <w:between w:val="nil"/>
-        </w:pBdr>
+        <w:spacing w:before="100"/>
         <w:contextualSpacing/>
         <w:rPr>
           <w:rFonts w:ascii="Calibri" w:eastAsia="Calibri" w:hAnsi="Calibri" w:cs="Calibri"/>
@@ -3035,267 +2865,6 @@
           <w:sz w:val="22"/>
           <w:szCs w:val="22"/>
         </w:rPr>
-        <w:t>Developing common frameworks like error handling and common Au</w:t>
-      </w:r>
-      <w:r>
-        <w:rPr>
-          <w:rFonts w:ascii="Calibri" w:eastAsia="Calibri" w:hAnsi="Calibri" w:cs="Calibri"/>
-          <w:sz w:val="22"/>
-          <w:szCs w:val="22"/>
-        </w:rPr>
-        <w:t>dit logging</w:t>
-      </w:r>
-    </w:p>
-    <w:p>
-      <w:pPr>
-        <w:numPr>
-          <w:ilvl w:val="0"/>
-          <w:numId w:val="5"/>
-        </w:numPr>
-        <w:pBdr>
-          <w:top w:val="nil"/>
-          <w:left w:val="nil"/>
-          <w:bottom w:val="nil"/>
-          <w:right w:val="nil"/>
-          <w:between w:val="nil"/>
-        </w:pBdr>
-        <w:contextualSpacing/>
-        <w:rPr>
-          <w:rFonts w:ascii="Calibri" w:eastAsia="Calibri" w:hAnsi="Calibri" w:cs="Calibri"/>
-          <w:sz w:val="22"/>
-          <w:szCs w:val="22"/>
-        </w:rPr>
-      </w:pPr>
-      <w:r>
-        <w:rPr>
-          <w:rFonts w:ascii="Calibri" w:eastAsia="Calibri" w:hAnsi="Calibri" w:cs="Calibri"/>
-          <w:sz w:val="22"/>
-          <w:szCs w:val="22"/>
-        </w:rPr>
-        <w:t>Creating bar files using the Integrati</w:t>
-      </w:r>
-      <w:r>
-        <w:rPr>
-          <w:rFonts w:ascii="Calibri" w:eastAsia="Calibri" w:hAnsi="Calibri" w:cs="Calibri"/>
-          <w:sz w:val="22"/>
-          <w:szCs w:val="22"/>
-        </w:rPr>
-        <w:t>on bus toolkit and command line</w:t>
-      </w:r>
-    </w:p>
-    <w:p>
-      <w:pPr>
-        <w:numPr>
-          <w:ilvl w:val="0"/>
-          <w:numId w:val="5"/>
-        </w:numPr>
-        <w:pBdr>
-          <w:top w:val="nil"/>
-          <w:left w:val="nil"/>
-          <w:bottom w:val="nil"/>
-          <w:right w:val="nil"/>
-          <w:between w:val="nil"/>
-        </w:pBdr>
-        <w:contextualSpacing/>
-        <w:rPr>
-          <w:rFonts w:ascii="Calibri" w:eastAsia="Calibri" w:hAnsi="Calibri" w:cs="Calibri"/>
-          <w:sz w:val="22"/>
-          <w:szCs w:val="22"/>
-        </w:rPr>
-      </w:pPr>
-      <w:r>
-        <w:rPr>
-          <w:rFonts w:ascii="Calibri" w:eastAsia="Calibri" w:hAnsi="Calibri" w:cs="Calibri"/>
-          <w:sz w:val="22"/>
-          <w:szCs w:val="22"/>
-        </w:rPr>
-        <w:t>Testing message flow</w:t>
-      </w:r>
-      <w:r>
-        <w:rPr>
-          <w:rFonts w:ascii="Calibri" w:eastAsia="Calibri" w:hAnsi="Calibri" w:cs="Calibri"/>
-          <w:sz w:val="22"/>
-          <w:szCs w:val="22"/>
-        </w:rPr>
-        <w:t>s using RFHUTIL and MQ Explorer</w:t>
-      </w:r>
-    </w:p>
-    <w:p>
-      <w:pPr>
-        <w:numPr>
-          <w:ilvl w:val="0"/>
-          <w:numId w:val="5"/>
-        </w:numPr>
-        <w:pBdr>
-          <w:top w:val="nil"/>
-          <w:left w:val="nil"/>
-          <w:bottom w:val="nil"/>
-          <w:right w:val="nil"/>
-          <w:between w:val="nil"/>
-        </w:pBdr>
-        <w:contextualSpacing/>
-        <w:rPr>
-          <w:rFonts w:ascii="Calibri" w:eastAsia="Calibri" w:hAnsi="Calibri" w:cs="Calibri"/>
-          <w:sz w:val="22"/>
-          <w:szCs w:val="22"/>
-        </w:rPr>
-      </w:pPr>
-      <w:r>
-        <w:rPr>
-          <w:rFonts w:ascii="Calibri" w:eastAsia="Calibri" w:hAnsi="Calibri" w:cs="Calibri"/>
-          <w:sz w:val="22"/>
-          <w:szCs w:val="22"/>
-        </w:rPr>
-        <w:t>Worked as WTX developer mainly worked on Type Tree design, developing various maps etc.,</w:t>
-      </w:r>
-    </w:p>
-    <w:p>
-      <w:pPr>
-        <w:numPr>
-          <w:ilvl w:val="0"/>
-          <w:numId w:val="5"/>
-        </w:numPr>
-        <w:pBdr>
-          <w:top w:val="nil"/>
-          <w:left w:val="nil"/>
-          <w:bottom w:val="nil"/>
-          <w:right w:val="nil"/>
-          <w:between w:val="nil"/>
-        </w:pBdr>
-        <w:contextualSpacing/>
-        <w:rPr>
-          <w:rFonts w:ascii="Calibri" w:eastAsia="Calibri" w:hAnsi="Calibri" w:cs="Calibri"/>
-          <w:sz w:val="22"/>
-          <w:szCs w:val="22"/>
-        </w:rPr>
-      </w:pPr>
-      <w:r>
-        <w:rPr>
-          <w:rFonts w:ascii="Calibri" w:eastAsia="Calibri" w:hAnsi="Calibri" w:cs="Calibri"/>
-          <w:sz w:val="22"/>
-          <w:szCs w:val="22"/>
-        </w:rPr>
-        <w:t>Creating WSDL file based on re</w:t>
-      </w:r>
-      <w:r>
-        <w:rPr>
-          <w:rFonts w:ascii="Calibri" w:eastAsia="Calibri" w:hAnsi="Calibri" w:cs="Calibri"/>
-          <w:sz w:val="22"/>
-          <w:szCs w:val="22"/>
-        </w:rPr>
-        <w:t>quirement</w:t>
-      </w:r>
-    </w:p>
-    <w:p>
-      <w:pPr>
-        <w:numPr>
-          <w:ilvl w:val="0"/>
-          <w:numId w:val="5"/>
-        </w:numPr>
-        <w:pBdr>
-          <w:top w:val="nil"/>
-          <w:left w:val="nil"/>
-          <w:bottom w:val="nil"/>
-          <w:right w:val="nil"/>
-          <w:between w:val="nil"/>
-        </w:pBdr>
-        <w:contextualSpacing/>
-        <w:rPr>
-          <w:rFonts w:ascii="Calibri" w:eastAsia="Calibri" w:hAnsi="Calibri" w:cs="Calibri"/>
-          <w:sz w:val="22"/>
-          <w:szCs w:val="22"/>
-        </w:rPr>
-      </w:pPr>
-      <w:r>
-        <w:rPr>
-          <w:rFonts w:ascii="Calibri" w:eastAsia="Calibri" w:hAnsi="Calibri" w:cs="Calibri"/>
-          <w:sz w:val="22"/>
-          <w:szCs w:val="22"/>
-        </w:rPr>
-        <w:t>Devel</w:t>
-      </w:r>
-      <w:r>
-        <w:rPr>
-          <w:rFonts w:ascii="Calibri" w:eastAsia="Calibri" w:hAnsi="Calibri" w:cs="Calibri"/>
-          <w:sz w:val="22"/>
-          <w:szCs w:val="22"/>
-        </w:rPr>
-        <w:t xml:space="preserve">oped a consumer flow using </w:t>
-      </w:r>
-      <w:proofErr w:type="spellStart"/>
-      <w:r>
-        <w:rPr>
-          <w:rFonts w:ascii="Calibri" w:eastAsia="Calibri" w:hAnsi="Calibri" w:cs="Calibri"/>
-          <w:sz w:val="22"/>
-          <w:szCs w:val="22"/>
-        </w:rPr>
-        <w:t>wsdl</w:t>
-      </w:r>
-      <w:proofErr w:type="spellEnd"/>
-    </w:p>
-    <w:p>
-      <w:pPr>
-        <w:numPr>
-          <w:ilvl w:val="0"/>
-          <w:numId w:val="5"/>
-        </w:numPr>
-        <w:pBdr>
-          <w:top w:val="nil"/>
-          <w:left w:val="nil"/>
-          <w:bottom w:val="nil"/>
-          <w:right w:val="nil"/>
-          <w:between w:val="nil"/>
-        </w:pBdr>
-        <w:contextualSpacing/>
-        <w:rPr>
-          <w:rFonts w:ascii="Calibri" w:eastAsia="Calibri" w:hAnsi="Calibri" w:cs="Calibri"/>
-          <w:sz w:val="22"/>
-          <w:szCs w:val="22"/>
-        </w:rPr>
-      </w:pPr>
-      <w:r>
-        <w:rPr>
-          <w:rFonts w:ascii="Calibri" w:eastAsia="Calibri" w:hAnsi="Calibri" w:cs="Calibri"/>
-          <w:sz w:val="22"/>
-          <w:szCs w:val="22"/>
-        </w:rPr>
-        <w:t xml:space="preserve">Preparing test cases </w:t>
-      </w:r>
-      <w:r>
-        <w:rPr>
-          <w:rFonts w:ascii="Calibri" w:eastAsia="Calibri" w:hAnsi="Calibri" w:cs="Calibri"/>
-          <w:sz w:val="22"/>
-          <w:szCs w:val="22"/>
-        </w:rPr>
-        <w:t>for the developed message flows</w:t>
-      </w:r>
-    </w:p>
-    <w:p>
-      <w:pPr>
-        <w:numPr>
-          <w:ilvl w:val="0"/>
-          <w:numId w:val="5"/>
-        </w:numPr>
-        <w:pBdr>
-          <w:top w:val="nil"/>
-          <w:left w:val="nil"/>
-          <w:bottom w:val="nil"/>
-          <w:right w:val="nil"/>
-          <w:between w:val="nil"/>
-        </w:pBdr>
-        <w:contextualSpacing/>
-        <w:rPr>
-          <w:rFonts w:ascii="Calibri" w:eastAsia="Calibri" w:hAnsi="Calibri" w:cs="Calibri"/>
-          <w:sz w:val="22"/>
-          <w:szCs w:val="22"/>
-        </w:rPr>
-      </w:pPr>
-      <w:r>
-        <w:rPr>
-          <w:rFonts w:ascii="Calibri" w:eastAsia="Calibri" w:hAnsi="Calibri" w:cs="Calibri"/>
-          <w:sz w:val="22"/>
-          <w:szCs w:val="22"/>
-        </w:rPr>
         <w:t>Basic unit t</w:t>
       </w:r>
       <w:r>
@@ -3309,55 +2878,56 @@
     </w:p>
     <w:p>
       <w:pPr>
-        <w:numPr>
-          <w:ilvl w:val="0"/>
-          <w:numId w:val="5"/>
-        </w:numPr>
-        <w:pBdr>
-          <w:top w:val="nil"/>
-          <w:left w:val="nil"/>
-          <w:bottom w:val="nil"/>
-          <w:right w:val="nil"/>
-          <w:between w:val="nil"/>
-        </w:pBdr>
-        <w:contextualSpacing/>
-        <w:rPr>
-          <w:rFonts w:ascii="Calibri" w:eastAsia="Calibri" w:hAnsi="Calibri" w:cs="Calibri"/>
-          <w:sz w:val="22"/>
-          <w:szCs w:val="22"/>
-        </w:rPr>
-      </w:pPr>
-      <w:r>
-        <w:rPr>
-          <w:rFonts w:ascii="Calibri" w:eastAsia="Calibri" w:hAnsi="Calibri" w:cs="Calibri"/>
-          <w:sz w:val="22"/>
-          <w:szCs w:val="22"/>
-        </w:rPr>
-        <w:t xml:space="preserve">Involved in preparation of various documents like Technical Design </w:t>
-      </w:r>
-      <w:r>
-        <w:rPr>
-          <w:rFonts w:ascii="Calibri" w:eastAsia="Calibri" w:hAnsi="Calibri" w:cs="Calibri"/>
-          <w:sz w:val="22"/>
-          <w:szCs w:val="22"/>
-        </w:rPr>
-        <w:t>documents, Mapping</w:t>
-      </w:r>
-      <w:r>
-        <w:rPr>
-          <w:rFonts w:ascii="Calibri" w:eastAsia="Calibri" w:hAnsi="Calibri" w:cs="Calibri"/>
-          <w:sz w:val="22"/>
-          <w:szCs w:val="22"/>
-        </w:rPr>
-        <w:t xml:space="preserve"> specification </w:t>
-      </w:r>
-      <w:r>
-        <w:rPr>
-          <w:rFonts w:ascii="Calibri" w:eastAsia="Calibri" w:hAnsi="Calibri" w:cs="Calibri"/>
-          <w:sz w:val="22"/>
-          <w:szCs w:val="22"/>
-        </w:rPr>
-        <w:t>documents and Data Flow Diagram</w:t>
+        <w:spacing w:before="100"/>
+        <w:rPr>
+          <w:rFonts w:ascii="Calibri" w:eastAsia="Calibri" w:hAnsi="Calibri" w:cs="Calibri"/>
+          <w:b/>
+          <w:sz w:val="22"/>
+          <w:szCs w:val="22"/>
+        </w:rPr>
+      </w:pPr>
+    </w:p>
+    <w:p>
+      <w:pPr>
+        <w:spacing w:before="100"/>
+        <w:rPr>
+          <w:rFonts w:ascii="Calibri" w:eastAsia="Calibri" w:hAnsi="Calibri" w:cs="Calibri"/>
+          <w:sz w:val="22"/>
+          <w:szCs w:val="22"/>
+        </w:rPr>
+      </w:pPr>
+      <w:r>
+        <w:rPr>
+          <w:rFonts w:ascii="Calibri" w:eastAsia="Calibri" w:hAnsi="Calibri" w:cs="Calibri"/>
+          <w:b/>
+          <w:sz w:val="22"/>
+          <w:szCs w:val="22"/>
+        </w:rPr>
+        <w:t>Environment:</w:t>
+      </w:r>
+      <w:r>
+        <w:rPr>
+          <w:rFonts w:ascii="Calibri" w:eastAsia="Calibri" w:hAnsi="Calibri" w:cs="Calibri"/>
+          <w:sz w:val="22"/>
+          <w:szCs w:val="22"/>
+        </w:rPr>
+        <w:t xml:space="preserve"> WebSphere MQ 7.5, IBM Integration Bus</w:t>
+      </w:r>
+      <w:r>
+        <w:rPr>
+          <w:rFonts w:ascii="Calibri" w:eastAsia="Calibri" w:hAnsi="Calibri" w:cs="Calibri"/>
+          <w:sz w:val="22"/>
+          <w:szCs w:val="22"/>
+        </w:rPr>
+        <w:t xml:space="preserve"> </w:t>
+      </w:r>
+      <w:r>
+        <w:rPr>
+          <w:rFonts w:ascii="Calibri" w:eastAsia="Calibri" w:hAnsi="Calibri" w:cs="Calibri"/>
+          <w:sz w:val="22"/>
+          <w:szCs w:val="22"/>
+        </w:rPr>
+        <w:t>(IIB9), Sql Server Version 8, SVN, Windows 8.</w:t>
       </w:r>
     </w:p>
     <w:p>
@@ -3445,33 +3015,6 @@
         </w:rPr>
         <w:t xml:space="preserve">                                                                                                                                                 </w:t>
       </w:r>
-      <w:r>
-        <w:rPr>
-          <w:rFonts w:ascii="Calibri" w:eastAsia="Calibri" w:hAnsi="Calibri" w:cs="Calibri"/>
-          <w:b/>
-          <w:sz w:val="22"/>
-          <w:szCs w:val="22"/>
-        </w:rPr>
-        <w:t>Apr’</w:t>
-      </w:r>
-      <w:r>
-        <w:rPr>
-          <w:rFonts w:ascii="Calibri" w:eastAsia="Calibri" w:hAnsi="Calibri" w:cs="Calibri"/>
-          <w:b/>
-          <w:sz w:val="22"/>
-          <w:szCs w:val="22"/>
-        </w:rPr>
-        <w:t>1</w:t>
-      </w:r>
-      <w:r>
-        <w:rPr>
-          <w:rFonts w:ascii="Calibri" w:eastAsia="Calibri" w:hAnsi="Calibri" w:cs="Calibri"/>
-          <w:b/>
-          <w:sz w:val="22"/>
-          <w:szCs w:val="22"/>
-        </w:rPr>
-        <w:t>6 – Dec’16</w:t>
-      </w:r>
     </w:p>
     <w:p>
       <w:pPr>
@@ -3572,364 +3115,289 @@
     </w:p>
     <w:p>
       <w:pPr>
-        <w:pBdr>
-          <w:top w:val="nil"/>
-          <w:left w:val="nil"/>
-          <w:bottom w:val="nil"/>
-          <w:right w:val="nil"/>
-          <w:between w:val="nil"/>
-        </w:pBdr>
-        <w:spacing w:before="280"/>
-        <w:jc w:val="both"/>
-        <w:rPr>
-          <w:rFonts w:ascii="Calibri" w:eastAsia="Calibri" w:hAnsi="Calibri" w:cs="Calibri"/>
-          <w:color w:val="000000"/>
-          <w:sz w:val="22"/>
-          <w:szCs w:val="22"/>
-        </w:rPr>
-      </w:pPr>
-      <w:r>
-        <w:rPr>
-          <w:rFonts w:ascii="Calibri" w:eastAsia="Calibri" w:hAnsi="Calibri" w:cs="Calibri"/>
-          <w:sz w:val="22"/>
-          <w:szCs w:val="22"/>
-        </w:rPr>
-        <w:t xml:space="preserve">CHRISTUS is in the process of upgrading its integration platforms to establish next-Generation of integration </w:t>
-      </w:r>
-      <w:r>
-        <w:rPr>
-          <w:rFonts w:ascii="Calibri" w:eastAsia="Calibri" w:hAnsi="Calibri" w:cs="Calibri"/>
-          <w:sz w:val="22"/>
-          <w:szCs w:val="22"/>
-        </w:rPr>
-        <w:lastRenderedPageBreak/>
-        <w:t xml:space="preserve">capabilities, a service oriented approach in building integration solutions and to implement an Enterprise Service Bus </w:t>
-      </w:r>
-      <w:r>
-        <w:rPr>
-          <w:rFonts w:ascii="Calibri" w:eastAsia="Calibri" w:hAnsi="Calibri" w:cs="Calibri"/>
-          <w:sz w:val="22"/>
-          <w:szCs w:val="22"/>
-        </w:rPr>
-        <w:t>architecture. All</w:t>
-      </w:r>
-      <w:r>
-        <w:rPr>
-          <w:rFonts w:ascii="Calibri" w:eastAsia="Calibri" w:hAnsi="Calibri" w:cs="Calibri"/>
-          <w:sz w:val="22"/>
-          <w:szCs w:val="22"/>
-        </w:rPr>
-        <w:t xml:space="preserve"> the HL7 transactions in the enterprise were takin</w:t>
-      </w:r>
-      <w:r>
-        <w:rPr>
-          <w:rFonts w:ascii="Calibri" w:eastAsia="Calibri" w:hAnsi="Calibri" w:cs="Calibri"/>
-          <w:sz w:val="22"/>
-          <w:szCs w:val="22"/>
-        </w:rPr>
-        <w:t xml:space="preserve">g place through the Cloverleaf. </w:t>
-      </w:r>
-      <w:r>
-        <w:rPr>
-          <w:rFonts w:ascii="Calibri" w:eastAsia="Calibri" w:hAnsi="Calibri" w:cs="Calibri"/>
-          <w:sz w:val="22"/>
-          <w:szCs w:val="22"/>
-        </w:rPr>
-        <w:t xml:space="preserve">The responsibility was aimed at replacing 625 interfaces running on these Cloverleaf and migrate them to a more robust engine built on MQ Series and IIB technologies. All the HL7 data coming from source application will also be mapped in Common Information Model (CIM) and as per the transformation needs using </w:t>
-      </w:r>
-      <w:proofErr w:type="spellStart"/>
-      <w:r>
-        <w:rPr>
-          <w:rFonts w:ascii="Calibri" w:eastAsia="Calibri" w:hAnsi="Calibri" w:cs="Calibri"/>
-          <w:sz w:val="22"/>
-          <w:szCs w:val="22"/>
-        </w:rPr>
-        <w:t>eSQL</w:t>
-      </w:r>
-      <w:proofErr w:type="spellEnd"/>
-      <w:r>
-        <w:rPr>
-          <w:rFonts w:ascii="Calibri" w:eastAsia="Calibri" w:hAnsi="Calibri" w:cs="Calibri"/>
-          <w:sz w:val="22"/>
-          <w:szCs w:val="22"/>
-        </w:rPr>
-        <w:t xml:space="preserve"> language and route it to destination applications.</w:t>
-      </w:r>
-    </w:p>
-    <w:p>
-      <w:pPr>
-        <w:pBdr>
-          <w:top w:val="nil"/>
-          <w:left w:val="nil"/>
-          <w:bottom w:val="nil"/>
-          <w:right w:val="nil"/>
-          <w:between w:val="nil"/>
-        </w:pBdr>
-        <w:spacing w:before="280" w:after="280"/>
-        <w:jc w:val="both"/>
-        <w:rPr>
-          <w:rFonts w:ascii="Calibri" w:eastAsia="Calibri" w:hAnsi="Calibri" w:cs="Calibri"/>
-          <w:b/>
-          <w:color w:val="000000"/>
-          <w:sz w:val="22"/>
-          <w:szCs w:val="22"/>
-        </w:rPr>
-      </w:pPr>
-      <w:r>
-        <w:rPr>
-          <w:rFonts w:ascii="Calibri" w:eastAsia="Calibri" w:hAnsi="Calibri" w:cs="Calibri"/>
-          <w:b/>
-          <w:color w:val="000000"/>
+        <w:spacing w:before="100"/>
+        <w:rPr>
+          <w:rFonts w:ascii="Calibri" w:eastAsia="Calibri" w:hAnsi="Calibri" w:cs="Calibri"/>
+          <w:sz w:val="22"/>
+          <w:szCs w:val="22"/>
+        </w:rPr>
+      </w:pPr>
+      <w:r>
+        <w:rPr>
+          <w:rFonts w:ascii="Calibri" w:eastAsia="Calibri" w:hAnsi="Calibri" w:cs="Calibri"/>
+          <w:sz w:val="22"/>
+          <w:szCs w:val="22"/>
+        </w:rPr>
+        <w:t>Christus is in the process of upgrading its integration platforms to establish next-Generation of integration capabilities, All the HL7 transactions in the enterprise were taking place through the Cloverleaf.</w:t>
+      </w:r>
+      <w:r>
+        <w:rPr>
+          <w:rFonts w:ascii="Calibri" w:eastAsia="Calibri" w:hAnsi="Calibri" w:cs="Calibri"/>
+          <w:sz w:val="22"/>
+          <w:szCs w:val="22"/>
+        </w:rPr>
+        <w:t xml:space="preserve"> </w:t>
+      </w:r>
+      <w:r>
+        <w:rPr>
+          <w:rFonts w:ascii="Calibri" w:eastAsia="Calibri" w:hAnsi="Calibri" w:cs="Calibri"/>
+          <w:sz w:val="22"/>
+          <w:szCs w:val="22"/>
+        </w:rPr>
+        <w:t>The responsibility was aimed at replacing 625 interfaces running on these Cloverleaf and migrate them to a more robust engine built on MQ</w:t>
+      </w:r>
+      <w:r>
+        <w:rPr>
+          <w:rFonts w:ascii="Calibri" w:eastAsia="Calibri" w:hAnsi="Calibri" w:cs="Calibri"/>
+          <w:sz w:val="22"/>
+          <w:szCs w:val="22"/>
+        </w:rPr>
+        <w:t xml:space="preserve"> </w:t>
+      </w:r>
+      <w:r>
+        <w:rPr>
+          <w:rFonts w:ascii="Calibri" w:eastAsia="Calibri" w:hAnsi="Calibri" w:cs="Calibri"/>
+          <w:sz w:val="22"/>
+          <w:szCs w:val="22"/>
+        </w:rPr>
+        <w:t>Series and IIB technologies.</w:t>
+      </w:r>
+    </w:p>
+    <w:p>
+      <w:pPr>
+        <w:spacing w:before="100"/>
+        <w:rPr>
+          <w:rFonts w:ascii="Calibri" w:eastAsia="Calibri" w:hAnsi="Calibri" w:cs="Calibri"/>
+          <w:sz w:val="22"/>
+          <w:szCs w:val="22"/>
+        </w:rPr>
+      </w:pPr>
+    </w:p>
+    <w:p>
+      <w:pPr>
+        <w:spacing w:before="100"/>
+        <w:rPr>
+          <w:rFonts w:ascii="Calibri" w:eastAsia="Calibri" w:hAnsi="Calibri" w:cs="Calibri"/>
+          <w:b/>
+          <w:sz w:val="22"/>
+          <w:szCs w:val="22"/>
+        </w:rPr>
+      </w:pPr>
+      <w:r>
+        <w:rPr>
+          <w:rFonts w:ascii="Calibri" w:eastAsia="Calibri" w:hAnsi="Calibri" w:cs="Calibri"/>
+          <w:b/>
           <w:sz w:val="22"/>
           <w:szCs w:val="22"/>
         </w:rPr>
         <w:t>Responsibilities:</w:t>
       </w:r>
+    </w:p>
+    <w:p>
+      <w:pPr>
+        <w:spacing w:before="100"/>
+        <w:rPr>
+          <w:rFonts w:ascii="Calibri" w:eastAsia="Calibri" w:hAnsi="Calibri" w:cs="Calibri"/>
+          <w:b/>
+          <w:sz w:val="22"/>
+          <w:szCs w:val="22"/>
+        </w:rPr>
+      </w:pPr>
     </w:p>
     <w:p>
       <w:pPr>
         <w:numPr>
           <w:ilvl w:val="0"/>
-          <w:numId w:val="6"/>
+          <w:numId w:val="9"/>
         </w:numPr>
+        <w:spacing w:before="100"/>
         <w:contextualSpacing/>
         <w:rPr>
           <w:rFonts w:ascii="Calibri" w:eastAsia="Calibri" w:hAnsi="Calibri" w:cs="Calibri"/>
-          <w:color w:val="000000"/>
-          <w:sz w:val="22"/>
-          <w:szCs w:val="22"/>
-        </w:rPr>
-      </w:pPr>
-      <w:r>
-        <w:rPr>
-          <w:rFonts w:ascii="Calibri" w:eastAsia="Calibri" w:hAnsi="Calibri" w:cs="Calibri"/>
-          <w:color w:val="000000"/>
-          <w:sz w:val="22"/>
-          <w:szCs w:val="22"/>
-        </w:rPr>
-        <w:t xml:space="preserve">Created the current state </w:t>
-      </w:r>
-      <w:proofErr w:type="spellStart"/>
-      <w:r>
-        <w:rPr>
-          <w:rFonts w:ascii="Calibri" w:eastAsia="Calibri" w:hAnsi="Calibri" w:cs="Calibri"/>
-          <w:color w:val="000000"/>
-          <w:sz w:val="22"/>
-          <w:szCs w:val="22"/>
-        </w:rPr>
-        <w:t>visio</w:t>
-      </w:r>
-      <w:proofErr w:type="spellEnd"/>
-      <w:r>
-        <w:rPr>
-          <w:rFonts w:ascii="Calibri" w:eastAsia="Calibri" w:hAnsi="Calibri" w:cs="Calibri"/>
-          <w:color w:val="000000"/>
-          <w:sz w:val="22"/>
-          <w:szCs w:val="22"/>
-        </w:rPr>
-        <w:t xml:space="preserve"> and the futur</w:t>
-      </w:r>
-      <w:r>
-        <w:rPr>
-          <w:rFonts w:ascii="Calibri" w:eastAsia="Calibri" w:hAnsi="Calibri" w:cs="Calibri"/>
-          <w:color w:val="000000"/>
-          <w:sz w:val="22"/>
-          <w:szCs w:val="22"/>
-        </w:rPr>
-        <w:t xml:space="preserve">e state </w:t>
-      </w:r>
-      <w:proofErr w:type="spellStart"/>
-      <w:r>
-        <w:rPr>
-          <w:rFonts w:ascii="Calibri" w:eastAsia="Calibri" w:hAnsi="Calibri" w:cs="Calibri"/>
-          <w:color w:val="000000"/>
-          <w:sz w:val="22"/>
-          <w:szCs w:val="22"/>
-        </w:rPr>
-        <w:t>visio</w:t>
-      </w:r>
-      <w:proofErr w:type="spellEnd"/>
-      <w:r>
-        <w:rPr>
-          <w:rFonts w:ascii="Calibri" w:eastAsia="Calibri" w:hAnsi="Calibri" w:cs="Calibri"/>
-          <w:color w:val="000000"/>
-          <w:sz w:val="22"/>
-          <w:szCs w:val="22"/>
-        </w:rPr>
-        <w:t xml:space="preserve"> of the enterprise</w:t>
+          <w:sz w:val="22"/>
+          <w:szCs w:val="22"/>
+        </w:rPr>
+      </w:pPr>
+      <w:r>
+        <w:rPr>
+          <w:rFonts w:ascii="Calibri" w:eastAsia="Calibri" w:hAnsi="Calibri" w:cs="Calibri"/>
+          <w:sz w:val="22"/>
+          <w:szCs w:val="22"/>
+        </w:rPr>
+        <w:t xml:space="preserve">Understanding the integration requirements, mapping rules from the </w:t>
+      </w:r>
+      <w:r>
+        <w:rPr>
+          <w:rFonts w:ascii="Calibri" w:eastAsia="Calibri" w:hAnsi="Calibri" w:cs="Calibri"/>
+          <w:sz w:val="22"/>
+          <w:szCs w:val="22"/>
+        </w:rPr>
+        <w:t>mapping specification documents</w:t>
       </w:r>
     </w:p>
     <w:p>
       <w:pPr>
         <w:numPr>
           <w:ilvl w:val="0"/>
-          <w:numId w:val="6"/>
+          <w:numId w:val="9"/>
         </w:numPr>
+        <w:spacing w:before="100"/>
         <w:contextualSpacing/>
         <w:rPr>
           <w:rFonts w:ascii="Calibri" w:eastAsia="Calibri" w:hAnsi="Calibri" w:cs="Calibri"/>
-          <w:color w:val="000000"/>
-          <w:sz w:val="22"/>
-          <w:szCs w:val="22"/>
-        </w:rPr>
-      </w:pPr>
-      <w:r>
-        <w:rPr>
-          <w:rFonts w:ascii="Calibri" w:eastAsia="Calibri" w:hAnsi="Calibri" w:cs="Calibri"/>
-          <w:color w:val="000000"/>
-          <w:sz w:val="22"/>
-          <w:szCs w:val="22"/>
-        </w:rPr>
-        <w:t>Gathered requirements from Cloverleaf engine, Source application and Destination applica</w:t>
-      </w:r>
-      <w:r>
-        <w:rPr>
-          <w:rFonts w:ascii="Calibri" w:eastAsia="Calibri" w:hAnsi="Calibri" w:cs="Calibri"/>
-          <w:color w:val="000000"/>
-          <w:sz w:val="22"/>
-          <w:szCs w:val="22"/>
-        </w:rPr>
-        <w:t>tion in the form of Pseudo Code</w:t>
+          <w:sz w:val="22"/>
+          <w:szCs w:val="22"/>
+        </w:rPr>
+      </w:pPr>
+      <w:r>
+        <w:rPr>
+          <w:rFonts w:ascii="Calibri" w:eastAsia="Calibri" w:hAnsi="Calibri" w:cs="Calibri"/>
+          <w:sz w:val="22"/>
+          <w:szCs w:val="22"/>
+        </w:rPr>
+        <w:t>Creating DFDLs for CSV, Fixed length</w:t>
+      </w:r>
+      <w:r>
+        <w:rPr>
+          <w:rFonts w:ascii="Calibri" w:eastAsia="Calibri" w:hAnsi="Calibri" w:cs="Calibri"/>
+          <w:sz w:val="22"/>
+          <w:szCs w:val="22"/>
+        </w:rPr>
+        <w:t xml:space="preserve"> etc., based on the requirement</w:t>
       </w:r>
     </w:p>
     <w:p>
       <w:pPr>
         <w:numPr>
           <w:ilvl w:val="0"/>
-          <w:numId w:val="6"/>
+          <w:numId w:val="9"/>
         </w:numPr>
+        <w:spacing w:before="100"/>
         <w:contextualSpacing/>
         <w:rPr>
           <w:rFonts w:ascii="Calibri" w:eastAsia="Calibri" w:hAnsi="Calibri" w:cs="Calibri"/>
-          <w:color w:val="000000"/>
-          <w:sz w:val="22"/>
-          <w:szCs w:val="22"/>
-        </w:rPr>
-      </w:pPr>
-      <w:r>
-        <w:rPr>
-          <w:rFonts w:ascii="Calibri" w:eastAsia="Calibri" w:hAnsi="Calibri" w:cs="Calibri"/>
-          <w:color w:val="000000"/>
-          <w:sz w:val="22"/>
-          <w:szCs w:val="22"/>
-        </w:rPr>
-        <w:t>Develop the Flows in IIB and implement the logic in ESQL Code based on the understanding</w:t>
-      </w:r>
-      <w:r>
-        <w:rPr>
-          <w:rFonts w:ascii="Calibri" w:eastAsia="Calibri" w:hAnsi="Calibri" w:cs="Calibri"/>
-          <w:color w:val="000000"/>
-          <w:sz w:val="22"/>
-          <w:szCs w:val="22"/>
-        </w:rPr>
-        <w:t xml:space="preserve"> of Pseudo Code provided</w:t>
+          <w:sz w:val="22"/>
+          <w:szCs w:val="22"/>
+        </w:rPr>
+      </w:pPr>
+      <w:r>
+        <w:rPr>
+          <w:rFonts w:ascii="Calibri" w:eastAsia="Calibri" w:hAnsi="Calibri" w:cs="Calibri"/>
+          <w:sz w:val="22"/>
+          <w:szCs w:val="22"/>
+        </w:rPr>
+        <w:t>Developing the message</w:t>
+      </w:r>
+      <w:r>
+        <w:rPr>
+          <w:rFonts w:ascii="Calibri" w:eastAsia="Calibri" w:hAnsi="Calibri" w:cs="Calibri"/>
+          <w:sz w:val="22"/>
+          <w:szCs w:val="22"/>
+        </w:rPr>
+        <w:t xml:space="preserve"> flows based on the requirement</w:t>
       </w:r>
     </w:p>
     <w:p>
       <w:pPr>
         <w:numPr>
           <w:ilvl w:val="0"/>
-          <w:numId w:val="6"/>
+          <w:numId w:val="9"/>
         </w:numPr>
+        <w:spacing w:before="100"/>
         <w:contextualSpacing/>
         <w:rPr>
           <w:rFonts w:ascii="Calibri" w:eastAsia="Calibri" w:hAnsi="Calibri" w:cs="Calibri"/>
-          <w:color w:val="000000"/>
-          <w:sz w:val="22"/>
-          <w:szCs w:val="22"/>
-        </w:rPr>
-      </w:pPr>
-      <w:r>
-        <w:rPr>
-          <w:rFonts w:ascii="Calibri" w:eastAsia="Calibri" w:hAnsi="Calibri" w:cs="Calibri"/>
-          <w:color w:val="000000"/>
-          <w:sz w:val="22"/>
-          <w:szCs w:val="22"/>
-        </w:rPr>
-        <w:t>Prepare test cases for the d</w:t>
-      </w:r>
-      <w:r>
-        <w:rPr>
-          <w:rFonts w:ascii="Calibri" w:eastAsia="Calibri" w:hAnsi="Calibri" w:cs="Calibri"/>
-          <w:color w:val="000000"/>
-          <w:sz w:val="22"/>
-          <w:szCs w:val="22"/>
-        </w:rPr>
-        <w:t>eveloped message flows and MAPs</w:t>
+          <w:sz w:val="22"/>
+          <w:szCs w:val="22"/>
+        </w:rPr>
+      </w:pPr>
+      <w:r>
+        <w:rPr>
+          <w:rFonts w:ascii="Calibri" w:eastAsia="Calibri" w:hAnsi="Calibri" w:cs="Calibri"/>
+          <w:sz w:val="22"/>
+          <w:szCs w:val="22"/>
+        </w:rPr>
+        <w:lastRenderedPageBreak/>
+        <w:t>Developing</w:t>
+      </w:r>
+      <w:r>
+        <w:rPr>
+          <w:rFonts w:ascii="Calibri" w:eastAsia="Calibri" w:hAnsi="Calibri" w:cs="Calibri"/>
+          <w:sz w:val="22"/>
+          <w:szCs w:val="22"/>
+        </w:rPr>
+        <w:t xml:space="preserve"> sub flows for reusable purpose</w:t>
       </w:r>
     </w:p>
     <w:p>
       <w:pPr>
         <w:numPr>
           <w:ilvl w:val="0"/>
-          <w:numId w:val="6"/>
+          <w:numId w:val="9"/>
         </w:numPr>
+        <w:spacing w:before="100"/>
         <w:contextualSpacing/>
         <w:rPr>
           <w:rFonts w:ascii="Calibri" w:eastAsia="Calibri" w:hAnsi="Calibri" w:cs="Calibri"/>
-          <w:color w:val="000000"/>
-          <w:sz w:val="22"/>
-          <w:szCs w:val="22"/>
-        </w:rPr>
-      </w:pPr>
-      <w:r>
-        <w:rPr>
-          <w:rFonts w:ascii="Calibri" w:eastAsia="Calibri" w:hAnsi="Calibri" w:cs="Calibri"/>
-          <w:color w:val="000000"/>
-          <w:sz w:val="22"/>
-          <w:szCs w:val="22"/>
-        </w:rPr>
-        <w:t>Configured SVN repository with IIB and daily check in and checkout / ver</w:t>
-      </w:r>
-      <w:r>
-        <w:rPr>
-          <w:rFonts w:ascii="Calibri" w:eastAsia="Calibri" w:hAnsi="Calibri" w:cs="Calibri"/>
-          <w:color w:val="000000"/>
-          <w:sz w:val="22"/>
-          <w:szCs w:val="22"/>
-        </w:rPr>
-        <w:t>sion control of the source code</w:t>
+          <w:sz w:val="22"/>
+          <w:szCs w:val="22"/>
+        </w:rPr>
+      </w:pPr>
+      <w:r>
+        <w:rPr>
+          <w:rFonts w:ascii="Calibri" w:eastAsia="Calibri" w:hAnsi="Calibri" w:cs="Calibri"/>
+          <w:sz w:val="22"/>
+          <w:szCs w:val="22"/>
+        </w:rPr>
+        <w:t>Using compute node and filter node for transformation and Routi</w:t>
+      </w:r>
+      <w:r>
+        <w:rPr>
+          <w:rFonts w:ascii="Calibri" w:eastAsia="Calibri" w:hAnsi="Calibri" w:cs="Calibri"/>
+          <w:sz w:val="22"/>
+          <w:szCs w:val="22"/>
+        </w:rPr>
+        <w:t>ng of messages using ESQL logic</w:t>
       </w:r>
     </w:p>
     <w:p>
       <w:pPr>
         <w:numPr>
           <w:ilvl w:val="0"/>
-          <w:numId w:val="6"/>
+          <w:numId w:val="9"/>
         </w:numPr>
+        <w:spacing w:before="100"/>
         <w:contextualSpacing/>
         <w:rPr>
           <w:rFonts w:ascii="Calibri" w:eastAsia="Calibri" w:hAnsi="Calibri" w:cs="Calibri"/>
-          <w:color w:val="000000"/>
-          <w:sz w:val="22"/>
-          <w:szCs w:val="22"/>
-        </w:rPr>
-      </w:pPr>
-      <w:r>
-        <w:rPr>
-          <w:rFonts w:ascii="Calibri" w:eastAsia="Calibri" w:hAnsi="Calibri" w:cs="Calibri"/>
-          <w:color w:val="000000"/>
-          <w:sz w:val="22"/>
-          <w:szCs w:val="22"/>
-        </w:rPr>
-        <w:t>Developed Error handli</w:t>
-      </w:r>
-      <w:r>
-        <w:rPr>
-          <w:rFonts w:ascii="Calibri" w:eastAsia="Calibri" w:hAnsi="Calibri" w:cs="Calibri"/>
-          <w:color w:val="000000"/>
-          <w:sz w:val="22"/>
-          <w:szCs w:val="22"/>
-        </w:rPr>
-        <w:t>ng sub-flows in IIB environment</w:t>
+          <w:sz w:val="22"/>
+          <w:szCs w:val="22"/>
+        </w:rPr>
+      </w:pPr>
+      <w:r>
+        <w:rPr>
+          <w:rFonts w:ascii="Calibri" w:eastAsia="Calibri" w:hAnsi="Calibri" w:cs="Calibri"/>
+          <w:sz w:val="22"/>
+          <w:szCs w:val="22"/>
+        </w:rPr>
+        <w:t>Developing common frameworks like error ha</w:t>
+      </w:r>
+      <w:r>
+        <w:rPr>
+          <w:rFonts w:ascii="Calibri" w:eastAsia="Calibri" w:hAnsi="Calibri" w:cs="Calibri"/>
+          <w:sz w:val="22"/>
+          <w:szCs w:val="22"/>
+        </w:rPr>
+        <w:t>ndling and common Audit logging</w:t>
       </w:r>
     </w:p>
     <w:p>
       <w:pPr>
         <w:numPr>
           <w:ilvl w:val="0"/>
-          <w:numId w:val="6"/>
+          <w:numId w:val="9"/>
         </w:numPr>
+        <w:spacing w:before="100"/>
         <w:contextualSpacing/>
         <w:rPr>
           <w:rFonts w:ascii="Calibri" w:eastAsia="Calibri" w:hAnsi="Calibri" w:cs="Calibri"/>
@@ -3943,58 +3411,24 @@
           <w:sz w:val="22"/>
           <w:szCs w:val="22"/>
         </w:rPr>
-        <w:t xml:space="preserve">Creating </w:t>
-      </w:r>
-      <w:proofErr w:type="spellStart"/>
-      <w:r>
-        <w:rPr>
-          <w:rFonts w:ascii="Calibri" w:eastAsia="Calibri" w:hAnsi="Calibri" w:cs="Calibri"/>
-          <w:sz w:val="22"/>
-          <w:szCs w:val="22"/>
-        </w:rPr>
-        <w:t>MQSeries</w:t>
-      </w:r>
-      <w:proofErr w:type="spellEnd"/>
-      <w:r>
-        <w:rPr>
-          <w:rFonts w:ascii="Calibri" w:eastAsia="Calibri" w:hAnsi="Calibri" w:cs="Calibri"/>
-          <w:sz w:val="22"/>
-          <w:szCs w:val="22"/>
-        </w:rPr>
-        <w:t xml:space="preserve"> objects like Queue Managers, Remote Queues, Local Queues, and Queue</w:t>
-      </w:r>
-      <w:r>
-        <w:rPr>
-          <w:rFonts w:ascii="Calibri" w:eastAsia="Calibri" w:hAnsi="Calibri" w:cs="Calibri"/>
-          <w:color w:val="000000"/>
-          <w:sz w:val="22"/>
-          <w:szCs w:val="22"/>
-        </w:rPr>
-        <w:br/>
-      </w:r>
-      <w:r>
-        <w:rPr>
-          <w:rFonts w:ascii="Calibri" w:eastAsia="Calibri" w:hAnsi="Calibri" w:cs="Calibri"/>
-          <w:sz w:val="22"/>
-          <w:szCs w:val="22"/>
-        </w:rPr>
-        <w:t>Aliases</w:t>
-      </w:r>
-      <w:r>
-        <w:rPr>
-          <w:rFonts w:ascii="Calibri" w:eastAsia="Calibri" w:hAnsi="Calibri" w:cs="Calibri"/>
-          <w:sz w:val="22"/>
-          <w:szCs w:val="22"/>
-        </w:rPr>
-        <w:t xml:space="preserve"> on local and remote MQ servers</w:t>
+        <w:t>Creating bar files using the Integrati</w:t>
+      </w:r>
+      <w:r>
+        <w:rPr>
+          <w:rFonts w:ascii="Calibri" w:eastAsia="Calibri" w:hAnsi="Calibri" w:cs="Calibri"/>
+          <w:sz w:val="22"/>
+          <w:szCs w:val="22"/>
+        </w:rPr>
+        <w:t>on bus toolkit and command line</w:t>
       </w:r>
     </w:p>
     <w:p>
       <w:pPr>
         <w:numPr>
           <w:ilvl w:val="0"/>
-          <w:numId w:val="6"/>
+          <w:numId w:val="9"/>
         </w:numPr>
+        <w:spacing w:before="100"/>
         <w:contextualSpacing/>
         <w:rPr>
           <w:rFonts w:ascii="Calibri" w:eastAsia="Calibri" w:hAnsi="Calibri" w:cs="Calibri"/>
@@ -4008,130 +3442,270 @@
           <w:sz w:val="22"/>
           <w:szCs w:val="22"/>
         </w:rPr>
-        <w:t>Established Distribution, Triggering, and clustering setup based on the req</w:t>
-      </w:r>
-      <w:r>
-        <w:rPr>
-          <w:rFonts w:ascii="Calibri" w:eastAsia="Calibri" w:hAnsi="Calibri" w:cs="Calibri"/>
-          <w:sz w:val="22"/>
-          <w:szCs w:val="22"/>
-        </w:rPr>
-        <w:t>uirements of various interfaces</w:t>
+        <w:t>Testing message flow</w:t>
+      </w:r>
+      <w:r>
+        <w:rPr>
+          <w:rFonts w:ascii="Calibri" w:eastAsia="Calibri" w:hAnsi="Calibri" w:cs="Calibri"/>
+          <w:sz w:val="22"/>
+          <w:szCs w:val="22"/>
+        </w:rPr>
+        <w:t>s using RFHUTIL and MQ Explorer</w:t>
       </w:r>
     </w:p>
     <w:p>
       <w:pPr>
         <w:numPr>
           <w:ilvl w:val="0"/>
-          <w:numId w:val="6"/>
+          <w:numId w:val="9"/>
         </w:numPr>
+        <w:spacing w:before="100"/>
         <w:contextualSpacing/>
         <w:rPr>
           <w:rFonts w:ascii="Calibri" w:eastAsia="Calibri" w:hAnsi="Calibri" w:cs="Calibri"/>
-          <w:color w:val="000000"/>
-          <w:sz w:val="22"/>
-          <w:szCs w:val="22"/>
-        </w:rPr>
-      </w:pPr>
-      <w:r>
-        <w:rPr>
-          <w:rFonts w:ascii="Calibri" w:eastAsia="Calibri" w:hAnsi="Calibri" w:cs="Calibri"/>
-          <w:color w:val="000000"/>
-          <w:sz w:val="22"/>
-          <w:szCs w:val="22"/>
-        </w:rPr>
-        <w:t>Involved in unit testing and In</w:t>
-      </w:r>
-      <w:r>
-        <w:rPr>
-          <w:rFonts w:ascii="Calibri" w:eastAsia="Calibri" w:hAnsi="Calibri" w:cs="Calibri"/>
-          <w:color w:val="000000"/>
-          <w:sz w:val="22"/>
-          <w:szCs w:val="22"/>
-        </w:rPr>
-        <w:t>tegration testing</w:t>
-      </w:r>
-    </w:p>
-    <w:p>
-      <w:pPr>
-        <w:ind w:left="720"/>
-        <w:rPr>
-          <w:rFonts w:ascii="Calibri" w:eastAsia="Calibri" w:hAnsi="Calibri" w:cs="Calibri"/>
-          <w:sz w:val="22"/>
-          <w:szCs w:val="22"/>
-        </w:rPr>
-      </w:pPr>
-    </w:p>
-    <w:p>
-      <w:pPr>
-        <w:pBdr>
-          <w:top w:val="nil"/>
-          <w:left w:val="nil"/>
-          <w:bottom w:val="nil"/>
-          <w:right w:val="nil"/>
-          <w:between w:val="nil"/>
-        </w:pBdr>
+          <w:sz w:val="22"/>
+          <w:szCs w:val="22"/>
+        </w:rPr>
+      </w:pPr>
+      <w:r>
+        <w:rPr>
+          <w:rFonts w:ascii="Calibri" w:eastAsia="Calibri" w:hAnsi="Calibri" w:cs="Calibri"/>
+          <w:sz w:val="22"/>
+          <w:szCs w:val="22"/>
+        </w:rPr>
+        <w:t>Worked as WTX developer mainly worked on Type Tree design, developing various maps etc.,</w:t>
+      </w:r>
+    </w:p>
+    <w:p>
+      <w:pPr>
+        <w:numPr>
+          <w:ilvl w:val="0"/>
+          <w:numId w:val="9"/>
+        </w:numPr>
         <w:spacing w:before="100"/>
-        <w:rPr>
-          <w:rFonts w:ascii="Calibri" w:eastAsia="Calibri" w:hAnsi="Calibri" w:cs="Calibri"/>
-          <w:b/>
-          <w:sz w:val="22"/>
-          <w:szCs w:val="22"/>
-        </w:rPr>
-      </w:pPr>
-      <w:r>
-        <w:rPr>
-          <w:rFonts w:ascii="Calibri" w:eastAsia="Calibri" w:hAnsi="Calibri" w:cs="Calibri"/>
-          <w:b/>
-          <w:color w:val="000000"/>
-          <w:sz w:val="22"/>
-          <w:szCs w:val="22"/>
-        </w:rPr>
-        <w:t>Environment</w:t>
-      </w:r>
-      <w:r>
-        <w:rPr>
-          <w:rFonts w:ascii="Calibri" w:eastAsia="Calibri" w:hAnsi="Calibri" w:cs="Calibri"/>
-          <w:color w:val="000000"/>
-          <w:sz w:val="22"/>
-          <w:szCs w:val="22"/>
-        </w:rPr>
-        <w:t>: WebSphere MQ 7.5, IBM Integration Bus</w:t>
-      </w:r>
-      <w:r>
-        <w:rPr>
-          <w:rFonts w:ascii="Calibri" w:eastAsia="Calibri" w:hAnsi="Calibri" w:cs="Calibri"/>
-          <w:color w:val="000000"/>
+        <w:contextualSpacing/>
+        <w:rPr>
+          <w:rFonts w:ascii="Calibri" w:eastAsia="Calibri" w:hAnsi="Calibri" w:cs="Calibri"/>
+          <w:sz w:val="22"/>
+          <w:szCs w:val="22"/>
+        </w:rPr>
+      </w:pPr>
+      <w:r>
+        <w:rPr>
+          <w:rFonts w:ascii="Calibri" w:eastAsia="Calibri" w:hAnsi="Calibri" w:cs="Calibri"/>
+          <w:sz w:val="22"/>
+          <w:szCs w:val="22"/>
+        </w:rPr>
+        <w:t>Creating</w:t>
+      </w:r>
+      <w:r>
+        <w:rPr>
+          <w:rFonts w:ascii="Calibri" w:eastAsia="Calibri" w:hAnsi="Calibri" w:cs="Calibri"/>
+          <w:sz w:val="22"/>
+          <w:szCs w:val="22"/>
+        </w:rPr>
+        <w:t xml:space="preserve"> WSDL file based on requirement</w:t>
+      </w:r>
+    </w:p>
+    <w:p>
+      <w:pPr>
+        <w:numPr>
+          <w:ilvl w:val="0"/>
+          <w:numId w:val="9"/>
+        </w:numPr>
+        <w:spacing w:before="100"/>
+        <w:contextualSpacing/>
+        <w:rPr>
+          <w:rFonts w:ascii="Calibri" w:eastAsia="Calibri" w:hAnsi="Calibri" w:cs="Calibri"/>
+          <w:sz w:val="22"/>
+          <w:szCs w:val="22"/>
+        </w:rPr>
+      </w:pPr>
+      <w:r>
+        <w:rPr>
+          <w:rFonts w:ascii="Calibri" w:eastAsia="Calibri" w:hAnsi="Calibri" w:cs="Calibri"/>
+          <w:sz w:val="22"/>
+          <w:szCs w:val="22"/>
+        </w:rPr>
+        <w:t>Devel</w:t>
+      </w:r>
+      <w:r>
+        <w:rPr>
+          <w:rFonts w:ascii="Calibri" w:eastAsia="Calibri" w:hAnsi="Calibri" w:cs="Calibri"/>
+          <w:sz w:val="22"/>
+          <w:szCs w:val="22"/>
+        </w:rPr>
+        <w:t>oped a consumer flow using wsdl</w:t>
+      </w:r>
+    </w:p>
+    <w:p>
+      <w:pPr>
+        <w:numPr>
+          <w:ilvl w:val="0"/>
+          <w:numId w:val="9"/>
+        </w:numPr>
+        <w:spacing w:before="100"/>
+        <w:contextualSpacing/>
+        <w:rPr>
+          <w:rFonts w:ascii="Calibri" w:eastAsia="Calibri" w:hAnsi="Calibri" w:cs="Calibri"/>
+          <w:sz w:val="22"/>
+          <w:szCs w:val="22"/>
+        </w:rPr>
+      </w:pPr>
+      <w:r>
+        <w:rPr>
+          <w:rFonts w:ascii="Calibri" w:eastAsia="Calibri" w:hAnsi="Calibri" w:cs="Calibri"/>
+          <w:sz w:val="22"/>
+          <w:szCs w:val="22"/>
+        </w:rPr>
+        <w:t xml:space="preserve">Preparing test cases </w:t>
+      </w:r>
+      <w:r>
+        <w:rPr>
+          <w:rFonts w:ascii="Calibri" w:eastAsia="Calibri" w:hAnsi="Calibri" w:cs="Calibri"/>
+          <w:sz w:val="22"/>
+          <w:szCs w:val="22"/>
+        </w:rPr>
+        <w:t>for the developed message flows</w:t>
+      </w:r>
+    </w:p>
+    <w:p>
+      <w:pPr>
+        <w:numPr>
+          <w:ilvl w:val="0"/>
+          <w:numId w:val="9"/>
+        </w:numPr>
+        <w:spacing w:before="100"/>
+        <w:contextualSpacing/>
+        <w:rPr>
+          <w:rFonts w:ascii="Calibri" w:eastAsia="Calibri" w:hAnsi="Calibri" w:cs="Calibri"/>
+          <w:sz w:val="22"/>
+          <w:szCs w:val="22"/>
+        </w:rPr>
+      </w:pPr>
+      <w:r>
+        <w:rPr>
+          <w:rFonts w:ascii="Calibri" w:eastAsia="Calibri" w:hAnsi="Calibri" w:cs="Calibri"/>
+          <w:sz w:val="22"/>
+          <w:szCs w:val="22"/>
+        </w:rPr>
+        <w:t>Basic unit t</w:t>
+      </w:r>
+      <w:r>
+        <w:rPr>
+          <w:rFonts w:ascii="Calibri" w:eastAsia="Calibri" w:hAnsi="Calibri" w:cs="Calibri"/>
+          <w:sz w:val="22"/>
+          <w:szCs w:val="22"/>
+        </w:rPr>
+        <w:t>esting of the Integration flows</w:t>
+      </w:r>
+    </w:p>
+    <w:p>
+      <w:pPr>
+        <w:numPr>
+          <w:ilvl w:val="0"/>
+          <w:numId w:val="9"/>
+        </w:numPr>
+        <w:spacing w:before="100"/>
+        <w:contextualSpacing/>
+        <w:rPr>
+          <w:rFonts w:ascii="Calibri" w:eastAsia="Calibri" w:hAnsi="Calibri" w:cs="Calibri"/>
+          <w:sz w:val="22"/>
+          <w:szCs w:val="22"/>
+        </w:rPr>
+      </w:pPr>
+      <w:r>
+        <w:rPr>
+          <w:rFonts w:ascii="Calibri" w:eastAsia="Calibri" w:hAnsi="Calibri" w:cs="Calibri"/>
+          <w:sz w:val="22"/>
+          <w:szCs w:val="22"/>
+        </w:rPr>
+        <w:t>Involved in preparation of various documents like Technical Design documents, Mapping specification d</w:t>
+      </w:r>
+      <w:r>
+        <w:rPr>
+          <w:rFonts w:ascii="Calibri" w:eastAsia="Calibri" w:hAnsi="Calibri" w:cs="Calibri"/>
+          <w:sz w:val="22"/>
+          <w:szCs w:val="22"/>
+        </w:rPr>
+        <w:t>ocuments and Data Flow Diagram</w:t>
+      </w:r>
+      <w:r>
+        <w:rPr>
+          <w:rFonts w:ascii="Calibri" w:eastAsia="Calibri" w:hAnsi="Calibri" w:cs="Calibri"/>
           <w:sz w:val="22"/>
           <w:szCs w:val="22"/>
         </w:rPr>
         <w:t xml:space="preserve"> </w:t>
       </w:r>
-      <w:r>
-        <w:rPr>
-          <w:rFonts w:ascii="Calibri" w:eastAsia="Calibri" w:hAnsi="Calibri" w:cs="Calibri"/>
-          <w:color w:val="000000"/>
-          <w:sz w:val="22"/>
-          <w:szCs w:val="22"/>
-        </w:rPr>
-        <w:t>(IIB v10.0), SQL Server Version 8, SVN, Windows</w:t>
-      </w:r>
-      <w:r>
-        <w:rPr>
-          <w:rFonts w:ascii="Calibri" w:eastAsia="Calibri" w:hAnsi="Calibri" w:cs="Calibri"/>
-          <w:sz w:val="22"/>
-          <w:szCs w:val="22"/>
-        </w:rPr>
-        <w:t>.</w:t>
-      </w:r>
-      <w:r>
-        <w:rPr>
-          <w:rFonts w:ascii="Calibri" w:eastAsia="Calibri" w:hAnsi="Calibri" w:cs="Calibri"/>
-          <w:color w:val="000000"/>
+    </w:p>
+    <w:p>
+      <w:pPr>
+        <w:spacing w:before="100"/>
+        <w:rPr>
+          <w:rFonts w:ascii="Calibri" w:eastAsia="Calibri" w:hAnsi="Calibri" w:cs="Calibri"/>
+          <w:sz w:val="22"/>
+          <w:szCs w:val="22"/>
+        </w:rPr>
+      </w:pPr>
+    </w:p>
+    <w:p>
+      <w:pPr>
+        <w:spacing w:before="100"/>
+        <w:rPr>
+          <w:rFonts w:ascii="Calibri" w:eastAsia="Calibri" w:hAnsi="Calibri" w:cs="Calibri"/>
+          <w:sz w:val="22"/>
+          <w:szCs w:val="22"/>
+        </w:rPr>
+      </w:pPr>
+      <w:r>
+        <w:rPr>
+          <w:rFonts w:ascii="Calibri" w:eastAsia="Calibri" w:hAnsi="Calibri" w:cs="Calibri"/>
+          <w:b/>
+          <w:sz w:val="22"/>
+          <w:szCs w:val="22"/>
+        </w:rPr>
+        <w:t>Environment:</w:t>
+      </w:r>
+      <w:r>
+        <w:rPr>
+          <w:rFonts w:ascii="Calibri" w:eastAsia="Calibri" w:hAnsi="Calibri" w:cs="Calibri"/>
+          <w:sz w:val="22"/>
+          <w:szCs w:val="22"/>
+        </w:rPr>
+        <w:t xml:space="preserve"> WebSphere MQ 7.5, IBM Integration Bus</w:t>
+      </w:r>
+      <w:r>
+        <w:rPr>
+          <w:rFonts w:ascii="Calibri" w:eastAsia="Calibri" w:hAnsi="Calibri" w:cs="Calibri"/>
           <w:sz w:val="22"/>
           <w:szCs w:val="22"/>
         </w:rPr>
         <w:t xml:space="preserve"> </w:t>
+      </w:r>
+      <w:r>
+        <w:rPr>
+          <w:rFonts w:ascii="Calibri" w:eastAsia="Calibri" w:hAnsi="Calibri" w:cs="Calibri"/>
+          <w:sz w:val="22"/>
+          <w:szCs w:val="22"/>
+        </w:rPr>
+        <w:t>(IIB9,</w:t>
+      </w:r>
+      <w:r>
+        <w:rPr>
+          <w:rFonts w:ascii="Calibri" w:eastAsia="Calibri" w:hAnsi="Calibri" w:cs="Calibri"/>
+          <w:sz w:val="22"/>
+          <w:szCs w:val="22"/>
+        </w:rPr>
+        <w:t xml:space="preserve"> </w:t>
+      </w:r>
+      <w:r>
+        <w:rPr>
+          <w:rFonts w:ascii="Calibri" w:eastAsia="Calibri" w:hAnsi="Calibri" w:cs="Calibri"/>
+          <w:sz w:val="22"/>
+          <w:szCs w:val="22"/>
+        </w:rPr>
+        <w:t>IIB10), Sql Server Version 8, SVN, Windows 8.</w:t>
       </w:r>
     </w:p>
     <w:p>
@@ -4162,140 +3736,7 @@
           <w:sz w:val="22"/>
           <w:szCs w:val="22"/>
         </w:rPr>
-        <w:t>Other Skills:</w:t>
-      </w:r>
-    </w:p>
-    <w:p>
-      <w:pPr>
-        <w:widowControl/>
-        <w:numPr>
-          <w:ilvl w:val="0"/>
-          <w:numId w:val="5"/>
-        </w:numPr>
-        <w:jc w:val="both"/>
-        <w:rPr>
-          <w:rFonts w:ascii="Calibri" w:eastAsia="Calibri" w:hAnsi="Calibri" w:cs="Calibri"/>
-          <w:color w:val="000000"/>
-          <w:sz w:val="22"/>
-          <w:szCs w:val="22"/>
-        </w:rPr>
-      </w:pPr>
-      <w:r>
-        <w:rPr>
-          <w:rFonts w:ascii="Calibri" w:eastAsia="Calibri" w:hAnsi="Calibri" w:cs="Calibri"/>
-          <w:color w:val="000000"/>
-          <w:sz w:val="22"/>
-          <w:szCs w:val="22"/>
-        </w:rPr>
-        <w:t xml:space="preserve">Experience in </w:t>
-      </w:r>
-      <w:proofErr w:type="spellStart"/>
-      <w:r>
-        <w:rPr>
-          <w:rFonts w:ascii="Calibri" w:eastAsia="Calibri" w:hAnsi="Calibri" w:cs="Calibri"/>
-          <w:color w:val="000000"/>
-          <w:sz w:val="22"/>
-          <w:szCs w:val="22"/>
-        </w:rPr>
-        <w:t>Git</w:t>
-      </w:r>
-      <w:proofErr w:type="spellEnd"/>
-      <w:r>
-        <w:rPr>
-          <w:rFonts w:ascii="Calibri" w:eastAsia="Calibri" w:hAnsi="Calibri" w:cs="Calibri"/>
-          <w:color w:val="000000"/>
-          <w:sz w:val="22"/>
-          <w:szCs w:val="22"/>
-        </w:rPr>
-        <w:t xml:space="preserve"> &amp; GitHub</w:t>
-      </w:r>
-    </w:p>
-    <w:p>
-      <w:pPr>
-        <w:widowControl/>
-        <w:numPr>
-          <w:ilvl w:val="0"/>
-          <w:numId w:val="5"/>
-        </w:numPr>
-        <w:jc w:val="both"/>
-        <w:rPr>
-          <w:rFonts w:ascii="Calibri" w:eastAsia="Calibri" w:hAnsi="Calibri" w:cs="Calibri"/>
-          <w:color w:val="000000"/>
-          <w:sz w:val="22"/>
-          <w:szCs w:val="22"/>
-        </w:rPr>
-      </w:pPr>
-      <w:r>
-        <w:rPr>
-          <w:rFonts w:ascii="Calibri" w:eastAsia="Calibri" w:hAnsi="Calibri" w:cs="Calibri"/>
-          <w:color w:val="000000"/>
-          <w:sz w:val="22"/>
-          <w:szCs w:val="22"/>
-        </w:rPr>
-        <w:t xml:space="preserve">Experience in </w:t>
-      </w:r>
-      <w:r>
-        <w:rPr>
-          <w:rFonts w:ascii="Calibri" w:eastAsia="Calibri" w:hAnsi="Calibri" w:cs="Calibri"/>
-          <w:color w:val="000000"/>
-          <w:sz w:val="22"/>
-          <w:szCs w:val="22"/>
-        </w:rPr>
-        <w:t xml:space="preserve">working with </w:t>
-      </w:r>
-      <w:r>
-        <w:rPr>
-          <w:rFonts w:ascii="Calibri" w:eastAsia="Calibri" w:hAnsi="Calibri" w:cs="Calibri"/>
-          <w:color w:val="000000"/>
-          <w:sz w:val="22"/>
-          <w:szCs w:val="22"/>
-        </w:rPr>
-        <w:t xml:space="preserve">DevOps tool Docker and made ease of </w:t>
-      </w:r>
-      <w:bookmarkStart w:id="1" w:name="_GoBack"/>
-      <w:bookmarkEnd w:id="1"/>
-      <w:r>
-        <w:rPr>
-          <w:rFonts w:ascii="Calibri" w:eastAsia="Calibri" w:hAnsi="Calibri" w:cs="Calibri"/>
-          <w:color w:val="000000"/>
-          <w:sz w:val="22"/>
-          <w:szCs w:val="22"/>
-        </w:rPr>
-        <w:t xml:space="preserve">configuration management, control issues, and scaling by allowing containers to be </w:t>
-      </w:r>
-      <w:r>
-        <w:rPr>
-          <w:rFonts w:ascii="Calibri" w:eastAsia="Calibri" w:hAnsi="Calibri" w:cs="Calibri"/>
-          <w:color w:val="000000"/>
-          <w:sz w:val="22"/>
-          <w:szCs w:val="22"/>
-        </w:rPr>
-        <w:t>moved from one place to another</w:t>
-      </w:r>
-    </w:p>
-    <w:p>
-      <w:pPr>
-        <w:widowControl/>
-        <w:numPr>
-          <w:ilvl w:val="0"/>
-          <w:numId w:val="5"/>
-        </w:numPr>
-        <w:jc w:val="both"/>
-        <w:rPr>
-          <w:rFonts w:ascii="Calibri" w:eastAsia="Calibri" w:hAnsi="Calibri" w:cs="Calibri"/>
-          <w:color w:val="000000"/>
-          <w:sz w:val="22"/>
-          <w:szCs w:val="22"/>
-        </w:rPr>
-      </w:pPr>
-      <w:r>
-        <w:rPr>
-          <w:rFonts w:ascii="Calibri" w:eastAsia="Calibri" w:hAnsi="Calibri" w:cs="Calibri"/>
-          <w:color w:val="000000"/>
-          <w:sz w:val="22"/>
-          <w:szCs w:val="22"/>
-        </w:rPr>
-        <w:t>Experience in integrating Docker with other tools like IIB, MQ. Also integrating with the web servers.</w:t>
+        <w:t>Personal Information:</w:t>
       </w:r>
     </w:p>
     <w:p>
@@ -4310,18 +3751,555 @@
         <w:tabs>
           <w:tab w:val="left" w:pos="1930"/>
         </w:tabs>
-        <w:spacing w:before="280"/>
         <w:jc w:val="both"/>
         <w:rPr>
           <w:rFonts w:ascii="Calibri" w:eastAsia="Calibri" w:hAnsi="Calibri" w:cs="Calibri"/>
-          <w:b/>
-          <w:sz w:val="22"/>
-          <w:szCs w:val="22"/>
-        </w:rPr>
-      </w:pPr>
+          <w:sz w:val="22"/>
+          <w:szCs w:val="22"/>
+        </w:rPr>
+      </w:pPr>
+      <w:r>
+        <w:rPr>
+          <w:rFonts w:ascii="Calibri" w:eastAsia="Calibri" w:hAnsi="Calibri" w:cs="Calibri"/>
+          <w:b/>
+          <w:sz w:val="22"/>
+          <w:szCs w:val="22"/>
+        </w:rPr>
+        <w:t xml:space="preserve">Name:  </w:t>
+      </w:r>
+      <w:r>
+        <w:rPr>
+          <w:rFonts w:ascii="Calibri" w:eastAsia="Calibri" w:hAnsi="Calibri" w:cs="Calibri"/>
+          <w:b/>
+          <w:sz w:val="22"/>
+          <w:szCs w:val="22"/>
+        </w:rPr>
+        <w:tab/>
+      </w:r>
+      <w:r>
+        <w:rPr>
+          <w:rFonts w:ascii="Calibri" w:eastAsia="Calibri" w:hAnsi="Calibri" w:cs="Calibri"/>
+          <w:sz w:val="22"/>
+          <w:szCs w:val="22"/>
+        </w:rPr>
+        <w:t>Manasa Dodda</w:t>
+      </w:r>
+    </w:p>
+    <w:p>
+      <w:pPr>
+        <w:pBdr>
+          <w:top w:val="nil"/>
+          <w:left w:val="nil"/>
+          <w:bottom w:val="nil"/>
+          <w:right w:val="nil"/>
+          <w:between w:val="nil"/>
+        </w:pBdr>
+        <w:tabs>
+          <w:tab w:val="left" w:pos="1930"/>
+        </w:tabs>
+        <w:jc w:val="both"/>
+        <w:rPr>
+          <w:rFonts w:ascii="Calibri" w:eastAsia="Calibri" w:hAnsi="Calibri" w:cs="Calibri"/>
+          <w:sz w:val="22"/>
+          <w:szCs w:val="22"/>
+        </w:rPr>
+      </w:pPr>
+      <w:r>
+        <w:rPr>
+          <w:rFonts w:ascii="Calibri" w:eastAsia="Calibri" w:hAnsi="Calibri" w:cs="Calibri"/>
+          <w:b/>
+          <w:sz w:val="22"/>
+          <w:szCs w:val="22"/>
+        </w:rPr>
+        <w:t xml:space="preserve">Father’s Name: </w:t>
+      </w:r>
+      <w:r>
+        <w:rPr>
+          <w:rFonts w:ascii="Calibri" w:eastAsia="Calibri" w:hAnsi="Calibri" w:cs="Calibri"/>
+          <w:b/>
+          <w:sz w:val="22"/>
+          <w:szCs w:val="22"/>
+        </w:rPr>
+        <w:tab/>
+      </w:r>
+      <w:r>
+        <w:rPr>
+          <w:rFonts w:ascii="Calibri" w:eastAsia="Calibri" w:hAnsi="Calibri" w:cs="Calibri"/>
+          <w:sz w:val="22"/>
+          <w:szCs w:val="22"/>
+        </w:rPr>
+        <w:t>Devendra Kumar Dodda</w:t>
+      </w:r>
+    </w:p>
+    <w:p>
+      <w:pPr>
+        <w:pBdr>
+          <w:top w:val="nil"/>
+          <w:left w:val="nil"/>
+          <w:bottom w:val="nil"/>
+          <w:right w:val="nil"/>
+          <w:between w:val="nil"/>
+        </w:pBdr>
+        <w:tabs>
+          <w:tab w:val="left" w:pos="1930"/>
+        </w:tabs>
+        <w:jc w:val="both"/>
+        <w:rPr>
+          <w:rFonts w:ascii="Calibri" w:eastAsia="Calibri" w:hAnsi="Calibri" w:cs="Calibri"/>
+          <w:sz w:val="22"/>
+          <w:szCs w:val="22"/>
+        </w:rPr>
+      </w:pPr>
+      <w:r>
+        <w:rPr>
+          <w:rFonts w:ascii="Calibri" w:eastAsia="Calibri" w:hAnsi="Calibri" w:cs="Calibri"/>
+          <w:b/>
+          <w:sz w:val="22"/>
+          <w:szCs w:val="22"/>
+        </w:rPr>
+        <w:t>Date of Birth:</w:t>
+      </w:r>
+      <w:r>
+        <w:rPr>
+          <w:rFonts w:ascii="Calibri" w:eastAsia="Calibri" w:hAnsi="Calibri" w:cs="Calibri"/>
+          <w:b/>
+          <w:sz w:val="22"/>
+          <w:szCs w:val="22"/>
+        </w:rPr>
+        <w:tab/>
+      </w:r>
+      <w:r>
+        <w:rPr>
+          <w:rFonts w:ascii="Calibri" w:eastAsia="Calibri" w:hAnsi="Calibri" w:cs="Calibri"/>
+          <w:sz w:val="22"/>
+          <w:szCs w:val="22"/>
+        </w:rPr>
+        <w:t>29</w:t>
+      </w:r>
+      <w:r>
+        <w:rPr>
+          <w:rFonts w:ascii="Calibri" w:eastAsia="Calibri" w:hAnsi="Calibri" w:cs="Calibri"/>
+          <w:sz w:val="22"/>
+          <w:szCs w:val="22"/>
+          <w:vertAlign w:val="superscript"/>
+        </w:rPr>
+        <w:t>th</w:t>
+      </w:r>
+      <w:r>
+        <w:rPr>
+          <w:rFonts w:ascii="Calibri" w:eastAsia="Calibri" w:hAnsi="Calibri" w:cs="Calibri"/>
+          <w:sz w:val="22"/>
+          <w:szCs w:val="22"/>
+        </w:rPr>
+        <w:t xml:space="preserve"> Jan, 1994</w:t>
+      </w:r>
+    </w:p>
+    <w:p>
+      <w:pPr>
+        <w:pBdr>
+          <w:top w:val="nil"/>
+          <w:left w:val="nil"/>
+          <w:bottom w:val="nil"/>
+          <w:right w:val="nil"/>
+          <w:between w:val="nil"/>
+        </w:pBdr>
+        <w:tabs>
+          <w:tab w:val="left" w:pos="1930"/>
+        </w:tabs>
+        <w:jc w:val="both"/>
+        <w:rPr>
+          <w:rFonts w:ascii="Calibri" w:eastAsia="Calibri" w:hAnsi="Calibri" w:cs="Calibri"/>
+          <w:sz w:val="22"/>
+          <w:szCs w:val="22"/>
+        </w:rPr>
+      </w:pPr>
+      <w:r>
+        <w:rPr>
+          <w:rFonts w:ascii="Calibri" w:eastAsia="Calibri" w:hAnsi="Calibri" w:cs="Calibri"/>
+          <w:b/>
+          <w:sz w:val="22"/>
+          <w:szCs w:val="22"/>
+        </w:rPr>
+        <w:t>Gender:</w:t>
+      </w:r>
+      <w:r>
+        <w:rPr>
+          <w:rFonts w:ascii="Calibri" w:eastAsia="Calibri" w:hAnsi="Calibri" w:cs="Calibri"/>
+          <w:b/>
+          <w:sz w:val="22"/>
+          <w:szCs w:val="22"/>
+        </w:rPr>
+        <w:tab/>
+      </w:r>
+      <w:r>
+        <w:rPr>
+          <w:rFonts w:ascii="Calibri" w:eastAsia="Calibri" w:hAnsi="Calibri" w:cs="Calibri"/>
+          <w:sz w:val="22"/>
+          <w:szCs w:val="22"/>
+        </w:rPr>
+        <w:t>Female</w:t>
+      </w:r>
+    </w:p>
+    <w:p>
+      <w:pPr>
+        <w:pBdr>
+          <w:top w:val="nil"/>
+          <w:left w:val="nil"/>
+          <w:bottom w:val="nil"/>
+          <w:right w:val="nil"/>
+          <w:between w:val="nil"/>
+        </w:pBdr>
+        <w:tabs>
+          <w:tab w:val="left" w:pos="1930"/>
+        </w:tabs>
+        <w:jc w:val="both"/>
+        <w:rPr>
+          <w:rFonts w:ascii="Calibri" w:eastAsia="Calibri" w:hAnsi="Calibri" w:cs="Calibri"/>
+          <w:sz w:val="22"/>
+          <w:szCs w:val="22"/>
+        </w:rPr>
+      </w:pPr>
+      <w:r>
+        <w:rPr>
+          <w:rFonts w:ascii="Calibri" w:eastAsia="Calibri" w:hAnsi="Calibri" w:cs="Calibri"/>
+          <w:b/>
+          <w:sz w:val="22"/>
+          <w:szCs w:val="22"/>
+        </w:rPr>
+        <w:t>Marital status:</w:t>
+      </w:r>
+      <w:r>
+        <w:rPr>
+          <w:rFonts w:ascii="Calibri" w:eastAsia="Calibri" w:hAnsi="Calibri" w:cs="Calibri"/>
+          <w:b/>
+          <w:sz w:val="22"/>
+          <w:szCs w:val="22"/>
+        </w:rPr>
+        <w:tab/>
+      </w:r>
+      <w:r>
+        <w:rPr>
+          <w:rFonts w:ascii="Calibri" w:eastAsia="Calibri" w:hAnsi="Calibri" w:cs="Calibri"/>
+          <w:sz w:val="22"/>
+          <w:szCs w:val="22"/>
+        </w:rPr>
+        <w:t>Unmarried</w:t>
+      </w:r>
+    </w:p>
+    <w:p>
+      <w:pPr>
+        <w:pBdr>
+          <w:top w:val="nil"/>
+          <w:left w:val="nil"/>
+          <w:bottom w:val="nil"/>
+          <w:right w:val="nil"/>
+          <w:between w:val="nil"/>
+        </w:pBdr>
+        <w:tabs>
+          <w:tab w:val="left" w:pos="1930"/>
+        </w:tabs>
+        <w:jc w:val="both"/>
+        <w:rPr>
+          <w:rFonts w:ascii="Calibri" w:eastAsia="Calibri" w:hAnsi="Calibri" w:cs="Calibri"/>
+          <w:sz w:val="22"/>
+          <w:szCs w:val="22"/>
+        </w:rPr>
+      </w:pPr>
+      <w:r>
+        <w:rPr>
+          <w:rFonts w:ascii="Calibri" w:eastAsia="Calibri" w:hAnsi="Calibri" w:cs="Calibri"/>
+          <w:b/>
+          <w:sz w:val="22"/>
+          <w:szCs w:val="22"/>
+        </w:rPr>
+        <w:t xml:space="preserve">Nationality: </w:t>
+      </w:r>
+      <w:r>
+        <w:rPr>
+          <w:rFonts w:ascii="Calibri" w:eastAsia="Calibri" w:hAnsi="Calibri" w:cs="Calibri"/>
+          <w:b/>
+          <w:sz w:val="22"/>
+          <w:szCs w:val="22"/>
+        </w:rPr>
+        <w:tab/>
+      </w:r>
+      <w:r>
+        <w:rPr>
+          <w:rFonts w:ascii="Calibri" w:eastAsia="Calibri" w:hAnsi="Calibri" w:cs="Calibri"/>
+          <w:sz w:val="22"/>
+          <w:szCs w:val="22"/>
+        </w:rPr>
+        <w:t>Indian</w:t>
+      </w:r>
+    </w:p>
+    <w:p>
+      <w:pPr>
+        <w:pBdr>
+          <w:top w:val="nil"/>
+          <w:left w:val="nil"/>
+          <w:bottom w:val="nil"/>
+          <w:right w:val="nil"/>
+          <w:between w:val="nil"/>
+        </w:pBdr>
+        <w:tabs>
+          <w:tab w:val="left" w:pos="1930"/>
+        </w:tabs>
+        <w:jc w:val="both"/>
+        <w:rPr>
+          <w:rFonts w:ascii="Calibri" w:eastAsia="Calibri" w:hAnsi="Calibri" w:cs="Calibri"/>
+          <w:sz w:val="22"/>
+          <w:szCs w:val="22"/>
+        </w:rPr>
+      </w:pPr>
+      <w:r>
+        <w:rPr>
+          <w:rFonts w:ascii="Calibri" w:eastAsia="Calibri" w:hAnsi="Calibri" w:cs="Calibri"/>
+          <w:b/>
+          <w:sz w:val="22"/>
+          <w:szCs w:val="22"/>
+        </w:rPr>
+        <w:t>Languages known:</w:t>
+      </w:r>
+      <w:r>
+        <w:rPr>
+          <w:rFonts w:ascii="Calibri" w:eastAsia="Calibri" w:hAnsi="Calibri" w:cs="Calibri"/>
+          <w:b/>
+          <w:sz w:val="22"/>
+          <w:szCs w:val="22"/>
+        </w:rPr>
+        <w:tab/>
+      </w:r>
+      <w:r>
+        <w:rPr>
+          <w:rFonts w:ascii="Calibri" w:eastAsia="Calibri" w:hAnsi="Calibri" w:cs="Calibri"/>
+          <w:sz w:val="22"/>
+          <w:szCs w:val="22"/>
+        </w:rPr>
+        <w:t>Telugu, English</w:t>
+      </w:r>
+    </w:p>
+    <w:p>
+      <w:pPr>
+        <w:pBdr>
+          <w:top w:val="nil"/>
+          <w:left w:val="nil"/>
+          <w:bottom w:val="nil"/>
+          <w:right w:val="nil"/>
+          <w:between w:val="nil"/>
+        </w:pBdr>
+        <w:tabs>
+          <w:tab w:val="left" w:pos="1930"/>
+        </w:tabs>
+        <w:jc w:val="both"/>
+        <w:rPr>
+          <w:rFonts w:ascii="Calibri" w:eastAsia="Calibri" w:hAnsi="Calibri" w:cs="Calibri"/>
+          <w:b/>
+          <w:sz w:val="22"/>
+          <w:szCs w:val="22"/>
+        </w:rPr>
+      </w:pPr>
+      <w:r>
+        <w:rPr>
+          <w:rFonts w:ascii="Calibri" w:eastAsia="Calibri" w:hAnsi="Calibri" w:cs="Calibri"/>
+          <w:b/>
+          <w:sz w:val="22"/>
+          <w:szCs w:val="22"/>
+        </w:rPr>
+        <w:tab/>
+      </w:r>
+    </w:p>
+    <w:p>
+      <w:pPr>
+        <w:pBdr>
+          <w:top w:val="nil"/>
+          <w:left w:val="nil"/>
+          <w:bottom w:val="nil"/>
+          <w:right w:val="nil"/>
+          <w:between w:val="nil"/>
+        </w:pBdr>
+        <w:tabs>
+          <w:tab w:val="left" w:pos="1930"/>
+        </w:tabs>
+        <w:jc w:val="both"/>
+        <w:rPr>
+          <w:rFonts w:ascii="Calibri" w:eastAsia="Calibri" w:hAnsi="Calibri" w:cs="Calibri"/>
+          <w:b/>
+          <w:sz w:val="22"/>
+          <w:szCs w:val="22"/>
+        </w:rPr>
+      </w:pPr>
+      <w:r>
+        <w:rPr>
+          <w:rFonts w:ascii="Calibri" w:eastAsia="Calibri" w:hAnsi="Calibri" w:cs="Calibri"/>
+          <w:b/>
+          <w:sz w:val="22"/>
+          <w:szCs w:val="22"/>
+        </w:rPr>
+        <w:t>Declaration:</w:t>
+      </w:r>
+    </w:p>
+    <w:p>
+      <w:pPr>
+        <w:pBdr>
+          <w:top w:val="nil"/>
+          <w:left w:val="nil"/>
+          <w:bottom w:val="nil"/>
+          <w:right w:val="nil"/>
+          <w:between w:val="nil"/>
+        </w:pBdr>
+        <w:tabs>
+          <w:tab w:val="left" w:pos="1930"/>
+        </w:tabs>
+        <w:jc w:val="both"/>
+        <w:rPr>
+          <w:rFonts w:ascii="Calibri" w:eastAsia="Calibri" w:hAnsi="Calibri" w:cs="Calibri"/>
+          <w:sz w:val="22"/>
+          <w:szCs w:val="22"/>
+        </w:rPr>
+      </w:pPr>
+      <w:r>
+        <w:rPr>
+          <w:rFonts w:ascii="Calibri" w:eastAsia="Calibri" w:hAnsi="Calibri" w:cs="Calibri"/>
+          <w:b/>
+          <w:sz w:val="22"/>
+          <w:szCs w:val="22"/>
+        </w:rPr>
+        <w:t xml:space="preserve">   </w:t>
+      </w:r>
+    </w:p>
+    <w:p>
+      <w:pPr>
+        <w:pBdr>
+          <w:top w:val="nil"/>
+          <w:left w:val="nil"/>
+          <w:bottom w:val="nil"/>
+          <w:right w:val="nil"/>
+          <w:between w:val="nil"/>
+        </w:pBdr>
+        <w:tabs>
+          <w:tab w:val="left" w:pos="1930"/>
+        </w:tabs>
+        <w:jc w:val="both"/>
+        <w:rPr>
+          <w:rFonts w:ascii="Calibri" w:eastAsia="Calibri" w:hAnsi="Calibri" w:cs="Calibri"/>
+          <w:sz w:val="22"/>
+          <w:szCs w:val="22"/>
+        </w:rPr>
+      </w:pPr>
+      <w:r>
+        <w:rPr>
+          <w:rFonts w:ascii="Calibri" w:eastAsia="Calibri" w:hAnsi="Calibri" w:cs="Calibri"/>
+          <w:sz w:val="22"/>
+          <w:szCs w:val="22"/>
+        </w:rPr>
+        <w:t>I hereby declare that information furnished above is true to best of my knowledge and belief.</w:t>
+      </w:r>
+    </w:p>
+    <w:p>
+      <w:pPr>
+        <w:pBdr>
+          <w:top w:val="nil"/>
+          <w:left w:val="nil"/>
+          <w:bottom w:val="nil"/>
+          <w:right w:val="nil"/>
+          <w:between w:val="nil"/>
+        </w:pBdr>
+        <w:tabs>
+          <w:tab w:val="left" w:pos="1930"/>
+        </w:tabs>
+        <w:jc w:val="both"/>
+        <w:rPr>
+          <w:rFonts w:ascii="Calibri" w:eastAsia="Calibri" w:hAnsi="Calibri" w:cs="Calibri"/>
+          <w:sz w:val="22"/>
+          <w:szCs w:val="22"/>
+        </w:rPr>
+      </w:pPr>
+    </w:p>
+    <w:p>
+      <w:pPr>
+        <w:pBdr>
+          <w:top w:val="nil"/>
+          <w:left w:val="nil"/>
+          <w:bottom w:val="nil"/>
+          <w:right w:val="nil"/>
+          <w:between w:val="nil"/>
+        </w:pBdr>
+        <w:tabs>
+          <w:tab w:val="left" w:pos="1930"/>
+        </w:tabs>
+        <w:jc w:val="both"/>
+        <w:rPr>
+          <w:rFonts w:ascii="Calibri" w:eastAsia="Calibri" w:hAnsi="Calibri" w:cs="Calibri"/>
+          <w:sz w:val="22"/>
+          <w:szCs w:val="22"/>
+        </w:rPr>
+      </w:pPr>
+      <w:r>
+        <w:rPr>
+          <w:rFonts w:ascii="Calibri" w:eastAsia="Calibri" w:hAnsi="Calibri" w:cs="Calibri"/>
+          <w:b/>
+          <w:sz w:val="22"/>
+          <w:szCs w:val="22"/>
+        </w:rPr>
+        <w:t>Date:</w:t>
+      </w:r>
+      <w:r>
+        <w:rPr>
+          <w:rFonts w:ascii="Calibri" w:eastAsia="Calibri" w:hAnsi="Calibri" w:cs="Calibri"/>
+          <w:b/>
+          <w:sz w:val="22"/>
+          <w:szCs w:val="22"/>
+        </w:rPr>
+        <w:t xml:space="preserve">    </w:t>
+      </w:r>
+      <w:r>
+        <w:rPr>
+          <w:rFonts w:ascii="Calibri" w:eastAsia="Calibri" w:hAnsi="Calibri" w:cs="Calibri"/>
+          <w:sz w:val="22"/>
+          <w:szCs w:val="22"/>
+        </w:rPr>
+        <w:t>04/12/2018</w:t>
+      </w:r>
+    </w:p>
+    <w:p>
+      <w:pPr>
+        <w:pBdr>
+          <w:top w:val="nil"/>
+          <w:left w:val="nil"/>
+          <w:bottom w:val="nil"/>
+          <w:right w:val="nil"/>
+          <w:between w:val="nil"/>
+        </w:pBdr>
+        <w:tabs>
+          <w:tab w:val="left" w:pos="1930"/>
+        </w:tabs>
+        <w:jc w:val="both"/>
+        <w:rPr>
+          <w:rFonts w:ascii="Calibri" w:eastAsia="Calibri" w:hAnsi="Calibri" w:cs="Calibri"/>
+          <w:sz w:val="22"/>
+          <w:szCs w:val="22"/>
+        </w:rPr>
+      </w:pPr>
+      <w:r>
+        <w:rPr>
+          <w:rFonts w:ascii="Calibri" w:eastAsia="Calibri" w:hAnsi="Calibri" w:cs="Calibri"/>
+          <w:b/>
+          <w:sz w:val="22"/>
+          <w:szCs w:val="22"/>
+        </w:rPr>
+        <w:t xml:space="preserve">Place: </w:t>
+      </w:r>
+      <w:r>
+        <w:rPr>
+          <w:rFonts w:ascii="Calibri" w:eastAsia="Calibri" w:hAnsi="Calibri" w:cs="Calibri"/>
+          <w:sz w:val="22"/>
+          <w:szCs w:val="22"/>
+        </w:rPr>
+        <w:t xml:space="preserve">   Visakhapatnam</w:t>
+      </w:r>
     </w:p>
     <w:sectPr>
-      <w:headerReference w:type="default" r:id="rId7"/>
+      <w:headerReference w:type="default" r:id="rId8"/>
       <w:pgSz w:w="12240" w:h="15840"/>
       <w:pgMar w:top="1134" w:right="1134" w:bottom="1134" w:left="1134" w:header="360" w:footer="360" w:gutter="0"/>
       <w:pgNumType w:start="1"/>
@@ -4517,6 +4495,160 @@
   </w:p>
   <w:p>
     <w:pPr>
+      <w:pStyle w:val="Header"/>
+    </w:pPr>
+  </w:p>
+</w:hdr>
+</file>
+
+<file path=word/header2.xml><?xml version="1.0" encoding="utf-8"?>
+<w:hdr xmlns:wpc="http://schemas.microsoft.com/office/word/2010/wordprocessingCanvas" xmlns:mc="http://schemas.openxmlformats.org/markup-compatibility/2006" xmlns:o="urn:schemas-microsoft-com:office:office" xmlns:r="http://schemas.openxmlformats.org/officeDocument/2006/relationships" xmlns:m="http://schemas.openxmlformats.org/officeDocument/2006/math" xmlns:v="urn:schemas-microsoft-com:vml" xmlns:wp14="http://schemas.microsoft.com/office/word/2010/wordprocessingDrawing" xmlns:wp="http://schemas.openxmlformats.org/drawingml/2006/wordprocessingDrawing" xmlns:w10="urn:schemas-microsoft-com:office:word" xmlns:w="http://schemas.openxmlformats.org/wordprocessingml/2006/main" xmlns:w14="http://schemas.microsoft.com/office/word/2010/wordml" xmlns:w15="http://schemas.microsoft.com/office/word/2012/wordml" xmlns:wpg="http://schemas.microsoft.com/office/word/2010/wordprocessingGroup" xmlns:wpi="http://schemas.microsoft.com/office/word/2010/wordprocessingInk" xmlns:wne="http://schemas.microsoft.com/office/word/2006/wordml" xmlns:wps="http://schemas.microsoft.com/office/word/2010/wordprocessingShape" mc:Ignorable="w14 w15 wp14">
+  <w:p>
+    <w:pPr>
+      <w:jc w:val="center"/>
+      <w:rPr>
+        <w:rFonts w:ascii="Calibri" w:eastAsia="Calibri" w:hAnsi="Calibri" w:cs="Calibri"/>
+      </w:rPr>
+    </w:pPr>
+    <w:r>
+      <w:rPr>
+        <w:rFonts w:ascii="Calibri" w:eastAsia="Calibri" w:hAnsi="Calibri" w:cs="Calibri"/>
+        <w:b/>
+      </w:rPr>
+      <w:t>Manasa Dodda</w:t>
+    </w:r>
+  </w:p>
+  <w:p>
+    <w:pPr>
+      <w:jc w:val="center"/>
+      <w:rPr>
+        <w:rFonts w:ascii="Calibri" w:eastAsia="Calibri" w:hAnsi="Calibri" w:cs="Calibri"/>
+      </w:rPr>
+    </w:pPr>
+    <w:r>
+      <w:rPr>
+        <w:rFonts w:ascii="Calibri" w:eastAsia="Calibri" w:hAnsi="Calibri" w:cs="Calibri"/>
+      </w:rPr>
+      <w:tab/>
+    </w:r>
+    <w:r>
+      <w:rPr>
+        <w:rFonts w:ascii="Calibri" w:eastAsia="Calibri" w:hAnsi="Calibri" w:cs="Calibri"/>
+      </w:rPr>
+      <w:tab/>
+    </w:r>
+    <w:r>
+      <w:rPr>
+        <w:rFonts w:ascii="Calibri" w:eastAsia="Calibri" w:hAnsi="Calibri" w:cs="Calibri"/>
+      </w:rPr>
+      <w:tab/>
+    </w:r>
+    <w:r>
+      <w:rPr>
+        <w:rFonts w:ascii="Calibri" w:eastAsia="Calibri" w:hAnsi="Calibri" w:cs="Calibri"/>
+      </w:rPr>
+      <w:tab/>
+    </w:r>
+    <w:r>
+      <w:rPr>
+        <w:rFonts w:ascii="Calibri" w:eastAsia="Calibri" w:hAnsi="Calibri" w:cs="Calibri"/>
+      </w:rPr>
+      <w:tab/>
+    </w:r>
+    <w:r>
+      <w:rPr>
+        <w:rFonts w:ascii="Calibri" w:eastAsia="Calibri" w:hAnsi="Calibri" w:cs="Calibri"/>
+      </w:rPr>
+      <w:tab/>
+    </w:r>
+    <w:r>
+      <w:rPr>
+        <w:rFonts w:ascii="Calibri" w:eastAsia="Calibri" w:hAnsi="Calibri" w:cs="Calibri"/>
+      </w:rPr>
+      <w:tab/>
+    </w:r>
+    <w:r>
+      <w:rPr>
+        <w:rFonts w:ascii="Calibri" w:eastAsia="Calibri" w:hAnsi="Calibri" w:cs="Calibri"/>
+      </w:rPr>
+      <w:tab/>
+    </w:r>
+  </w:p>
+  <w:p>
+    <w:pPr>
+      <w:ind w:left="5760"/>
+      <w:jc w:val="right"/>
+      <w:rPr>
+        <w:rFonts w:ascii="Calibri" w:eastAsia="Calibri" w:hAnsi="Calibri" w:cs="Calibri"/>
+      </w:rPr>
+    </w:pPr>
+    <w:r>
+      <w:rPr>
+        <w:rFonts w:ascii="Calibri" w:eastAsia="Calibri" w:hAnsi="Calibri" w:cs="Calibri"/>
+        <w:b/>
+      </w:rPr>
+      <w:t xml:space="preserve">Mail Id </w:t>
+    </w:r>
+    <w:r>
+      <w:rPr>
+        <w:rFonts w:ascii="Calibri" w:eastAsia="Calibri" w:hAnsi="Calibri" w:cs="Calibri"/>
+      </w:rPr>
+      <w:t>-</w:t>
+    </w:r>
+    <w:r>
+      <w:rPr>
+        <w:rFonts w:ascii="Calibri" w:eastAsia="Calibri" w:hAnsi="Calibri" w:cs="Calibri"/>
+        <w:b/>
+      </w:rPr>
+      <w:t xml:space="preserve"> </w:t>
+    </w:r>
+    <w:hyperlink r:id="rId1" w:history="1">
+      <w:r>
+        <w:rPr>
+          <w:rStyle w:val="Hyperlink"/>
+          <w:rFonts w:ascii="Calibri" w:eastAsia="Calibri" w:hAnsi="Calibri" w:cs="Calibri"/>
+        </w:rPr>
+        <w:t>manasa2901@gmail.com</w:t>
+      </w:r>
+    </w:hyperlink>
+  </w:p>
+  <w:p>
+    <w:pPr>
+      <w:jc w:val="center"/>
+      <w:rPr>
+        <w:rFonts w:ascii="Calibri" w:eastAsia="Calibri" w:hAnsi="Calibri" w:cs="Calibri"/>
+      </w:rPr>
+    </w:pPr>
+    <w:r>
+      <w:rPr>
+        <w:rFonts w:ascii="Calibri" w:eastAsia="Calibri" w:hAnsi="Calibri" w:cs="Calibri"/>
+      </w:rPr>
+      <w:t xml:space="preserve">                                                                                                         </w:t>
+    </w:r>
+    <w:r>
+      <w:rPr>
+        <w:rFonts w:ascii="Calibri" w:eastAsia="Calibri" w:hAnsi="Calibri" w:cs="Calibri"/>
+        <w:b/>
+      </w:rPr>
+      <w:t>Phone No</w:t>
+    </w:r>
+    <w:r>
+      <w:rPr>
+        <w:rFonts w:ascii="Calibri" w:eastAsia="Calibri" w:hAnsi="Calibri" w:cs="Calibri"/>
+      </w:rPr>
+      <w:t xml:space="preserve"> - 7842725579</w:t>
+    </w:r>
+  </w:p>
+  <w:p>
+    <w:pPr>
+      <w:jc w:val="center"/>
+      <w:rPr>
+        <w:rFonts w:ascii="Calibri" w:eastAsia="Calibri" w:hAnsi="Calibri" w:cs="Calibri"/>
+      </w:rPr>
+    </w:pPr>
+  </w:p>
+  <w:p>
+    <w:pPr>
       <w:jc w:val="center"/>
       <w:rPr>
         <w:rFonts w:ascii="Verdana" w:eastAsia="Verdana" w:hAnsi="Verdana" w:cs="Verdana"/>
@@ -4545,6 +4677,27 @@
 <file path=word/numbering.xml><?xml version="1.0" encoding="utf-8"?>
 <w:numbering xmlns:wpc="http://schemas.microsoft.com/office/word/2010/wordprocessingCanvas" xmlns:mc="http://schemas.openxmlformats.org/markup-compatibility/2006" xmlns:o="urn:schemas-microsoft-com:office:office" xmlns:r="http://schemas.openxmlformats.org/officeDocument/2006/relationships" xmlns:m="http://schemas.openxmlformats.org/officeDocument/2006/math" xmlns:v="urn:schemas-microsoft-com:vml" xmlns:wp14="http://schemas.microsoft.com/office/word/2010/wordprocessingDrawing" xmlns:wp="http://schemas.openxmlformats.org/drawingml/2006/wordprocessingDrawing" xmlns:w10="urn:schemas-microsoft-com:office:word" xmlns:w="http://schemas.openxmlformats.org/wordprocessingml/2006/main" xmlns:w14="http://schemas.microsoft.com/office/word/2010/wordml" xmlns:w15="http://schemas.microsoft.com/office/word/2012/wordml" xmlns:wpg="http://schemas.microsoft.com/office/word/2010/wordprocessingGroup" xmlns:wpi="http://schemas.microsoft.com/office/word/2010/wordprocessingInk" xmlns:wne="http://schemas.microsoft.com/office/word/2006/wordml" xmlns:wps="http://schemas.microsoft.com/office/word/2010/wordprocessingShape" mc:Ignorable="w14 w15 wp14">
   <w:abstractNum w:abstractNumId="0" w15:restartNumberingAfterBreak="0">
+    <w:nsid w:val="00000002"/>
+    <w:multiLevelType w:val="singleLevel"/>
+    <w:tmpl w:val="00000002"/>
+    <w:name w:val="WW8Num2"/>
+    <w:lvl w:ilvl="0">
+      <w:start w:val="1"/>
+      <w:numFmt w:val="bullet"/>
+      <w:lvlText w:val="●"/>
+      <w:lvlJc w:val="left"/>
+      <w:pPr>
+        <w:tabs>
+          <w:tab w:val="num" w:pos="0"/>
+        </w:tabs>
+        <w:ind w:left="0" w:firstLine="0"/>
+      </w:pPr>
+      <w:rPr>
+        <w:rFonts w:ascii="Times New Roman" w:hAnsi="Times New Roman" w:cs="Arial"/>
+      </w:rPr>
+    </w:lvl>
+  </w:abstractNum>
+  <w:abstractNum w:abstractNumId="1" w15:restartNumberingAfterBreak="0">
     <w:nsid w:val="1B9977D7"/>
     <w:multiLevelType w:val="multilevel"/>
     <w:tmpl w:val="79BEFE9E"/>
@@ -4684,7 +4837,7 @@
       </w:rPr>
     </w:lvl>
   </w:abstractNum>
-  <w:abstractNum w:abstractNumId="1" w15:restartNumberingAfterBreak="0">
+  <w:abstractNum w:abstractNumId="2" w15:restartNumberingAfterBreak="0">
     <w:nsid w:val="2FD95BBB"/>
     <w:multiLevelType w:val="multilevel"/>
     <w:tmpl w:val="B0BCA3F0"/>
@@ -4806,7 +4959,7 @@
       </w:rPr>
     </w:lvl>
   </w:abstractNum>
-  <w:abstractNum w:abstractNumId="2" w15:restartNumberingAfterBreak="0">
+  <w:abstractNum w:abstractNumId="3" w15:restartNumberingAfterBreak="0">
     <w:nsid w:val="36A757EF"/>
     <w:multiLevelType w:val="hybridMultilevel"/>
     <w:tmpl w:val="80747542"/>
@@ -4898,7 +5051,7 @@
       </w:pPr>
     </w:lvl>
   </w:abstractNum>
-  <w:abstractNum w:abstractNumId="3" w15:restartNumberingAfterBreak="0">
+  <w:abstractNum w:abstractNumId="4" w15:restartNumberingAfterBreak="0">
     <w:nsid w:val="3E3D74E8"/>
     <w:multiLevelType w:val="multilevel"/>
     <w:tmpl w:val="75F01476"/>
@@ -5021,7 +5174,287 @@
       </w:rPr>
     </w:lvl>
   </w:abstractNum>
-  <w:abstractNum w:abstractNumId="4" w15:restartNumberingAfterBreak="0">
+  <w:abstractNum w:abstractNumId="5" w15:restartNumberingAfterBreak="0">
+    <w:nsid w:val="3EA929DD"/>
+    <w:multiLevelType w:val="multilevel"/>
+    <w:tmpl w:val="8F7C0258"/>
+    <w:lvl w:ilvl="0">
+      <w:start w:val="1"/>
+      <w:numFmt w:val="bullet"/>
+      <w:lvlText w:val="●"/>
+      <w:lvlJc w:val="left"/>
+      <w:pPr>
+        <w:ind w:left="720" w:hanging="360"/>
+      </w:pPr>
+      <w:rPr>
+        <w:strike w:val="0"/>
+        <w:dstrike w:val="0"/>
+        <w:u w:val="none"/>
+        <w:effect w:val="none"/>
+      </w:rPr>
+    </w:lvl>
+    <w:lvl w:ilvl="1">
+      <w:start w:val="1"/>
+      <w:numFmt w:val="bullet"/>
+      <w:lvlText w:val="○"/>
+      <w:lvlJc w:val="left"/>
+      <w:pPr>
+        <w:ind w:left="1440" w:hanging="360"/>
+      </w:pPr>
+      <w:rPr>
+        <w:strike w:val="0"/>
+        <w:dstrike w:val="0"/>
+        <w:u w:val="none"/>
+        <w:effect w:val="none"/>
+      </w:rPr>
+    </w:lvl>
+    <w:lvl w:ilvl="2">
+      <w:start w:val="1"/>
+      <w:numFmt w:val="bullet"/>
+      <w:lvlText w:val="■"/>
+      <w:lvlJc w:val="left"/>
+      <w:pPr>
+        <w:ind w:left="2160" w:hanging="360"/>
+      </w:pPr>
+      <w:rPr>
+        <w:strike w:val="0"/>
+        <w:dstrike w:val="0"/>
+        <w:u w:val="none"/>
+        <w:effect w:val="none"/>
+      </w:rPr>
+    </w:lvl>
+    <w:lvl w:ilvl="3">
+      <w:start w:val="1"/>
+      <w:numFmt w:val="bullet"/>
+      <w:lvlText w:val="●"/>
+      <w:lvlJc w:val="left"/>
+      <w:pPr>
+        <w:ind w:left="2880" w:hanging="360"/>
+      </w:pPr>
+      <w:rPr>
+        <w:strike w:val="0"/>
+        <w:dstrike w:val="0"/>
+        <w:u w:val="none"/>
+        <w:effect w:val="none"/>
+      </w:rPr>
+    </w:lvl>
+    <w:lvl w:ilvl="4">
+      <w:start w:val="1"/>
+      <w:numFmt w:val="bullet"/>
+      <w:lvlText w:val="○"/>
+      <w:lvlJc w:val="left"/>
+      <w:pPr>
+        <w:ind w:left="3600" w:hanging="360"/>
+      </w:pPr>
+      <w:rPr>
+        <w:strike w:val="0"/>
+        <w:dstrike w:val="0"/>
+        <w:u w:val="none"/>
+        <w:effect w:val="none"/>
+      </w:rPr>
+    </w:lvl>
+    <w:lvl w:ilvl="5">
+      <w:start w:val="1"/>
+      <w:numFmt w:val="bullet"/>
+      <w:lvlText w:val="■"/>
+      <w:lvlJc w:val="left"/>
+      <w:pPr>
+        <w:ind w:left="4320" w:hanging="360"/>
+      </w:pPr>
+      <w:rPr>
+        <w:strike w:val="0"/>
+        <w:dstrike w:val="0"/>
+        <w:u w:val="none"/>
+        <w:effect w:val="none"/>
+      </w:rPr>
+    </w:lvl>
+    <w:lvl w:ilvl="6">
+      <w:start w:val="1"/>
+      <w:numFmt w:val="bullet"/>
+      <w:lvlText w:val="●"/>
+      <w:lvlJc w:val="left"/>
+      <w:pPr>
+        <w:ind w:left="5040" w:hanging="360"/>
+      </w:pPr>
+      <w:rPr>
+        <w:strike w:val="0"/>
+        <w:dstrike w:val="0"/>
+        <w:u w:val="none"/>
+        <w:effect w:val="none"/>
+      </w:rPr>
+    </w:lvl>
+    <w:lvl w:ilvl="7">
+      <w:start w:val="1"/>
+      <w:numFmt w:val="bullet"/>
+      <w:lvlText w:val="○"/>
+      <w:lvlJc w:val="left"/>
+      <w:pPr>
+        <w:ind w:left="5760" w:hanging="360"/>
+      </w:pPr>
+      <w:rPr>
+        <w:strike w:val="0"/>
+        <w:dstrike w:val="0"/>
+        <w:u w:val="none"/>
+        <w:effect w:val="none"/>
+      </w:rPr>
+    </w:lvl>
+    <w:lvl w:ilvl="8">
+      <w:start w:val="1"/>
+      <w:numFmt w:val="bullet"/>
+      <w:lvlText w:val="■"/>
+      <w:lvlJc w:val="left"/>
+      <w:pPr>
+        <w:ind w:left="6480" w:hanging="360"/>
+      </w:pPr>
+      <w:rPr>
+        <w:strike w:val="0"/>
+        <w:dstrike w:val="0"/>
+        <w:u w:val="none"/>
+        <w:effect w:val="none"/>
+      </w:rPr>
+    </w:lvl>
+  </w:abstractNum>
+  <w:abstractNum w:abstractNumId="6" w15:restartNumberingAfterBreak="0">
+    <w:nsid w:val="4F2D4063"/>
+    <w:multiLevelType w:val="multilevel"/>
+    <w:tmpl w:val="D292A8D4"/>
+    <w:lvl w:ilvl="0">
+      <w:start w:val="1"/>
+      <w:numFmt w:val="bullet"/>
+      <w:lvlText w:val="●"/>
+      <w:lvlJc w:val="left"/>
+      <w:pPr>
+        <w:ind w:left="720" w:hanging="360"/>
+      </w:pPr>
+      <w:rPr>
+        <w:strike w:val="0"/>
+        <w:dstrike w:val="0"/>
+        <w:u w:val="none"/>
+        <w:effect w:val="none"/>
+      </w:rPr>
+    </w:lvl>
+    <w:lvl w:ilvl="1">
+      <w:start w:val="1"/>
+      <w:numFmt w:val="bullet"/>
+      <w:lvlText w:val="○"/>
+      <w:lvlJc w:val="left"/>
+      <w:pPr>
+        <w:ind w:left="1440" w:hanging="360"/>
+      </w:pPr>
+      <w:rPr>
+        <w:strike w:val="0"/>
+        <w:dstrike w:val="0"/>
+        <w:u w:val="none"/>
+        <w:effect w:val="none"/>
+      </w:rPr>
+    </w:lvl>
+    <w:lvl w:ilvl="2">
+      <w:start w:val="1"/>
+      <w:numFmt w:val="bullet"/>
+      <w:lvlText w:val="■"/>
+      <w:lvlJc w:val="left"/>
+      <w:pPr>
+        <w:ind w:left="2160" w:hanging="360"/>
+      </w:pPr>
+      <w:rPr>
+        <w:strike w:val="0"/>
+        <w:dstrike w:val="0"/>
+        <w:u w:val="none"/>
+        <w:effect w:val="none"/>
+      </w:rPr>
+    </w:lvl>
+    <w:lvl w:ilvl="3">
+      <w:start w:val="1"/>
+      <w:numFmt w:val="bullet"/>
+      <w:lvlText w:val="●"/>
+      <w:lvlJc w:val="left"/>
+      <w:pPr>
+        <w:ind w:left="2880" w:hanging="360"/>
+      </w:pPr>
+      <w:rPr>
+        <w:strike w:val="0"/>
+        <w:dstrike w:val="0"/>
+        <w:u w:val="none"/>
+        <w:effect w:val="none"/>
+      </w:rPr>
+    </w:lvl>
+    <w:lvl w:ilvl="4">
+      <w:start w:val="1"/>
+      <w:numFmt w:val="bullet"/>
+      <w:lvlText w:val="○"/>
+      <w:lvlJc w:val="left"/>
+      <w:pPr>
+        <w:ind w:left="3600" w:hanging="360"/>
+      </w:pPr>
+      <w:rPr>
+        <w:strike w:val="0"/>
+        <w:dstrike w:val="0"/>
+        <w:u w:val="none"/>
+        <w:effect w:val="none"/>
+      </w:rPr>
+    </w:lvl>
+    <w:lvl w:ilvl="5">
+      <w:start w:val="1"/>
+      <w:numFmt w:val="bullet"/>
+      <w:lvlText w:val="■"/>
+      <w:lvlJc w:val="left"/>
+      <w:pPr>
+        <w:ind w:left="4320" w:hanging="360"/>
+      </w:pPr>
+      <w:rPr>
+        <w:strike w:val="0"/>
+        <w:dstrike w:val="0"/>
+        <w:u w:val="none"/>
+        <w:effect w:val="none"/>
+      </w:rPr>
+    </w:lvl>
+    <w:lvl w:ilvl="6">
+      <w:start w:val="1"/>
+      <w:numFmt w:val="bullet"/>
+      <w:lvlText w:val="●"/>
+      <w:lvlJc w:val="left"/>
+      <w:pPr>
+        <w:ind w:left="5040" w:hanging="360"/>
+      </w:pPr>
+      <w:rPr>
+        <w:strike w:val="0"/>
+        <w:dstrike w:val="0"/>
+        <w:u w:val="none"/>
+        <w:effect w:val="none"/>
+      </w:rPr>
+    </w:lvl>
+    <w:lvl w:ilvl="7">
+      <w:start w:val="1"/>
+      <w:numFmt w:val="bullet"/>
+      <w:lvlText w:val="○"/>
+      <w:lvlJc w:val="left"/>
+      <w:pPr>
+        <w:ind w:left="5760" w:hanging="360"/>
+      </w:pPr>
+      <w:rPr>
+        <w:strike w:val="0"/>
+        <w:dstrike w:val="0"/>
+        <w:u w:val="none"/>
+        <w:effect w:val="none"/>
+      </w:rPr>
+    </w:lvl>
+    <w:lvl w:ilvl="8">
+      <w:start w:val="1"/>
+      <w:numFmt w:val="bullet"/>
+      <w:lvlText w:val="■"/>
+      <w:lvlJc w:val="left"/>
+      <w:pPr>
+        <w:ind w:left="6480" w:hanging="360"/>
+      </w:pPr>
+      <w:rPr>
+        <w:strike w:val="0"/>
+        <w:dstrike w:val="0"/>
+        <w:u w:val="none"/>
+        <w:effect w:val="none"/>
+      </w:rPr>
+    </w:lvl>
+  </w:abstractNum>
+  <w:abstractNum w:abstractNumId="7" w15:restartNumberingAfterBreak="0">
     <w:nsid w:val="50964B63"/>
     <w:multiLevelType w:val="multilevel"/>
     <w:tmpl w:val="D5EEB602"/>
@@ -5134,7 +5567,7 @@
       </w:rPr>
     </w:lvl>
   </w:abstractNum>
-  <w:abstractNum w:abstractNumId="5" w15:restartNumberingAfterBreak="0">
+  <w:abstractNum w:abstractNumId="8" w15:restartNumberingAfterBreak="0">
     <w:nsid w:val="5AF41015"/>
     <w:multiLevelType w:val="multilevel"/>
     <w:tmpl w:val="345CFE0C"/>
@@ -5247,7 +5680,147 @@
       </w:rPr>
     </w:lvl>
   </w:abstractNum>
-  <w:abstractNum w:abstractNumId="6" w15:restartNumberingAfterBreak="0">
+  <w:abstractNum w:abstractNumId="9" w15:restartNumberingAfterBreak="0">
+    <w:nsid w:val="5B8D00B5"/>
+    <w:multiLevelType w:val="multilevel"/>
+    <w:tmpl w:val="BAFCC80A"/>
+    <w:lvl w:ilvl="0">
+      <w:start w:val="1"/>
+      <w:numFmt w:val="bullet"/>
+      <w:lvlText w:val="●"/>
+      <w:lvlJc w:val="left"/>
+      <w:pPr>
+        <w:ind w:left="720" w:hanging="360"/>
+      </w:pPr>
+      <w:rPr>
+        <w:strike w:val="0"/>
+        <w:dstrike w:val="0"/>
+        <w:u w:val="none"/>
+        <w:effect w:val="none"/>
+      </w:rPr>
+    </w:lvl>
+    <w:lvl w:ilvl="1">
+      <w:start w:val="1"/>
+      <w:numFmt w:val="bullet"/>
+      <w:lvlText w:val="○"/>
+      <w:lvlJc w:val="left"/>
+      <w:pPr>
+        <w:ind w:left="1440" w:hanging="360"/>
+      </w:pPr>
+      <w:rPr>
+        <w:strike w:val="0"/>
+        <w:dstrike w:val="0"/>
+        <w:u w:val="none"/>
+        <w:effect w:val="none"/>
+      </w:rPr>
+    </w:lvl>
+    <w:lvl w:ilvl="2">
+      <w:start w:val="1"/>
+      <w:numFmt w:val="bullet"/>
+      <w:lvlText w:val="■"/>
+      <w:lvlJc w:val="left"/>
+      <w:pPr>
+        <w:ind w:left="2160" w:hanging="360"/>
+      </w:pPr>
+      <w:rPr>
+        <w:strike w:val="0"/>
+        <w:dstrike w:val="0"/>
+        <w:u w:val="none"/>
+        <w:effect w:val="none"/>
+      </w:rPr>
+    </w:lvl>
+    <w:lvl w:ilvl="3">
+      <w:start w:val="1"/>
+      <w:numFmt w:val="bullet"/>
+      <w:lvlText w:val="●"/>
+      <w:lvlJc w:val="left"/>
+      <w:pPr>
+        <w:ind w:left="2880" w:hanging="360"/>
+      </w:pPr>
+      <w:rPr>
+        <w:strike w:val="0"/>
+        <w:dstrike w:val="0"/>
+        <w:u w:val="none"/>
+        <w:effect w:val="none"/>
+      </w:rPr>
+    </w:lvl>
+    <w:lvl w:ilvl="4">
+      <w:start w:val="1"/>
+      <w:numFmt w:val="bullet"/>
+      <w:lvlText w:val="○"/>
+      <w:lvlJc w:val="left"/>
+      <w:pPr>
+        <w:ind w:left="3600" w:hanging="360"/>
+      </w:pPr>
+      <w:rPr>
+        <w:strike w:val="0"/>
+        <w:dstrike w:val="0"/>
+        <w:u w:val="none"/>
+        <w:effect w:val="none"/>
+      </w:rPr>
+    </w:lvl>
+    <w:lvl w:ilvl="5">
+      <w:start w:val="1"/>
+      <w:numFmt w:val="bullet"/>
+      <w:lvlText w:val="■"/>
+      <w:lvlJc w:val="left"/>
+      <w:pPr>
+        <w:ind w:left="4320" w:hanging="360"/>
+      </w:pPr>
+      <w:rPr>
+        <w:strike w:val="0"/>
+        <w:dstrike w:val="0"/>
+        <w:u w:val="none"/>
+        <w:effect w:val="none"/>
+      </w:rPr>
+    </w:lvl>
+    <w:lvl w:ilvl="6">
+      <w:start w:val="1"/>
+      <w:numFmt w:val="bullet"/>
+      <w:lvlText w:val="●"/>
+      <w:lvlJc w:val="left"/>
+      <w:pPr>
+        <w:ind w:left="5040" w:hanging="360"/>
+      </w:pPr>
+      <w:rPr>
+        <w:strike w:val="0"/>
+        <w:dstrike w:val="0"/>
+        <w:u w:val="none"/>
+        <w:effect w:val="none"/>
+      </w:rPr>
+    </w:lvl>
+    <w:lvl w:ilvl="7">
+      <w:start w:val="1"/>
+      <w:numFmt w:val="bullet"/>
+      <w:lvlText w:val="○"/>
+      <w:lvlJc w:val="left"/>
+      <w:pPr>
+        <w:ind w:left="5760" w:hanging="360"/>
+      </w:pPr>
+      <w:rPr>
+        <w:strike w:val="0"/>
+        <w:dstrike w:val="0"/>
+        <w:u w:val="none"/>
+        <w:effect w:val="none"/>
+      </w:rPr>
+    </w:lvl>
+    <w:lvl w:ilvl="8">
+      <w:start w:val="1"/>
+      <w:numFmt w:val="bullet"/>
+      <w:lvlText w:val="■"/>
+      <w:lvlJc w:val="left"/>
+      <w:pPr>
+        <w:ind w:left="6480" w:hanging="360"/>
+      </w:pPr>
+      <w:rPr>
+        <w:strike w:val="0"/>
+        <w:dstrike w:val="0"/>
+        <w:u w:val="none"/>
+        <w:effect w:val="none"/>
+      </w:rPr>
+    </w:lvl>
+  </w:abstractNum>
+  <w:abstractNum w:abstractNumId="10" w15:restartNumberingAfterBreak="0">
     <w:nsid w:val="5E8D1B3A"/>
     <w:multiLevelType w:val="multilevel"/>
     <w:tmpl w:val="74CAFB14"/>
@@ -5360,7 +5933,7 @@
       </w:rPr>
     </w:lvl>
   </w:abstractNum>
-  <w:abstractNum w:abstractNumId="7" w15:restartNumberingAfterBreak="0">
+  <w:abstractNum w:abstractNumId="11" w15:restartNumberingAfterBreak="0">
     <w:nsid w:val="797B3B91"/>
     <w:multiLevelType w:val="multilevel"/>
     <w:tmpl w:val="F3A6E76C"/>
@@ -5474,28 +6047,50 @@
     </w:lvl>
   </w:abstractNum>
   <w:num w:numId="1">
+    <w:abstractNumId w:val="4"/>
+  </w:num>
+  <w:num w:numId="2">
+    <w:abstractNumId w:val="2"/>
+  </w:num>
+  <w:num w:numId="3">
+    <w:abstractNumId w:val="8"/>
+  </w:num>
+  <w:num w:numId="4">
+    <w:abstractNumId w:val="10"/>
+  </w:num>
+  <w:num w:numId="5">
+    <w:abstractNumId w:val="11"/>
+  </w:num>
+  <w:num w:numId="6">
+    <w:abstractNumId w:val="7"/>
+  </w:num>
+  <w:num w:numId="7">
     <w:abstractNumId w:val="3"/>
   </w:num>
-  <w:num w:numId="2">
+  <w:num w:numId="8">
     <w:abstractNumId w:val="1"/>
   </w:num>
-  <w:num w:numId="3">
+  <w:num w:numId="9">
+    <w:abstractNumId w:val="9"/>
+  </w:num>
+  <w:num w:numId="10">
     <w:abstractNumId w:val="5"/>
   </w:num>
-  <w:num w:numId="4">
+  <w:num w:numId="11">
+    <w:abstractNumId w:val="0"/>
+    <w:lvlOverride w:ilvl="0"/>
+  </w:num>
+  <w:num w:numId="12">
     <w:abstractNumId w:val="6"/>
-  </w:num>
-  <w:num w:numId="5">
-    <w:abstractNumId w:val="7"/>
-  </w:num>
-  <w:num w:numId="6">
-    <w:abstractNumId w:val="4"/>
-  </w:num>
-  <w:num w:numId="7">
-    <w:abstractNumId w:val="2"/>
-  </w:num>
-  <w:num w:numId="8">
-    <w:abstractNumId w:val="0"/>
+    <w:lvlOverride w:ilvl="0"/>
+    <w:lvlOverride w:ilvl="1"/>
+    <w:lvlOverride w:ilvl="2"/>
+    <w:lvlOverride w:ilvl="3"/>
+    <w:lvlOverride w:ilvl="4"/>
+    <w:lvlOverride w:ilvl="5"/>
+    <w:lvlOverride w:ilvl="6"/>
+    <w:lvlOverride w:ilvl="7"/>
+    <w:lvlOverride w:ilvl="8"/>
   </w:num>
 </w:numbering>
 </file>
